--- a/Documentation.docx
+++ b/Documentation.docx
@@ -7715,6 +7715,7 @@
         <w:rPr>
           <w:sz w:val="24"/>
           <w:szCs w:val="24"/>
+          <w:lang w:val="sr-Latn-RS"/>
         </w:rPr>
       </w:pPr>
       <w:proofErr w:type="spellStart"/>
@@ -8150,39 +8151,14 @@
           <w:sz w:val="24"/>
           <w:szCs w:val="24"/>
         </w:rPr>
-        <w:t xml:space="preserve">) </w:t>
-      </w:r>
-      <w:proofErr w:type="spellStart"/>
-      <w:r>
-        <w:rPr>
-          <w:sz w:val="24"/>
-          <w:szCs w:val="24"/>
-        </w:rPr>
-        <w:t>i</w:t>
-      </w:r>
-      <w:proofErr w:type="spellEnd"/>
-      <w:r>
-        <w:rPr>
-          <w:sz w:val="24"/>
-          <w:szCs w:val="24"/>
-        </w:rPr>
-        <w:t xml:space="preserve"> </w:t>
-      </w:r>
-      <w:proofErr w:type="spellStart"/>
-      <w:r>
-        <w:rPr>
-          <w:sz w:val="24"/>
-          <w:szCs w:val="24"/>
-        </w:rPr>
-        <w:t>treća</w:t>
-      </w:r>
-      <w:proofErr w:type="spellEnd"/>
-      <w:r>
-        <w:rPr>
-          <w:sz w:val="24"/>
-          <w:szCs w:val="24"/>
-        </w:rPr>
-        <w:t xml:space="preserve"> </w:t>
+        <w:t>)</w:t>
+      </w:r>
+      <w:r>
+        <w:rPr>
+          <w:sz w:val="24"/>
+          <w:szCs w:val="24"/>
+        </w:rPr>
+        <w:t xml:space="preserve">. Tu je </w:t>
       </w:r>
       <w:proofErr w:type="spellStart"/>
       <w:r>
@@ -8204,90 +8180,11 @@
       <w:r>
         <w:rPr>
           <w:b/>
-          <w:sz w:val="24"/>
-          <w:szCs w:val="24"/>
-        </w:rPr>
-        <w:t>semaforZaVozila</w:t>
-      </w:r>
-      <w:proofErr w:type="spellEnd"/>
-      <w:r>
-        <w:rPr>
-          <w:sz w:val="24"/>
-          <w:szCs w:val="24"/>
-        </w:rPr>
-        <w:t xml:space="preserve"> je true </w:t>
-      </w:r>
-      <w:proofErr w:type="spellStart"/>
-      <w:r>
-        <w:rPr>
-          <w:sz w:val="24"/>
-          <w:szCs w:val="24"/>
-        </w:rPr>
-        <w:t>ako</w:t>
-      </w:r>
-      <w:proofErr w:type="spellEnd"/>
-      <w:r>
-        <w:rPr>
-          <w:sz w:val="24"/>
-          <w:szCs w:val="24"/>
-        </w:rPr>
-        <w:t xml:space="preserve"> </w:t>
-      </w:r>
-      <w:proofErr w:type="spellStart"/>
-      <w:r>
-        <w:rPr>
-          <w:sz w:val="24"/>
-          <w:szCs w:val="24"/>
-        </w:rPr>
-        <w:t>tek</w:t>
-      </w:r>
-      <w:proofErr w:type="spellEnd"/>
-      <w:r>
-        <w:rPr>
-          <w:sz w:val="24"/>
-          <w:szCs w:val="24"/>
-        </w:rPr>
-        <w:t xml:space="preserve"> </w:t>
-      </w:r>
-      <w:proofErr w:type="spellStart"/>
-      <w:r>
-        <w:rPr>
-          <w:sz w:val="24"/>
-          <w:szCs w:val="24"/>
-        </w:rPr>
-        <w:t>treba</w:t>
-      </w:r>
-      <w:proofErr w:type="spellEnd"/>
-      <w:r>
-        <w:rPr>
-          <w:sz w:val="24"/>
-          <w:szCs w:val="24"/>
-        </w:rPr>
-        <w:t xml:space="preserve"> </w:t>
-      </w:r>
-      <w:proofErr w:type="spellStart"/>
-      <w:r>
-        <w:rPr>
-          <w:sz w:val="24"/>
-          <w:szCs w:val="24"/>
-        </w:rPr>
-        <w:t>sačekati</w:t>
-      </w:r>
-      <w:proofErr w:type="spellEnd"/>
-      <w:r>
-        <w:rPr>
-          <w:sz w:val="24"/>
-          <w:szCs w:val="24"/>
-        </w:rPr>
-        <w:t xml:space="preserve"> 10 </w:t>
-      </w:r>
-      <w:proofErr w:type="spellStart"/>
-      <w:r>
-        <w:rPr>
-          <w:sz w:val="24"/>
-          <w:szCs w:val="24"/>
-        </w:rPr>
-        <w:t>sekundi</w:t>
+          <w:bCs/>
+          <w:sz w:val="24"/>
+          <w:szCs w:val="24"/>
+        </w:rPr>
+        <w:t>prevMillis</w:t>
       </w:r>
       <w:proofErr w:type="spellEnd"/>
       <w:r>
@@ -8297,197 +8194,31 @@
         </w:rPr>
         <w:t xml:space="preserve"> za </w:t>
       </w:r>
-      <w:proofErr w:type="spellStart"/>
-      <w:r>
-        <w:rPr>
-          <w:sz w:val="24"/>
-          <w:szCs w:val="24"/>
-        </w:rPr>
-        <w:t>vozila</w:t>
-      </w:r>
-      <w:proofErr w:type="spellEnd"/>
-      <w:r>
-        <w:rPr>
-          <w:sz w:val="24"/>
-          <w:szCs w:val="24"/>
-        </w:rPr>
-        <w:t xml:space="preserve">, </w:t>
-      </w:r>
-      <w:proofErr w:type="spellStart"/>
-      <w:r>
-        <w:rPr>
-          <w:sz w:val="24"/>
-          <w:szCs w:val="24"/>
-        </w:rPr>
-        <w:t>kako</w:t>
-      </w:r>
-      <w:proofErr w:type="spellEnd"/>
-      <w:r>
-        <w:rPr>
-          <w:sz w:val="24"/>
-          <w:szCs w:val="24"/>
-        </w:rPr>
-        <w:t xml:space="preserve"> </w:t>
-      </w:r>
-      <w:proofErr w:type="spellStart"/>
-      <w:r>
-        <w:rPr>
-          <w:sz w:val="24"/>
-          <w:szCs w:val="24"/>
-        </w:rPr>
-        <w:t>nakon</w:t>
-      </w:r>
-      <w:proofErr w:type="spellEnd"/>
-      <w:r>
-        <w:rPr>
-          <w:sz w:val="24"/>
-          <w:szCs w:val="24"/>
-        </w:rPr>
-        <w:t xml:space="preserve"> 10 </w:t>
-      </w:r>
-      <w:proofErr w:type="spellStart"/>
-      <w:r>
-        <w:rPr>
-          <w:sz w:val="24"/>
-          <w:szCs w:val="24"/>
-        </w:rPr>
-        <w:t>sekundi</w:t>
-      </w:r>
-      <w:proofErr w:type="spellEnd"/>
-      <w:r>
-        <w:rPr>
-          <w:sz w:val="24"/>
-          <w:szCs w:val="24"/>
-        </w:rPr>
-        <w:t xml:space="preserve"> </w:t>
-      </w:r>
-      <w:proofErr w:type="spellStart"/>
-      <w:r>
-        <w:rPr>
-          <w:sz w:val="24"/>
-          <w:szCs w:val="24"/>
-        </w:rPr>
-        <w:t>ako</w:t>
-      </w:r>
-      <w:proofErr w:type="spellEnd"/>
-      <w:r>
-        <w:rPr>
-          <w:sz w:val="24"/>
-          <w:szCs w:val="24"/>
-        </w:rPr>
-        <w:t xml:space="preserve"> </w:t>
-      </w:r>
-      <w:proofErr w:type="spellStart"/>
-      <w:r>
-        <w:rPr>
-          <w:sz w:val="24"/>
-          <w:szCs w:val="24"/>
-        </w:rPr>
-        <w:t>pešak</w:t>
-      </w:r>
-      <w:proofErr w:type="spellEnd"/>
-      <w:r>
-        <w:rPr>
-          <w:sz w:val="24"/>
-          <w:szCs w:val="24"/>
-        </w:rPr>
-        <w:t xml:space="preserve"> ne </w:t>
-      </w:r>
-      <w:proofErr w:type="spellStart"/>
-      <w:r>
-        <w:rPr>
-          <w:sz w:val="24"/>
-          <w:szCs w:val="24"/>
-        </w:rPr>
-        <w:t>stisne</w:t>
-      </w:r>
-      <w:proofErr w:type="spellEnd"/>
-      <w:r>
-        <w:rPr>
-          <w:sz w:val="24"/>
-          <w:szCs w:val="24"/>
-        </w:rPr>
-        <w:t xml:space="preserve"> </w:t>
-      </w:r>
-      <w:proofErr w:type="spellStart"/>
-      <w:r>
-        <w:rPr>
-          <w:sz w:val="24"/>
-          <w:szCs w:val="24"/>
-        </w:rPr>
-        <w:t>dugme</w:t>
-      </w:r>
-      <w:proofErr w:type="spellEnd"/>
-      <w:r>
-        <w:rPr>
-          <w:sz w:val="24"/>
-          <w:szCs w:val="24"/>
-        </w:rPr>
-        <w:t xml:space="preserve"> ne bi </w:t>
-      </w:r>
-      <w:proofErr w:type="spellStart"/>
-      <w:r>
-        <w:rPr>
-          <w:sz w:val="24"/>
-          <w:szCs w:val="24"/>
-        </w:rPr>
-        <w:t>opet</w:t>
-      </w:r>
-      <w:proofErr w:type="spellEnd"/>
-      <w:r>
-        <w:rPr>
-          <w:sz w:val="24"/>
-          <w:szCs w:val="24"/>
-        </w:rPr>
-        <w:t xml:space="preserve"> </w:t>
-      </w:r>
-      <w:proofErr w:type="spellStart"/>
-      <w:r>
-        <w:rPr>
-          <w:sz w:val="24"/>
-          <w:szCs w:val="24"/>
-        </w:rPr>
-        <w:t>morao</w:t>
-      </w:r>
-      <w:proofErr w:type="spellEnd"/>
-      <w:r>
-        <w:rPr>
-          <w:sz w:val="24"/>
-          <w:szCs w:val="24"/>
-        </w:rPr>
-        <w:t xml:space="preserve"> da </w:t>
-      </w:r>
-      <w:proofErr w:type="spellStart"/>
-      <w:r>
-        <w:rPr>
-          <w:sz w:val="24"/>
-          <w:szCs w:val="24"/>
-        </w:rPr>
-        <w:t>čeka</w:t>
-      </w:r>
-      <w:proofErr w:type="spellEnd"/>
-      <w:r>
-        <w:rPr>
-          <w:sz w:val="24"/>
-          <w:szCs w:val="24"/>
-        </w:rPr>
-        <w:t xml:space="preserve"> 10 </w:t>
-      </w:r>
-      <w:proofErr w:type="spellStart"/>
-      <w:r>
-        <w:rPr>
-          <w:sz w:val="24"/>
-          <w:szCs w:val="24"/>
-        </w:rPr>
-        <w:t>sekundi</w:t>
-      </w:r>
-      <w:proofErr w:type="spellEnd"/>
-      <w:r>
-        <w:rPr>
-          <w:sz w:val="24"/>
-          <w:szCs w:val="24"/>
-        </w:rPr>
-        <w:t>.</w:t>
+      <w:r>
+        <w:rPr>
+          <w:sz w:val="24"/>
+          <w:szCs w:val="24"/>
+          <w:lang w:val="sr-Latn-RS"/>
+        </w:rPr>
+        <w:t xml:space="preserve">ažuriranje vremena nakon promena stanja, kao i intervali za svetla semafora i </w:t>
+      </w:r>
+      <w:r>
+        <w:rPr>
+          <w:b/>
+          <w:bCs/>
+          <w:sz w:val="24"/>
+          <w:szCs w:val="24"/>
+          <w:lang w:val="sr-Latn-RS"/>
+        </w:rPr>
+        <w:t>blink</w:t>
+      </w:r>
+      <w:r>
+        <w:rPr>
+          <w:sz w:val="24"/>
+          <w:szCs w:val="24"/>
+          <w:lang w:val="sr-Latn-RS"/>
+        </w:rPr>
+        <w:t xml:space="preserve"> promenljiva za blinkanje žutog svetla kada je sistem neaktivan.</w:t>
       </w:r>
     </w:p>
     <w:p>
@@ -8500,10 +8231,10 @@
       </w:pPr>
       <w:r>
         <w:drawing>
-          <wp:inline distT="0" distB="0" distL="0" distR="0" wp14:anchorId="72ED6585" wp14:editId="0946417A">
-            <wp:extent cx="2775005" cy="1413903"/>
+          <wp:inline distT="0" distB="0" distL="0" distR="0" wp14:anchorId="5828D0A1" wp14:editId="07CF388F">
+            <wp:extent cx="3474720" cy="1861979"/>
             <wp:effectExtent l="0" t="0" r="0" b="0"/>
-            <wp:docPr id="19" name="Picture 19"/>
+            <wp:docPr id="21" name="Picture 21"/>
             <wp:cNvGraphicFramePr>
               <a:graphicFrameLocks xmlns:a="http://schemas.openxmlformats.org/drawingml/2006/main" noChangeAspect="1"/>
             </wp:cNvGraphicFramePr>
@@ -8523,7 +8254,7 @@
                   <pic:spPr>
                     <a:xfrm>
                       <a:off x="0" y="0"/>
-                      <a:ext cx="2813234" cy="1433381"/>
+                      <a:ext cx="3520159" cy="1886328"/>
                     </a:xfrm>
                     <a:prstGeom prst="rect">
                       <a:avLst/>
@@ -8873,9 +8604,9 @@
           <w:szCs w:val="24"/>
         </w:rPr>
         <w:drawing>
-          <wp:inline distT="0" distB="0" distL="0" distR="0" wp14:anchorId="7621119B" wp14:editId="6DAD5EBE">
-            <wp:extent cx="4441632" cy="642178"/>
-            <wp:effectExtent l="19050" t="0" r="0" b="0"/>
+          <wp:inline distT="0" distB="0" distL="0" distR="0" wp14:anchorId="7621119B" wp14:editId="4F9148F9">
+            <wp:extent cx="4949584" cy="715618"/>
+            <wp:effectExtent l="0" t="0" r="0" b="0"/>
             <wp:docPr id="4" name="Picture 2" descr="C:\Users\Korisnik\Desktop\Faks- Softversko i Informaciono Inzenjerstvo\4. Godina\2. Semestar\Internet Stvari\Vezbe\Gradivo za 1. kolokvijum\Projekat - Sistem Semafora\slike koda\interrupt fja 1.ardunio.JPG"/>
             <wp:cNvGraphicFramePr>
               <a:graphicFrameLocks xmlns:a="http://schemas.openxmlformats.org/drawingml/2006/main" noChangeAspect="1"/>
@@ -8899,7 +8630,7 @@
                   <pic:spPr bwMode="auto">
                     <a:xfrm>
                       <a:off x="0" y="0"/>
-                      <a:ext cx="4463145" cy="645288"/>
+                      <a:ext cx="5005808" cy="723747"/>
                     </a:xfrm>
                     <a:prstGeom prst="rect">
                       <a:avLst/>
@@ -8932,6 +8663,8 @@
       <w:pPr>
         <w:spacing w:after="0"/>
         <w:rPr>
+          <w:bCs/>
+          <w:iCs/>
           <w:sz w:val="24"/>
           <w:szCs w:val="24"/>
         </w:rPr>
@@ -9566,15 +9299,63 @@
           <w:sz w:val="24"/>
           <w:szCs w:val="24"/>
         </w:rPr>
-        <w:t xml:space="preserve">, </w:t>
-      </w:r>
-      <w:proofErr w:type="spellStart"/>
-      <w:r>
-        <w:rPr>
-          <w:sz w:val="24"/>
-          <w:szCs w:val="24"/>
-        </w:rPr>
-        <w:t>ako</w:t>
+        <w:t xml:space="preserve"> </w:t>
+      </w:r>
+      <w:proofErr w:type="spellStart"/>
+      <w:r>
+        <w:rPr>
+          <w:sz w:val="24"/>
+          <w:szCs w:val="24"/>
+        </w:rPr>
+        <w:t>isključi</w:t>
+      </w:r>
+      <w:proofErr w:type="spellEnd"/>
+      <w:r>
+        <w:rPr>
+          <w:sz w:val="24"/>
+          <w:szCs w:val="24"/>
+        </w:rPr>
+        <w:t xml:space="preserve"> </w:t>
+      </w:r>
+      <w:proofErr w:type="spellStart"/>
+      <w:r>
+        <w:rPr>
+          <w:sz w:val="24"/>
+          <w:szCs w:val="24"/>
+        </w:rPr>
+        <w:t>žuto</w:t>
+      </w:r>
+      <w:proofErr w:type="spellEnd"/>
+      <w:r>
+        <w:rPr>
+          <w:sz w:val="24"/>
+          <w:szCs w:val="24"/>
+        </w:rPr>
+        <w:t xml:space="preserve"> </w:t>
+      </w:r>
+      <w:proofErr w:type="spellStart"/>
+      <w:r>
+        <w:rPr>
+          <w:sz w:val="24"/>
+          <w:szCs w:val="24"/>
+        </w:rPr>
+        <w:t>svetlo</w:t>
+      </w:r>
+      <w:proofErr w:type="spellEnd"/>
+      <w:r>
+        <w:rPr>
+          <w:sz w:val="24"/>
+          <w:szCs w:val="24"/>
+        </w:rPr>
+        <w:t xml:space="preserve"> </w:t>
+      </w:r>
+      <w:proofErr w:type="spellStart"/>
+      <w:r>
+        <w:rPr>
+          <w:sz w:val="24"/>
+          <w:szCs w:val="24"/>
+        </w:rPr>
+        <w:t>koje</w:t>
       </w:r>
       <w:proofErr w:type="spellEnd"/>
       <w:r>
@@ -9590,7 +9371,23 @@
           <w:sz w:val="24"/>
           <w:szCs w:val="24"/>
         </w:rPr>
-        <w:t>aktiviran</w:t>
+        <w:t>treptalo</w:t>
+      </w:r>
+      <w:proofErr w:type="spellEnd"/>
+      <w:r>
+        <w:rPr>
+          <w:sz w:val="24"/>
+          <w:szCs w:val="24"/>
+        </w:rPr>
+        <w:t xml:space="preserve"> za </w:t>
+      </w:r>
+      <w:proofErr w:type="spellStart"/>
+      <w:r>
+        <w:rPr>
+          <w:sz w:val="24"/>
+          <w:szCs w:val="24"/>
+        </w:rPr>
+        <w:t>neaktivan</w:t>
       </w:r>
       <w:proofErr w:type="spellEnd"/>
       <w:r>
@@ -9622,35 +9419,360 @@
           <w:sz w:val="24"/>
           <w:szCs w:val="24"/>
         </w:rPr>
+        <w:t>i</w:t>
+      </w:r>
+      <w:proofErr w:type="spellEnd"/>
+      <w:r>
+        <w:rPr>
+          <w:sz w:val="24"/>
+          <w:szCs w:val="24"/>
+        </w:rPr>
+        <w:t xml:space="preserve"> </w:t>
+      </w:r>
+      <w:proofErr w:type="spellStart"/>
+      <w:r>
+        <w:rPr>
+          <w:sz w:val="24"/>
+          <w:szCs w:val="24"/>
+        </w:rPr>
+        <w:t>uključi</w:t>
+      </w:r>
+      <w:proofErr w:type="spellEnd"/>
+      <w:r>
+        <w:rPr>
+          <w:sz w:val="24"/>
+          <w:szCs w:val="24"/>
+        </w:rPr>
+        <w:t xml:space="preserve"> </w:t>
+      </w:r>
+      <w:proofErr w:type="spellStart"/>
+      <w:r>
+        <w:rPr>
+          <w:sz w:val="24"/>
+          <w:szCs w:val="24"/>
+        </w:rPr>
+        <w:t>zeleno</w:t>
+      </w:r>
+      <w:proofErr w:type="spellEnd"/>
+      <w:r>
+        <w:rPr>
+          <w:sz w:val="24"/>
+          <w:szCs w:val="24"/>
+        </w:rPr>
+        <w:t xml:space="preserve"> za </w:t>
+      </w:r>
+      <w:proofErr w:type="spellStart"/>
+      <w:r>
+        <w:rPr>
+          <w:sz w:val="24"/>
+          <w:szCs w:val="24"/>
+        </w:rPr>
+        <w:t>vozila</w:t>
+      </w:r>
+      <w:proofErr w:type="spellEnd"/>
+      <w:r>
+        <w:rPr>
+          <w:sz w:val="24"/>
+          <w:szCs w:val="24"/>
+        </w:rPr>
+        <w:t xml:space="preserve"> I </w:t>
+      </w:r>
+      <w:proofErr w:type="spellStart"/>
+      <w:r>
+        <w:rPr>
+          <w:sz w:val="24"/>
+          <w:szCs w:val="24"/>
+        </w:rPr>
+        <w:t>crveno</w:t>
+      </w:r>
+      <w:proofErr w:type="spellEnd"/>
+      <w:r>
+        <w:rPr>
+          <w:sz w:val="24"/>
+          <w:szCs w:val="24"/>
+        </w:rPr>
+        <w:t xml:space="preserve"> za </w:t>
+      </w:r>
+      <w:proofErr w:type="spellStart"/>
+      <w:r>
+        <w:rPr>
+          <w:sz w:val="24"/>
+          <w:szCs w:val="24"/>
+        </w:rPr>
+        <w:t>pešake</w:t>
+      </w:r>
+      <w:proofErr w:type="spellEnd"/>
+      <w:r>
+        <w:rPr>
+          <w:sz w:val="24"/>
+          <w:szCs w:val="24"/>
+        </w:rPr>
+        <w:t xml:space="preserve"> I </w:t>
+      </w:r>
+      <w:proofErr w:type="spellStart"/>
+      <w:r>
+        <w:rPr>
+          <w:sz w:val="24"/>
+          <w:szCs w:val="24"/>
+        </w:rPr>
+        <w:t>takođe</w:t>
+      </w:r>
+      <w:proofErr w:type="spellEnd"/>
+      <w:r>
+        <w:rPr>
+          <w:sz w:val="24"/>
+          <w:szCs w:val="24"/>
+        </w:rPr>
+        <w:t xml:space="preserve"> </w:t>
+      </w:r>
+      <w:proofErr w:type="spellStart"/>
+      <w:r>
+        <w:rPr>
+          <w:sz w:val="24"/>
+          <w:szCs w:val="24"/>
+        </w:rPr>
+        <w:t>resetuj</w:t>
+      </w:r>
+      <w:proofErr w:type="spellEnd"/>
+      <w:r>
+        <w:rPr>
+          <w:sz w:val="24"/>
+          <w:szCs w:val="24"/>
+        </w:rPr>
+        <w:t xml:space="preserve"> </w:t>
+      </w:r>
+      <w:proofErr w:type="spellStart"/>
+      <w:r>
+        <w:rPr>
+          <w:sz w:val="24"/>
+          <w:szCs w:val="24"/>
+        </w:rPr>
+        <w:t>sve</w:t>
+      </w:r>
+      <w:proofErr w:type="spellEnd"/>
+      <w:r>
+        <w:rPr>
+          <w:sz w:val="24"/>
+          <w:szCs w:val="24"/>
+        </w:rPr>
+        <w:t xml:space="preserve"> </w:t>
+      </w:r>
+      <w:proofErr w:type="spellStart"/>
+      <w:r>
+        <w:rPr>
+          <w:sz w:val="24"/>
+          <w:szCs w:val="24"/>
+        </w:rPr>
+        <w:t>flegove</w:t>
+      </w:r>
+      <w:proofErr w:type="spellEnd"/>
+      <w:r>
+        <w:rPr>
+          <w:sz w:val="24"/>
+          <w:szCs w:val="24"/>
+        </w:rPr>
+        <w:t xml:space="preserve"> </w:t>
+      </w:r>
+      <w:proofErr w:type="spellStart"/>
+      <w:r>
+        <w:rPr>
+          <w:sz w:val="24"/>
+          <w:szCs w:val="24"/>
+        </w:rPr>
+        <w:t>na</w:t>
+      </w:r>
+      <w:proofErr w:type="spellEnd"/>
+      <w:r>
+        <w:rPr>
+          <w:sz w:val="24"/>
+          <w:szCs w:val="24"/>
+        </w:rPr>
+        <w:t xml:space="preserve"> </w:t>
+      </w:r>
+      <w:proofErr w:type="spellStart"/>
+      <w:r>
+        <w:rPr>
+          <w:sz w:val="24"/>
+          <w:szCs w:val="24"/>
+        </w:rPr>
+        <w:t>inicijalno</w:t>
+      </w:r>
+      <w:proofErr w:type="spellEnd"/>
+      <w:r>
+        <w:rPr>
+          <w:sz w:val="24"/>
+          <w:szCs w:val="24"/>
+        </w:rPr>
+        <w:t xml:space="preserve"> </w:t>
+      </w:r>
+      <w:proofErr w:type="spellStart"/>
+      <w:r>
+        <w:rPr>
+          <w:sz w:val="24"/>
+          <w:szCs w:val="24"/>
+        </w:rPr>
+        <w:t>stanje</w:t>
+      </w:r>
+      <w:proofErr w:type="spellEnd"/>
+      <w:r>
+        <w:rPr>
+          <w:sz w:val="24"/>
+          <w:szCs w:val="24"/>
+        </w:rPr>
+        <w:t>.</w:t>
+      </w:r>
+      <w:r>
+        <w:rPr>
+          <w:sz w:val="24"/>
+          <w:szCs w:val="24"/>
+        </w:rPr>
+        <w:t xml:space="preserve"> </w:t>
+      </w:r>
+      <w:proofErr w:type="spellStart"/>
+      <w:r>
+        <w:rPr>
+          <w:bCs/>
+          <w:iCs/>
+          <w:sz w:val="24"/>
+          <w:szCs w:val="24"/>
+        </w:rPr>
+        <w:t>Ako</w:t>
+      </w:r>
+      <w:proofErr w:type="spellEnd"/>
+      <w:r>
+        <w:rPr>
+          <w:bCs/>
+          <w:iCs/>
+          <w:sz w:val="24"/>
+          <w:szCs w:val="24"/>
+        </w:rPr>
+        <w:t xml:space="preserve"> je </w:t>
+      </w:r>
+      <w:proofErr w:type="spellStart"/>
+      <w:r>
+        <w:rPr>
+          <w:bCs/>
+          <w:iCs/>
+          <w:sz w:val="24"/>
+          <w:szCs w:val="24"/>
+        </w:rPr>
+        <w:t>deaktiviran</w:t>
+      </w:r>
+      <w:proofErr w:type="spellEnd"/>
+      <w:r>
+        <w:rPr>
+          <w:bCs/>
+          <w:iCs/>
+          <w:sz w:val="24"/>
+          <w:szCs w:val="24"/>
+        </w:rPr>
+        <w:t xml:space="preserve"> system </w:t>
+      </w:r>
+      <w:proofErr w:type="spellStart"/>
+      <w:r>
+        <w:rPr>
+          <w:bCs/>
+          <w:iCs/>
+          <w:sz w:val="24"/>
+          <w:szCs w:val="24"/>
+        </w:rPr>
         <w:t>onda</w:t>
       </w:r>
       <w:proofErr w:type="spellEnd"/>
       <w:r>
         <w:rPr>
-          <w:sz w:val="24"/>
-          <w:szCs w:val="24"/>
-        </w:rPr>
-        <w:t xml:space="preserve"> </w:t>
-      </w:r>
-      <w:proofErr w:type="spellStart"/>
-      <w:r>
-        <w:rPr>
-          <w:sz w:val="24"/>
-          <w:szCs w:val="24"/>
-        </w:rPr>
-        <w:t>isključi</w:t>
-      </w:r>
-      <w:proofErr w:type="spellEnd"/>
-      <w:r>
-        <w:rPr>
-          <w:sz w:val="24"/>
-          <w:szCs w:val="24"/>
-        </w:rPr>
-        <w:t xml:space="preserve"> </w:t>
-      </w:r>
-      <w:proofErr w:type="spellStart"/>
-      <w:r>
-        <w:rPr>
+          <w:bCs/>
+          <w:iCs/>
+          <w:sz w:val="24"/>
+          <w:szCs w:val="24"/>
+        </w:rPr>
+        <w:t xml:space="preserve"> </w:t>
+      </w:r>
+      <w:proofErr w:type="spellStart"/>
+      <w:r>
+        <w:rPr>
+          <w:bCs/>
+          <w:iCs/>
+          <w:sz w:val="24"/>
+          <w:szCs w:val="24"/>
+        </w:rPr>
+        <w:t>pogasi</w:t>
+      </w:r>
+      <w:proofErr w:type="spellEnd"/>
+      <w:r>
+        <w:rPr>
+          <w:bCs/>
+          <w:iCs/>
+          <w:sz w:val="24"/>
+          <w:szCs w:val="24"/>
+        </w:rPr>
+        <w:t xml:space="preserve"> </w:t>
+      </w:r>
+      <w:proofErr w:type="spellStart"/>
+      <w:r>
+        <w:rPr>
+          <w:bCs/>
+          <w:iCs/>
+          <w:sz w:val="24"/>
+          <w:szCs w:val="24"/>
+        </w:rPr>
+        <w:t>sa</w:t>
+      </w:r>
+      <w:proofErr w:type="spellEnd"/>
+      <w:r>
+        <w:rPr>
+          <w:bCs/>
+          <w:iCs/>
+          <w:sz w:val="24"/>
+          <w:szCs w:val="24"/>
+        </w:rPr>
+        <w:t xml:space="preserve"> </w:t>
+      </w:r>
+      <w:proofErr w:type="spellStart"/>
+      <w:r>
+        <w:rPr>
+          <w:bCs/>
+          <w:iCs/>
+          <w:sz w:val="24"/>
+          <w:szCs w:val="24"/>
+        </w:rPr>
+        <w:t>svetla</w:t>
+      </w:r>
+      <w:proofErr w:type="spellEnd"/>
+      <w:r>
+        <w:rPr>
+          <w:bCs/>
+          <w:iCs/>
+          <w:sz w:val="24"/>
+          <w:szCs w:val="24"/>
+        </w:rPr>
+        <w:t xml:space="preserve"> I </w:t>
+      </w:r>
+      <w:proofErr w:type="spellStart"/>
+      <w:r>
+        <w:rPr>
+          <w:bCs/>
+          <w:iCs/>
+          <w:sz w:val="24"/>
+          <w:szCs w:val="24"/>
+        </w:rPr>
+        <w:t>upali</w:t>
+      </w:r>
+      <w:proofErr w:type="spellEnd"/>
+      <w:r>
+        <w:rPr>
+          <w:bCs/>
+          <w:iCs/>
+          <w:sz w:val="24"/>
+          <w:szCs w:val="24"/>
+        </w:rPr>
+        <w:t xml:space="preserve"> </w:t>
+      </w:r>
+      <w:proofErr w:type="spellStart"/>
+      <w:r>
+        <w:rPr>
+          <w:bCs/>
+          <w:iCs/>
           <w:sz w:val="24"/>
           <w:szCs w:val="24"/>
         </w:rPr>
@@ -9659,248 +9781,28 @@
       <w:proofErr w:type="spellEnd"/>
       <w:r>
         <w:rPr>
-          <w:sz w:val="24"/>
-          <w:szCs w:val="24"/>
-        </w:rPr>
-        <w:t xml:space="preserve"> </w:t>
-      </w:r>
-      <w:proofErr w:type="spellStart"/>
-      <w:r>
-        <w:rPr>
-          <w:sz w:val="24"/>
-          <w:szCs w:val="24"/>
-        </w:rPr>
-        <w:t>svetlo</w:t>
-      </w:r>
-      <w:proofErr w:type="spellEnd"/>
-      <w:r>
-        <w:rPr>
-          <w:sz w:val="24"/>
-          <w:szCs w:val="24"/>
-        </w:rPr>
-        <w:t xml:space="preserve"> </w:t>
-      </w:r>
-      <w:proofErr w:type="spellStart"/>
-      <w:r>
-        <w:rPr>
-          <w:sz w:val="24"/>
-          <w:szCs w:val="24"/>
-        </w:rPr>
-        <w:t>koje</w:t>
-      </w:r>
-      <w:proofErr w:type="spellEnd"/>
-      <w:r>
-        <w:rPr>
-          <w:sz w:val="24"/>
-          <w:szCs w:val="24"/>
-        </w:rPr>
-        <w:t xml:space="preserve"> je </w:t>
-      </w:r>
-      <w:proofErr w:type="spellStart"/>
-      <w:r>
-        <w:rPr>
-          <w:sz w:val="24"/>
-          <w:szCs w:val="24"/>
-        </w:rPr>
-        <w:t>treptalo</w:t>
-      </w:r>
-      <w:proofErr w:type="spellEnd"/>
-      <w:r>
-        <w:rPr>
-          <w:sz w:val="24"/>
-          <w:szCs w:val="24"/>
-        </w:rPr>
-        <w:t xml:space="preserve"> za </w:t>
-      </w:r>
-      <w:proofErr w:type="spellStart"/>
-      <w:r>
-        <w:rPr>
-          <w:sz w:val="24"/>
-          <w:szCs w:val="24"/>
-        </w:rPr>
-        <w:t>neaktivan</w:t>
-      </w:r>
-      <w:proofErr w:type="spellEnd"/>
-      <w:r>
-        <w:rPr>
-          <w:sz w:val="24"/>
-          <w:szCs w:val="24"/>
-        </w:rPr>
-        <w:t xml:space="preserve"> </w:t>
-      </w:r>
-      <w:proofErr w:type="spellStart"/>
-      <w:r>
-        <w:rPr>
-          <w:sz w:val="24"/>
-          <w:szCs w:val="24"/>
-        </w:rPr>
-        <w:t>sistem</w:t>
-      </w:r>
-      <w:proofErr w:type="spellEnd"/>
-      <w:r>
-        <w:rPr>
-          <w:sz w:val="24"/>
-          <w:szCs w:val="24"/>
-        </w:rPr>
-        <w:t xml:space="preserve"> </w:t>
-      </w:r>
-      <w:proofErr w:type="spellStart"/>
-      <w:r>
-        <w:rPr>
-          <w:sz w:val="24"/>
-          <w:szCs w:val="24"/>
-        </w:rPr>
-        <w:t>i</w:t>
-      </w:r>
-      <w:proofErr w:type="spellEnd"/>
-      <w:r>
-        <w:rPr>
-          <w:sz w:val="24"/>
-          <w:szCs w:val="24"/>
-        </w:rPr>
-        <w:t xml:space="preserve"> </w:t>
-      </w:r>
-      <w:proofErr w:type="spellStart"/>
-      <w:r>
-        <w:rPr>
-          <w:sz w:val="24"/>
-          <w:szCs w:val="24"/>
-        </w:rPr>
-        <w:t>setuj</w:t>
-      </w:r>
-      <w:proofErr w:type="spellEnd"/>
-      <w:r>
-        <w:rPr>
-          <w:sz w:val="24"/>
-          <w:szCs w:val="24"/>
-        </w:rPr>
-        <w:t xml:space="preserve"> </w:t>
-      </w:r>
-      <w:proofErr w:type="spellStart"/>
-      <w:r>
-        <w:rPr>
-          <w:b/>
-          <w:i/>
-          <w:sz w:val="24"/>
-          <w:szCs w:val="24"/>
-        </w:rPr>
-        <w:t>semaforZaVozila</w:t>
-      </w:r>
-      <w:proofErr w:type="spellEnd"/>
-      <w:r>
-        <w:rPr>
-          <w:sz w:val="24"/>
-          <w:szCs w:val="24"/>
-        </w:rPr>
-        <w:t xml:space="preserve"> </w:t>
-      </w:r>
-      <w:proofErr w:type="spellStart"/>
-      <w:r>
-        <w:rPr>
-          <w:sz w:val="24"/>
-          <w:szCs w:val="24"/>
-        </w:rPr>
-        <w:t>na</w:t>
-      </w:r>
-      <w:proofErr w:type="spellEnd"/>
-      <w:r>
-        <w:rPr>
-          <w:sz w:val="24"/>
-          <w:szCs w:val="24"/>
-        </w:rPr>
-        <w:t xml:space="preserve"> true </w:t>
-      </w:r>
-      <w:proofErr w:type="spellStart"/>
-      <w:r>
-        <w:rPr>
-          <w:sz w:val="24"/>
-          <w:szCs w:val="24"/>
-        </w:rPr>
-        <w:t>kako</w:t>
-      </w:r>
-      <w:proofErr w:type="spellEnd"/>
-      <w:r>
-        <w:rPr>
-          <w:sz w:val="24"/>
-          <w:szCs w:val="24"/>
-        </w:rPr>
-        <w:t xml:space="preserve"> bi </w:t>
-      </w:r>
-      <w:proofErr w:type="spellStart"/>
-      <w:r>
-        <w:rPr>
-          <w:sz w:val="24"/>
-          <w:szCs w:val="24"/>
-        </w:rPr>
-        <w:t>krenulo</w:t>
-      </w:r>
-      <w:proofErr w:type="spellEnd"/>
-      <w:r>
-        <w:rPr>
-          <w:sz w:val="24"/>
-          <w:szCs w:val="24"/>
-        </w:rPr>
-        <w:t xml:space="preserve"> </w:t>
-      </w:r>
-      <w:proofErr w:type="spellStart"/>
-      <w:r>
-        <w:rPr>
-          <w:sz w:val="24"/>
-          <w:szCs w:val="24"/>
-        </w:rPr>
-        <w:t>ponovno</w:t>
-      </w:r>
-      <w:proofErr w:type="spellEnd"/>
-      <w:r>
-        <w:rPr>
-          <w:sz w:val="24"/>
-          <w:szCs w:val="24"/>
-        </w:rPr>
-        <w:t xml:space="preserve"> </w:t>
-      </w:r>
-      <w:proofErr w:type="spellStart"/>
-      <w:r>
-        <w:rPr>
-          <w:sz w:val="24"/>
-          <w:szCs w:val="24"/>
-        </w:rPr>
-        <w:t>odbrojavanje</w:t>
-      </w:r>
-      <w:proofErr w:type="spellEnd"/>
-      <w:r>
-        <w:rPr>
-          <w:sz w:val="24"/>
-          <w:szCs w:val="24"/>
-        </w:rPr>
-        <w:t xml:space="preserve"> 10s </w:t>
-      </w:r>
-      <w:proofErr w:type="spellStart"/>
-      <w:r>
-        <w:rPr>
-          <w:sz w:val="24"/>
-          <w:szCs w:val="24"/>
-        </w:rPr>
-        <w:t>zelenog</w:t>
-      </w:r>
-      <w:proofErr w:type="spellEnd"/>
-      <w:r>
-        <w:rPr>
-          <w:sz w:val="24"/>
-          <w:szCs w:val="24"/>
-        </w:rPr>
-        <w:t xml:space="preserve"> za </w:t>
-      </w:r>
-      <w:proofErr w:type="spellStart"/>
-      <w:r>
-        <w:rPr>
-          <w:sz w:val="24"/>
-          <w:szCs w:val="24"/>
-        </w:rPr>
-        <w:t>vozila</w:t>
-      </w:r>
-      <w:proofErr w:type="spellEnd"/>
-      <w:r>
-        <w:rPr>
+          <w:bCs/>
+          <w:iCs/>
+          <w:sz w:val="24"/>
+          <w:szCs w:val="24"/>
+        </w:rPr>
+        <w:t xml:space="preserve"> da </w:t>
+      </w:r>
+      <w:proofErr w:type="spellStart"/>
+      <w:r>
+        <w:rPr>
+          <w:bCs/>
+          <w:iCs/>
+          <w:sz w:val="24"/>
+          <w:szCs w:val="24"/>
+        </w:rPr>
+        <w:t>trepće</w:t>
+      </w:r>
+      <w:proofErr w:type="spellEnd"/>
+      <w:r>
+        <w:rPr>
+          <w:bCs/>
+          <w:iCs/>
           <w:sz w:val="24"/>
           <w:szCs w:val="24"/>
         </w:rPr>
@@ -9918,10 +9820,10 @@
       <w:r>
         <w:lastRenderedPageBreak/>
         <w:drawing>
-          <wp:inline distT="0" distB="0" distL="0" distR="0" wp14:anchorId="09C4C59F" wp14:editId="47AE5292">
-            <wp:extent cx="4425638" cy="1979875"/>
+          <wp:inline distT="0" distB="0" distL="0" distR="0" wp14:anchorId="18DF0285" wp14:editId="2CB72D18">
+            <wp:extent cx="4173356" cy="2234317"/>
             <wp:effectExtent l="0" t="0" r="0" b="0"/>
-            <wp:docPr id="18" name="Picture 18"/>
+            <wp:docPr id="22" name="Picture 22"/>
             <wp:cNvGraphicFramePr>
               <a:graphicFrameLocks xmlns:a="http://schemas.openxmlformats.org/drawingml/2006/main" noChangeAspect="1"/>
             </wp:cNvGraphicFramePr>
@@ -9941,7 +9843,7 @@
                   <pic:spPr>
                     <a:xfrm>
                       <a:off x="0" y="0"/>
-                      <a:ext cx="4625681" cy="2069367"/>
+                      <a:ext cx="4246620" cy="2273541"/>
                     </a:xfrm>
                     <a:prstGeom prst="rect">
                       <a:avLst/>
@@ -9962,454 +9864,6 @@
           <w:szCs w:val="24"/>
         </w:rPr>
       </w:pPr>
-      <w:proofErr w:type="spellStart"/>
-      <w:r>
-        <w:rPr>
-          <w:sz w:val="24"/>
-          <w:szCs w:val="24"/>
-        </w:rPr>
-        <w:t>Ispod</w:t>
-      </w:r>
-      <w:proofErr w:type="spellEnd"/>
-      <w:r>
-        <w:rPr>
-          <w:sz w:val="24"/>
-          <w:szCs w:val="24"/>
-        </w:rPr>
-        <w:t xml:space="preserve"> je </w:t>
-      </w:r>
-      <w:proofErr w:type="spellStart"/>
-      <w:r>
-        <w:rPr>
-          <w:sz w:val="24"/>
-          <w:szCs w:val="24"/>
-        </w:rPr>
-        <w:t>prikaz</w:t>
-      </w:r>
-      <w:proofErr w:type="spellEnd"/>
-      <w:r>
-        <w:rPr>
-          <w:sz w:val="24"/>
-          <w:szCs w:val="24"/>
-        </w:rPr>
-        <w:t xml:space="preserve"> </w:t>
-      </w:r>
-      <w:proofErr w:type="spellStart"/>
-      <w:r>
-        <w:rPr>
-          <w:sz w:val="24"/>
-          <w:szCs w:val="24"/>
-        </w:rPr>
-        <w:t>funkcije</w:t>
-      </w:r>
-      <w:proofErr w:type="spellEnd"/>
-      <w:r>
-        <w:rPr>
-          <w:sz w:val="24"/>
-          <w:szCs w:val="24"/>
-        </w:rPr>
-        <w:t xml:space="preserve"> </w:t>
-      </w:r>
-      <w:proofErr w:type="spellStart"/>
-      <w:r>
-        <w:rPr>
-          <w:sz w:val="24"/>
-          <w:szCs w:val="24"/>
-        </w:rPr>
-        <w:t>koja</w:t>
-      </w:r>
-      <w:proofErr w:type="spellEnd"/>
-      <w:r>
-        <w:rPr>
-          <w:sz w:val="24"/>
-          <w:szCs w:val="24"/>
-        </w:rPr>
-        <w:t xml:space="preserve"> </w:t>
-      </w:r>
-      <w:proofErr w:type="spellStart"/>
-      <w:r>
-        <w:rPr>
-          <w:sz w:val="24"/>
-          <w:szCs w:val="24"/>
-        </w:rPr>
-        <w:t>izvršava</w:t>
-      </w:r>
-      <w:proofErr w:type="spellEnd"/>
-      <w:r>
-        <w:rPr>
-          <w:sz w:val="24"/>
-          <w:szCs w:val="24"/>
-        </w:rPr>
-        <w:t xml:space="preserve"> </w:t>
-      </w:r>
-      <w:proofErr w:type="spellStart"/>
-      <w:r>
-        <w:rPr>
-          <w:sz w:val="24"/>
-          <w:szCs w:val="24"/>
-        </w:rPr>
-        <w:t>sekvencu</w:t>
-      </w:r>
-      <w:proofErr w:type="spellEnd"/>
-      <w:r>
-        <w:rPr>
-          <w:sz w:val="24"/>
-          <w:szCs w:val="24"/>
-        </w:rPr>
-        <w:t xml:space="preserve"> </w:t>
-      </w:r>
-      <w:proofErr w:type="spellStart"/>
-      <w:r>
-        <w:rPr>
-          <w:sz w:val="24"/>
-          <w:szCs w:val="24"/>
-        </w:rPr>
-        <w:t>paljenja</w:t>
-      </w:r>
-      <w:proofErr w:type="spellEnd"/>
-      <w:r>
-        <w:rPr>
-          <w:sz w:val="24"/>
-          <w:szCs w:val="24"/>
-        </w:rPr>
-        <w:t xml:space="preserve"> </w:t>
-      </w:r>
-      <w:proofErr w:type="spellStart"/>
-      <w:r>
-        <w:rPr>
-          <w:sz w:val="24"/>
-          <w:szCs w:val="24"/>
-        </w:rPr>
-        <w:t>i</w:t>
-      </w:r>
-      <w:proofErr w:type="spellEnd"/>
-      <w:r>
-        <w:rPr>
-          <w:sz w:val="24"/>
-          <w:szCs w:val="24"/>
-        </w:rPr>
-        <w:t xml:space="preserve"> </w:t>
-      </w:r>
-      <w:proofErr w:type="spellStart"/>
-      <w:r>
-        <w:rPr>
-          <w:sz w:val="24"/>
-          <w:szCs w:val="24"/>
-        </w:rPr>
-        <w:t>gašenja</w:t>
-      </w:r>
-      <w:proofErr w:type="spellEnd"/>
-      <w:r>
-        <w:rPr>
-          <w:sz w:val="24"/>
-          <w:szCs w:val="24"/>
-        </w:rPr>
-        <w:t xml:space="preserve"> </w:t>
-      </w:r>
-      <w:proofErr w:type="spellStart"/>
-      <w:r>
-        <w:rPr>
-          <w:sz w:val="24"/>
-          <w:szCs w:val="24"/>
-        </w:rPr>
-        <w:t>određenih</w:t>
-      </w:r>
-      <w:proofErr w:type="spellEnd"/>
-      <w:r>
-        <w:rPr>
-          <w:sz w:val="24"/>
-          <w:szCs w:val="24"/>
-        </w:rPr>
-        <w:t xml:space="preserve"> diode </w:t>
-      </w:r>
-      <w:proofErr w:type="spellStart"/>
-      <w:r>
-        <w:rPr>
-          <w:sz w:val="24"/>
-          <w:szCs w:val="24"/>
-        </w:rPr>
-        <w:t>uz</w:t>
-      </w:r>
-      <w:proofErr w:type="spellEnd"/>
-      <w:r>
-        <w:rPr>
-          <w:sz w:val="24"/>
-          <w:szCs w:val="24"/>
-        </w:rPr>
-        <w:t xml:space="preserve"> </w:t>
-      </w:r>
-      <w:proofErr w:type="spellStart"/>
-      <w:r>
-        <w:rPr>
-          <w:sz w:val="24"/>
-          <w:szCs w:val="24"/>
-        </w:rPr>
-        <w:t>određen</w:t>
-      </w:r>
-      <w:proofErr w:type="spellEnd"/>
-      <w:r>
-        <w:rPr>
-          <w:sz w:val="24"/>
-          <w:szCs w:val="24"/>
-        </w:rPr>
-        <w:t xml:space="preserve"> delay </w:t>
-      </w:r>
-      <w:proofErr w:type="spellStart"/>
-      <w:r>
-        <w:rPr>
-          <w:sz w:val="24"/>
-          <w:szCs w:val="24"/>
-        </w:rPr>
-        <w:t>i</w:t>
-      </w:r>
-      <w:proofErr w:type="spellEnd"/>
-      <w:r>
-        <w:rPr>
-          <w:sz w:val="24"/>
-          <w:szCs w:val="24"/>
-        </w:rPr>
-        <w:t xml:space="preserve"> </w:t>
-      </w:r>
-      <w:proofErr w:type="spellStart"/>
-      <w:r>
-        <w:rPr>
-          <w:sz w:val="24"/>
-          <w:szCs w:val="24"/>
-        </w:rPr>
-        <w:t>provere</w:t>
-      </w:r>
-      <w:proofErr w:type="spellEnd"/>
-      <w:r>
-        <w:rPr>
-          <w:sz w:val="24"/>
-          <w:szCs w:val="24"/>
-        </w:rPr>
-        <w:t xml:space="preserve"> da li </w:t>
-      </w:r>
-      <w:proofErr w:type="spellStart"/>
-      <w:r>
-        <w:rPr>
-          <w:sz w:val="24"/>
-          <w:szCs w:val="24"/>
-        </w:rPr>
-        <w:t>ima</w:t>
-      </w:r>
-      <w:proofErr w:type="spellEnd"/>
-      <w:r>
-        <w:rPr>
-          <w:sz w:val="24"/>
-          <w:szCs w:val="24"/>
-        </w:rPr>
-        <w:t xml:space="preserve"> </w:t>
-      </w:r>
-      <w:proofErr w:type="spellStart"/>
-      <w:r>
-        <w:rPr>
-          <w:sz w:val="24"/>
-          <w:szCs w:val="24"/>
-        </w:rPr>
-        <w:t>promene</w:t>
-      </w:r>
-      <w:proofErr w:type="spellEnd"/>
-      <w:r>
-        <w:rPr>
-          <w:sz w:val="24"/>
-          <w:szCs w:val="24"/>
-        </w:rPr>
-        <w:t xml:space="preserve"> </w:t>
-      </w:r>
-      <w:proofErr w:type="spellStart"/>
-      <w:r>
-        <w:rPr>
-          <w:sz w:val="24"/>
-          <w:szCs w:val="24"/>
-        </w:rPr>
-        <w:t>stanja</w:t>
-      </w:r>
-      <w:proofErr w:type="spellEnd"/>
-      <w:r>
-        <w:rPr>
-          <w:sz w:val="24"/>
-          <w:szCs w:val="24"/>
-        </w:rPr>
-        <w:t xml:space="preserve"> </w:t>
-      </w:r>
-      <w:proofErr w:type="spellStart"/>
-      <w:r>
-        <w:rPr>
-          <w:sz w:val="24"/>
-          <w:szCs w:val="24"/>
-        </w:rPr>
-        <w:t>sistema</w:t>
-      </w:r>
-      <w:proofErr w:type="spellEnd"/>
-      <w:r>
-        <w:rPr>
-          <w:sz w:val="24"/>
-          <w:szCs w:val="24"/>
-        </w:rPr>
-        <w:t xml:space="preserve"> </w:t>
-      </w:r>
-      <w:proofErr w:type="spellStart"/>
-      <w:r>
-        <w:rPr>
-          <w:sz w:val="24"/>
-          <w:szCs w:val="24"/>
-        </w:rPr>
-        <w:t>nakon</w:t>
-      </w:r>
-      <w:proofErr w:type="spellEnd"/>
-      <w:r>
-        <w:rPr>
-          <w:sz w:val="24"/>
-          <w:szCs w:val="24"/>
-        </w:rPr>
-        <w:t xml:space="preserve"> </w:t>
-      </w:r>
-      <w:proofErr w:type="spellStart"/>
-      <w:r>
-        <w:rPr>
-          <w:sz w:val="24"/>
-          <w:szCs w:val="24"/>
-        </w:rPr>
-        <w:t>svakog</w:t>
-      </w:r>
-      <w:proofErr w:type="spellEnd"/>
-      <w:r>
-        <w:rPr>
-          <w:sz w:val="24"/>
-          <w:szCs w:val="24"/>
-        </w:rPr>
-        <w:t xml:space="preserve"> delay, </w:t>
-      </w:r>
-      <w:proofErr w:type="spellStart"/>
-      <w:r>
-        <w:rPr>
-          <w:sz w:val="24"/>
-          <w:szCs w:val="24"/>
-        </w:rPr>
-        <w:t>kao</w:t>
-      </w:r>
-      <w:proofErr w:type="spellEnd"/>
-      <w:r>
-        <w:rPr>
-          <w:sz w:val="24"/>
-          <w:szCs w:val="24"/>
-        </w:rPr>
-        <w:t xml:space="preserve"> </w:t>
-      </w:r>
-      <w:proofErr w:type="spellStart"/>
-      <w:r>
-        <w:rPr>
-          <w:sz w:val="24"/>
-          <w:szCs w:val="24"/>
-        </w:rPr>
-        <w:t>i</w:t>
-      </w:r>
-      <w:proofErr w:type="spellEnd"/>
-      <w:r>
-        <w:rPr>
-          <w:sz w:val="24"/>
-          <w:szCs w:val="24"/>
-        </w:rPr>
-        <w:t xml:space="preserve"> </w:t>
-      </w:r>
-      <w:proofErr w:type="spellStart"/>
-      <w:r>
-        <w:rPr>
-          <w:sz w:val="24"/>
-          <w:szCs w:val="24"/>
-        </w:rPr>
-        <w:t>izlazak</w:t>
-      </w:r>
-      <w:proofErr w:type="spellEnd"/>
-      <w:r>
-        <w:rPr>
-          <w:sz w:val="24"/>
-          <w:szCs w:val="24"/>
-        </w:rPr>
-        <w:t xml:space="preserve"> </w:t>
-      </w:r>
-      <w:proofErr w:type="spellStart"/>
-      <w:r>
-        <w:rPr>
-          <w:sz w:val="24"/>
-          <w:szCs w:val="24"/>
-        </w:rPr>
-        <w:t>iz</w:t>
-      </w:r>
-      <w:proofErr w:type="spellEnd"/>
-      <w:r>
-        <w:rPr>
-          <w:sz w:val="24"/>
-          <w:szCs w:val="24"/>
-        </w:rPr>
-        <w:t xml:space="preserve"> </w:t>
-      </w:r>
-      <w:proofErr w:type="spellStart"/>
-      <w:r>
-        <w:rPr>
-          <w:sz w:val="24"/>
-          <w:szCs w:val="24"/>
-        </w:rPr>
-        <w:t>funkcije</w:t>
-      </w:r>
-      <w:proofErr w:type="spellEnd"/>
-      <w:r>
-        <w:rPr>
-          <w:sz w:val="24"/>
-          <w:szCs w:val="24"/>
-        </w:rPr>
-        <w:t xml:space="preserve"> </w:t>
-      </w:r>
-      <w:proofErr w:type="spellStart"/>
-      <w:r>
-        <w:rPr>
-          <w:sz w:val="24"/>
-          <w:szCs w:val="24"/>
-        </w:rPr>
-        <w:t>ukoliko</w:t>
-      </w:r>
-      <w:proofErr w:type="spellEnd"/>
-      <w:r>
-        <w:rPr>
-          <w:sz w:val="24"/>
-          <w:szCs w:val="24"/>
-        </w:rPr>
-        <w:t xml:space="preserve"> je </w:t>
-      </w:r>
-      <w:proofErr w:type="spellStart"/>
-      <w:r>
-        <w:rPr>
-          <w:sz w:val="24"/>
-          <w:szCs w:val="24"/>
-        </w:rPr>
-        <w:t>sistem</w:t>
-      </w:r>
-      <w:proofErr w:type="spellEnd"/>
-      <w:r>
-        <w:rPr>
-          <w:sz w:val="24"/>
-          <w:szCs w:val="24"/>
-        </w:rPr>
-        <w:t xml:space="preserve"> </w:t>
-      </w:r>
-      <w:proofErr w:type="spellStart"/>
-      <w:r>
-        <w:rPr>
-          <w:sz w:val="24"/>
-          <w:szCs w:val="24"/>
-        </w:rPr>
-        <w:t>deaktiviran</w:t>
-      </w:r>
-      <w:proofErr w:type="spellEnd"/>
-      <w:r>
-        <w:rPr>
-          <w:sz w:val="24"/>
-          <w:szCs w:val="24"/>
-        </w:rPr>
-        <w:t>.</w:t>
-      </w:r>
     </w:p>
     <w:p>
       <w:pPr>
@@ -10419,17 +9873,532 @@
           <w:szCs w:val="24"/>
         </w:rPr>
       </w:pPr>
-      <w:r>
-        <w:rPr>
-          <w:noProof/>
-          <w:sz w:val="24"/>
-          <w:szCs w:val="24"/>
-        </w:rPr>
+      <w:proofErr w:type="spellStart"/>
+      <w:r>
+        <w:rPr>
+          <w:sz w:val="24"/>
+          <w:szCs w:val="24"/>
+        </w:rPr>
+        <w:t>Pri</w:t>
+      </w:r>
+      <w:proofErr w:type="spellEnd"/>
+      <w:r>
+        <w:rPr>
+          <w:sz w:val="24"/>
+          <w:szCs w:val="24"/>
+        </w:rPr>
+        <w:t xml:space="preserve"> </w:t>
+      </w:r>
+      <w:proofErr w:type="spellStart"/>
+      <w:r>
+        <w:rPr>
+          <w:sz w:val="24"/>
+          <w:szCs w:val="24"/>
+        </w:rPr>
+        <w:t>paljenju</w:t>
+      </w:r>
+      <w:proofErr w:type="spellEnd"/>
+      <w:r>
+        <w:rPr>
+          <w:sz w:val="24"/>
+          <w:szCs w:val="24"/>
+        </w:rPr>
+        <w:t xml:space="preserve"> </w:t>
+      </w:r>
+      <w:proofErr w:type="spellStart"/>
+      <w:r>
+        <w:rPr>
+          <w:sz w:val="24"/>
+          <w:szCs w:val="24"/>
+        </w:rPr>
+        <w:t>sistema</w:t>
+      </w:r>
+      <w:proofErr w:type="spellEnd"/>
+      <w:r>
+        <w:rPr>
+          <w:sz w:val="24"/>
+          <w:szCs w:val="24"/>
+        </w:rPr>
+        <w:t xml:space="preserve"> </w:t>
+      </w:r>
+      <w:proofErr w:type="spellStart"/>
+      <w:r>
+        <w:rPr>
+          <w:sz w:val="24"/>
+          <w:szCs w:val="24"/>
+        </w:rPr>
+        <w:t>smo</w:t>
+      </w:r>
+      <w:proofErr w:type="spellEnd"/>
+      <w:r>
+        <w:rPr>
+          <w:sz w:val="24"/>
+          <w:szCs w:val="24"/>
+        </w:rPr>
+        <w:t xml:space="preserve"> </w:t>
+      </w:r>
+      <w:proofErr w:type="spellStart"/>
+      <w:r>
+        <w:rPr>
+          <w:sz w:val="24"/>
+          <w:szCs w:val="24"/>
+        </w:rPr>
+        <w:t>definisali</w:t>
+      </w:r>
+      <w:proofErr w:type="spellEnd"/>
+      <w:r>
+        <w:rPr>
+          <w:sz w:val="24"/>
+          <w:szCs w:val="24"/>
+        </w:rPr>
+        <w:t xml:space="preserve"> </w:t>
+      </w:r>
+      <w:proofErr w:type="spellStart"/>
+      <w:r>
+        <w:rPr>
+          <w:sz w:val="24"/>
+          <w:szCs w:val="24"/>
+        </w:rPr>
+        <w:t>tok</w:t>
+      </w:r>
+      <w:proofErr w:type="spellEnd"/>
+      <w:r>
+        <w:rPr>
+          <w:sz w:val="24"/>
+          <w:szCs w:val="24"/>
+        </w:rPr>
+        <w:t xml:space="preserve"> </w:t>
+      </w:r>
+      <w:proofErr w:type="spellStart"/>
+      <w:r>
+        <w:rPr>
+          <w:sz w:val="24"/>
+          <w:szCs w:val="24"/>
+        </w:rPr>
+        <w:t>serijske</w:t>
+      </w:r>
+      <w:proofErr w:type="spellEnd"/>
+      <w:r>
+        <w:rPr>
+          <w:sz w:val="24"/>
+          <w:szCs w:val="24"/>
+        </w:rPr>
+        <w:t xml:space="preserve"> </w:t>
+      </w:r>
+      <w:proofErr w:type="spellStart"/>
+      <w:r>
+        <w:rPr>
+          <w:sz w:val="24"/>
+          <w:szCs w:val="24"/>
+        </w:rPr>
+        <w:t>komunikacije</w:t>
+      </w:r>
+      <w:proofErr w:type="spellEnd"/>
+      <w:r>
+        <w:rPr>
+          <w:sz w:val="24"/>
+          <w:szCs w:val="24"/>
+        </w:rPr>
+        <w:t xml:space="preserve"> </w:t>
+      </w:r>
+      <w:proofErr w:type="spellStart"/>
+      <w:r>
+        <w:rPr>
+          <w:sz w:val="24"/>
+          <w:szCs w:val="24"/>
+        </w:rPr>
+        <w:t>sa</w:t>
+      </w:r>
+      <w:proofErr w:type="spellEnd"/>
+      <w:r>
+        <w:rPr>
+          <w:sz w:val="24"/>
+          <w:szCs w:val="24"/>
+        </w:rPr>
+        <w:t xml:space="preserve"> 9600 </w:t>
+      </w:r>
+      <w:proofErr w:type="spellStart"/>
+      <w:r>
+        <w:rPr>
+          <w:sz w:val="24"/>
+          <w:szCs w:val="24"/>
+        </w:rPr>
+        <w:t>bitova</w:t>
+      </w:r>
+      <w:proofErr w:type="spellEnd"/>
+      <w:r>
+        <w:rPr>
+          <w:sz w:val="24"/>
+          <w:szCs w:val="24"/>
+        </w:rPr>
+        <w:t xml:space="preserve"> u </w:t>
+      </w:r>
+      <w:proofErr w:type="spellStart"/>
+      <w:r>
+        <w:rPr>
+          <w:sz w:val="24"/>
+          <w:szCs w:val="24"/>
+        </w:rPr>
+        <w:t>sekundi</w:t>
+      </w:r>
+      <w:proofErr w:type="spellEnd"/>
+      <w:r>
+        <w:rPr>
+          <w:sz w:val="24"/>
+          <w:szCs w:val="24"/>
+        </w:rPr>
+        <w:t xml:space="preserve"> </w:t>
+      </w:r>
+      <w:proofErr w:type="spellStart"/>
+      <w:r>
+        <w:rPr>
+          <w:sz w:val="24"/>
+          <w:szCs w:val="24"/>
+        </w:rPr>
+        <w:t>frekvencijom</w:t>
+      </w:r>
+      <w:proofErr w:type="spellEnd"/>
+      <w:r>
+        <w:rPr>
+          <w:sz w:val="24"/>
+          <w:szCs w:val="24"/>
+        </w:rPr>
+        <w:t xml:space="preserve"> </w:t>
+      </w:r>
+      <w:proofErr w:type="spellStart"/>
+      <w:r>
+        <w:rPr>
+          <w:sz w:val="24"/>
+          <w:szCs w:val="24"/>
+        </w:rPr>
+        <w:t>kao</w:t>
+      </w:r>
+      <w:proofErr w:type="spellEnd"/>
+      <w:r>
+        <w:rPr>
+          <w:sz w:val="24"/>
+          <w:szCs w:val="24"/>
+        </w:rPr>
+        <w:t xml:space="preserve"> </w:t>
+      </w:r>
+      <w:r>
+        <w:rPr>
+          <w:sz w:val="24"/>
+          <w:szCs w:val="24"/>
+        </w:rPr>
+        <w:t xml:space="preserve"> </w:t>
+      </w:r>
+      <w:proofErr w:type="spellStart"/>
+      <w:r>
+        <w:rPr>
+          <w:sz w:val="24"/>
+          <w:szCs w:val="24"/>
+        </w:rPr>
+        <w:t>pinMode</w:t>
+      </w:r>
+      <w:proofErr w:type="spellEnd"/>
+      <w:r>
+        <w:rPr>
+          <w:sz w:val="24"/>
+          <w:szCs w:val="24"/>
+        </w:rPr>
+        <w:t xml:space="preserve"> za diode </w:t>
+      </w:r>
+      <w:proofErr w:type="spellStart"/>
+      <w:r>
+        <w:rPr>
+          <w:sz w:val="24"/>
+          <w:szCs w:val="24"/>
+        </w:rPr>
+        <w:t>na</w:t>
+      </w:r>
+      <w:proofErr w:type="spellEnd"/>
+      <w:r>
+        <w:rPr>
+          <w:sz w:val="24"/>
+          <w:szCs w:val="24"/>
+        </w:rPr>
+        <w:t xml:space="preserve"> </w:t>
+      </w:r>
+      <w:proofErr w:type="spellStart"/>
+      <w:r>
+        <w:rPr>
+          <w:sz w:val="24"/>
+          <w:szCs w:val="24"/>
+        </w:rPr>
+        <w:t>izlazni</w:t>
+      </w:r>
+      <w:proofErr w:type="spellEnd"/>
+      <w:r>
+        <w:rPr>
+          <w:sz w:val="24"/>
+          <w:szCs w:val="24"/>
+        </w:rPr>
+        <w:t xml:space="preserve"> mod</w:t>
+      </w:r>
+      <w:r>
+        <w:rPr>
+          <w:sz w:val="24"/>
+          <w:szCs w:val="24"/>
+        </w:rPr>
+        <w:t xml:space="preserve">, </w:t>
+      </w:r>
+      <w:proofErr w:type="spellStart"/>
+      <w:r>
+        <w:rPr>
+          <w:sz w:val="24"/>
+          <w:szCs w:val="24"/>
+        </w:rPr>
+        <w:t>dok</w:t>
+      </w:r>
+      <w:proofErr w:type="spellEnd"/>
+      <w:r>
+        <w:rPr>
+          <w:sz w:val="24"/>
+          <w:szCs w:val="24"/>
+        </w:rPr>
+        <w:t xml:space="preserve"> je </w:t>
+      </w:r>
+      <w:proofErr w:type="spellStart"/>
+      <w:r>
+        <w:rPr>
+          <w:sz w:val="24"/>
+          <w:szCs w:val="24"/>
+        </w:rPr>
+        <w:t>dugme</w:t>
+      </w:r>
+      <w:proofErr w:type="spellEnd"/>
+      <w:r>
+        <w:rPr>
+          <w:sz w:val="24"/>
+          <w:szCs w:val="24"/>
+        </w:rPr>
+        <w:t xml:space="preserve"> </w:t>
+      </w:r>
+      <w:proofErr w:type="spellStart"/>
+      <w:r>
+        <w:rPr>
+          <w:sz w:val="24"/>
+          <w:szCs w:val="24"/>
+        </w:rPr>
+        <w:t>samo</w:t>
+      </w:r>
+      <w:proofErr w:type="spellEnd"/>
+      <w:r>
+        <w:rPr>
+          <w:sz w:val="24"/>
+          <w:szCs w:val="24"/>
+        </w:rPr>
+        <w:t xml:space="preserve"> </w:t>
+      </w:r>
+      <w:proofErr w:type="spellStart"/>
+      <w:r>
+        <w:rPr>
+          <w:sz w:val="24"/>
+          <w:szCs w:val="24"/>
+        </w:rPr>
+        <w:t>ulazni</w:t>
+      </w:r>
+      <w:proofErr w:type="spellEnd"/>
+      <w:r>
+        <w:rPr>
+          <w:sz w:val="24"/>
+          <w:szCs w:val="24"/>
+        </w:rPr>
+        <w:t xml:space="preserve"> mod za </w:t>
+      </w:r>
+      <w:proofErr w:type="spellStart"/>
+      <w:r>
+        <w:rPr>
+          <w:sz w:val="24"/>
+          <w:szCs w:val="24"/>
+        </w:rPr>
+        <w:t>struju</w:t>
+      </w:r>
+      <w:proofErr w:type="spellEnd"/>
+      <w:r>
+        <w:rPr>
+          <w:sz w:val="24"/>
+          <w:szCs w:val="24"/>
+        </w:rPr>
+        <w:t xml:space="preserve">, </w:t>
+      </w:r>
+      <w:proofErr w:type="spellStart"/>
+      <w:r>
+        <w:rPr>
+          <w:sz w:val="24"/>
+          <w:szCs w:val="24"/>
+        </w:rPr>
+        <w:t>kao</w:t>
+      </w:r>
+      <w:proofErr w:type="spellEnd"/>
+      <w:r>
+        <w:rPr>
+          <w:sz w:val="24"/>
+          <w:szCs w:val="24"/>
+        </w:rPr>
+        <w:t xml:space="preserve"> </w:t>
+      </w:r>
+      <w:proofErr w:type="spellStart"/>
+      <w:r>
+        <w:rPr>
+          <w:sz w:val="24"/>
+          <w:szCs w:val="24"/>
+        </w:rPr>
+        <w:t>i</w:t>
+      </w:r>
+      <w:proofErr w:type="spellEnd"/>
+      <w:r>
+        <w:rPr>
+          <w:sz w:val="24"/>
+          <w:szCs w:val="24"/>
+        </w:rPr>
+        <w:t xml:space="preserve"> </w:t>
+      </w:r>
+      <w:proofErr w:type="spellStart"/>
+      <w:r>
+        <w:rPr>
+          <w:sz w:val="24"/>
+          <w:szCs w:val="24"/>
+        </w:rPr>
+        <w:t>sistemski</w:t>
+      </w:r>
+      <w:proofErr w:type="spellEnd"/>
+      <w:r>
+        <w:rPr>
+          <w:sz w:val="24"/>
+          <w:szCs w:val="24"/>
+        </w:rPr>
+        <w:t xml:space="preserve"> </w:t>
+      </w:r>
+      <w:proofErr w:type="spellStart"/>
+      <w:r>
+        <w:rPr>
+          <w:sz w:val="24"/>
+          <w:szCs w:val="24"/>
+        </w:rPr>
+        <w:t>prekid</w:t>
+      </w:r>
+      <w:proofErr w:type="spellEnd"/>
+      <w:r>
+        <w:rPr>
+          <w:sz w:val="24"/>
+          <w:szCs w:val="24"/>
+        </w:rPr>
+        <w:t xml:space="preserve"> za </w:t>
+      </w:r>
+      <w:proofErr w:type="spellStart"/>
+      <w:r>
+        <w:rPr>
+          <w:sz w:val="24"/>
+          <w:szCs w:val="24"/>
+        </w:rPr>
+        <w:t>pritisak</w:t>
+      </w:r>
+      <w:proofErr w:type="spellEnd"/>
+      <w:r>
+        <w:rPr>
+          <w:sz w:val="24"/>
+          <w:szCs w:val="24"/>
+        </w:rPr>
+        <w:t xml:space="preserve"> </w:t>
+      </w:r>
+      <w:proofErr w:type="spellStart"/>
+      <w:r>
+        <w:rPr>
+          <w:sz w:val="24"/>
+          <w:szCs w:val="24"/>
+        </w:rPr>
+        <w:t>dugmeta</w:t>
+      </w:r>
+      <w:proofErr w:type="spellEnd"/>
+      <w:r>
+        <w:rPr>
+          <w:sz w:val="24"/>
+          <w:szCs w:val="24"/>
+        </w:rPr>
+        <w:t xml:space="preserve"> </w:t>
+      </w:r>
+      <w:proofErr w:type="spellStart"/>
+      <w:r>
+        <w:rPr>
+          <w:sz w:val="24"/>
+          <w:szCs w:val="24"/>
+        </w:rPr>
+        <w:t>i</w:t>
+      </w:r>
+      <w:proofErr w:type="spellEnd"/>
+      <w:r>
+        <w:rPr>
+          <w:sz w:val="24"/>
+          <w:szCs w:val="24"/>
+        </w:rPr>
+        <w:t xml:space="preserve"> </w:t>
+      </w:r>
+      <w:proofErr w:type="spellStart"/>
+      <w:r>
+        <w:rPr>
+          <w:sz w:val="24"/>
+          <w:szCs w:val="24"/>
+        </w:rPr>
+        <w:t>poziv</w:t>
+      </w:r>
+      <w:proofErr w:type="spellEnd"/>
+      <w:r>
+        <w:rPr>
+          <w:sz w:val="24"/>
+          <w:szCs w:val="24"/>
+        </w:rPr>
+        <w:t xml:space="preserve"> </w:t>
+      </w:r>
+      <w:proofErr w:type="spellStart"/>
+      <w:r>
+        <w:rPr>
+          <w:sz w:val="24"/>
+          <w:szCs w:val="24"/>
+        </w:rPr>
+        <w:t>fukcije</w:t>
+      </w:r>
+      <w:proofErr w:type="spellEnd"/>
+      <w:r>
+        <w:rPr>
+          <w:sz w:val="24"/>
+          <w:szCs w:val="24"/>
+        </w:rPr>
+        <w:t xml:space="preserve"> </w:t>
+      </w:r>
+      <w:proofErr w:type="spellStart"/>
+      <w:r>
+        <w:rPr>
+          <w:b/>
+          <w:sz w:val="24"/>
+          <w:szCs w:val="24"/>
+        </w:rPr>
+        <w:t>pesakStistnuo</w:t>
+      </w:r>
+      <w:proofErr w:type="spellEnd"/>
+      <w:r>
+        <w:rPr>
+          <w:sz w:val="24"/>
+          <w:szCs w:val="24"/>
+        </w:rPr>
+        <w:t>.</w:t>
+      </w:r>
+    </w:p>
+    <w:p>
+      <w:pPr>
+        <w:spacing w:after="0"/>
+        <w:rPr>
+          <w:sz w:val="24"/>
+          <w:szCs w:val="24"/>
+        </w:rPr>
+      </w:pPr>
+      <w:r>
         <w:drawing>
-          <wp:inline distT="0" distB="0" distL="0" distR="0" wp14:anchorId="4316A516" wp14:editId="56C821C5">
-            <wp:extent cx="4139482" cy="3275206"/>
-            <wp:effectExtent l="19050" t="0" r="0" b="0"/>
-            <wp:docPr id="6" name="Picture 4" descr="C:\Users\Korisnik\Desktop\Faks- Softversko i Informaciono Inzenjerstvo\4. Godina\2. Semestar\Internet Stvari\Vezbe\Gradivo za 1. kolokvijum\Projekat - Sistem Semafora\slike koda\sekvencaPesaka 1.arduino.JPG"/>
+          <wp:inline distT="0" distB="0" distL="0" distR="0" wp14:anchorId="3CB5C5EC" wp14:editId="71B91B15">
+            <wp:extent cx="4673268" cy="1407380"/>
+            <wp:effectExtent l="0" t="0" r="0" b="0"/>
+            <wp:docPr id="16" name="Picture 16"/>
             <wp:cNvGraphicFramePr>
               <a:graphicFrameLocks xmlns:a="http://schemas.openxmlformats.org/drawingml/2006/main" noChangeAspect="1"/>
             </wp:cNvGraphicFramePr>
@@ -10437,33 +10406,23 @@
               <a:graphicData uri="http://schemas.openxmlformats.org/drawingml/2006/picture">
                 <pic:pic xmlns:pic="http://schemas.openxmlformats.org/drawingml/2006/picture">
                   <pic:nvPicPr>
-                    <pic:cNvPr id="0" name="Picture 4" descr="C:\Users\Korisnik\Desktop\Faks- Softversko i Informaciono Inzenjerstvo\4. Godina\2. Semestar\Internet Stvari\Vezbe\Gradivo za 1. kolokvijum\Projekat - Sistem Semafora\slike koda\sekvencaPesaka 1.arduino.JPG"/>
-                    <pic:cNvPicPr>
-                      <a:picLocks noChangeAspect="1" noChangeArrowheads="1"/>
-                    </pic:cNvPicPr>
+                    <pic:cNvPr id="1" name=""/>
+                    <pic:cNvPicPr/>
                   </pic:nvPicPr>
                   <pic:blipFill>
-                    <a:blip r:embed="rId11" cstate="print"/>
-                    <a:srcRect/>
+                    <a:blip r:embed="rId11"/>
                     <a:stretch>
                       <a:fillRect/>
                     </a:stretch>
                   </pic:blipFill>
-                  <pic:spPr bwMode="auto">
+                  <pic:spPr>
                     <a:xfrm>
                       <a:off x="0" y="0"/>
-                      <a:ext cx="4146715" cy="3280928"/>
+                      <a:ext cx="4823686" cy="1452679"/>
                     </a:xfrm>
                     <a:prstGeom prst="rect">
                       <a:avLst/>
                     </a:prstGeom>
-                    <a:noFill/>
-                    <a:ln w="9525">
-                      <a:noFill/>
-                      <a:miter lim="800000"/>
-                      <a:headEnd/>
-                      <a:tailEnd/>
-                    </a:ln>
                   </pic:spPr>
                 </pic:pic>
               </a:graphicData>
@@ -10489,29 +10448,148 @@
           <w:szCs w:val="24"/>
         </w:rPr>
       </w:pPr>
-      <w:proofErr w:type="spellStart"/>
-      <w:r>
-        <w:rPr>
-          <w:sz w:val="24"/>
-          <w:szCs w:val="24"/>
-        </w:rPr>
-        <w:t>Pri</w:t>
-      </w:r>
-      <w:proofErr w:type="spellEnd"/>
-      <w:r>
-        <w:rPr>
-          <w:sz w:val="24"/>
-          <w:szCs w:val="24"/>
-        </w:rPr>
-        <w:t xml:space="preserve"> </w:t>
-      </w:r>
-      <w:proofErr w:type="spellStart"/>
-      <w:r>
-        <w:rPr>
-          <w:sz w:val="24"/>
-          <w:szCs w:val="24"/>
-        </w:rPr>
-        <w:t>paljenju</w:t>
+      <w:r>
+        <w:rPr>
+          <w:sz w:val="24"/>
+          <w:szCs w:val="24"/>
+        </w:rPr>
+        <w:t xml:space="preserve">U </w:t>
+      </w:r>
+      <w:proofErr w:type="spellStart"/>
+      <w:r>
+        <w:rPr>
+          <w:sz w:val="24"/>
+          <w:szCs w:val="24"/>
+        </w:rPr>
+        <w:t>glavnoj</w:t>
+      </w:r>
+      <w:proofErr w:type="spellEnd"/>
+      <w:r>
+        <w:rPr>
+          <w:sz w:val="24"/>
+          <w:szCs w:val="24"/>
+        </w:rPr>
+        <w:t xml:space="preserve"> </w:t>
+      </w:r>
+      <w:proofErr w:type="spellStart"/>
+      <w:r>
+        <w:rPr>
+          <w:sz w:val="24"/>
+          <w:szCs w:val="24"/>
+        </w:rPr>
+        <w:t>petlji</w:t>
+      </w:r>
+      <w:proofErr w:type="spellEnd"/>
+      <w:r>
+        <w:rPr>
+          <w:sz w:val="24"/>
+          <w:szCs w:val="24"/>
+        </w:rPr>
+        <w:t xml:space="preserve"> </w:t>
+      </w:r>
+      <w:proofErr w:type="spellStart"/>
+      <w:r>
+        <w:rPr>
+          <w:sz w:val="24"/>
+          <w:szCs w:val="24"/>
+        </w:rPr>
+        <w:t>uvek</w:t>
+      </w:r>
+      <w:proofErr w:type="spellEnd"/>
+      <w:r>
+        <w:rPr>
+          <w:sz w:val="24"/>
+          <w:szCs w:val="24"/>
+        </w:rPr>
+        <w:t xml:space="preserve"> </w:t>
+      </w:r>
+      <w:proofErr w:type="spellStart"/>
+      <w:r>
+        <w:rPr>
+          <w:sz w:val="24"/>
+          <w:szCs w:val="24"/>
+        </w:rPr>
+        <w:t>na</w:t>
+      </w:r>
+      <w:proofErr w:type="spellEnd"/>
+      <w:r>
+        <w:rPr>
+          <w:sz w:val="24"/>
+          <w:szCs w:val="24"/>
+        </w:rPr>
+        <w:t xml:space="preserve"> </w:t>
+      </w:r>
+      <w:proofErr w:type="spellStart"/>
+      <w:r>
+        <w:rPr>
+          <w:sz w:val="24"/>
+          <w:szCs w:val="24"/>
+        </w:rPr>
+        <w:t>početku</w:t>
+      </w:r>
+      <w:proofErr w:type="spellEnd"/>
+      <w:r>
+        <w:rPr>
+          <w:sz w:val="24"/>
+          <w:szCs w:val="24"/>
+        </w:rPr>
+        <w:t xml:space="preserve"> </w:t>
+      </w:r>
+      <w:proofErr w:type="spellStart"/>
+      <w:r>
+        <w:rPr>
+          <w:sz w:val="24"/>
+          <w:szCs w:val="24"/>
+        </w:rPr>
+        <w:t>proveravamo</w:t>
+      </w:r>
+      <w:proofErr w:type="spellEnd"/>
+      <w:r>
+        <w:rPr>
+          <w:sz w:val="24"/>
+          <w:szCs w:val="24"/>
+        </w:rPr>
+        <w:t xml:space="preserve"> </w:t>
+      </w:r>
+      <w:proofErr w:type="spellStart"/>
+      <w:r>
+        <w:rPr>
+          <w:sz w:val="24"/>
+          <w:szCs w:val="24"/>
+        </w:rPr>
+        <w:t>ima</w:t>
+      </w:r>
+      <w:proofErr w:type="spellEnd"/>
+      <w:r>
+        <w:rPr>
+          <w:sz w:val="24"/>
+          <w:szCs w:val="24"/>
+        </w:rPr>
+        <w:t xml:space="preserve"> li </w:t>
+      </w:r>
+      <w:proofErr w:type="spellStart"/>
+      <w:r>
+        <w:rPr>
+          <w:sz w:val="24"/>
+          <w:szCs w:val="24"/>
+        </w:rPr>
+        <w:t>promene</w:t>
+      </w:r>
+      <w:proofErr w:type="spellEnd"/>
+      <w:r>
+        <w:rPr>
+          <w:sz w:val="24"/>
+          <w:szCs w:val="24"/>
+        </w:rPr>
+        <w:t xml:space="preserve"> </w:t>
+      </w:r>
+      <w:proofErr w:type="spellStart"/>
+      <w:r>
+        <w:rPr>
+          <w:sz w:val="24"/>
+          <w:szCs w:val="24"/>
+        </w:rPr>
+        <w:t>stanja</w:t>
       </w:r>
       <w:proofErr w:type="spellEnd"/>
       <w:r>
@@ -10535,111 +10613,1132 @@
           <w:sz w:val="24"/>
           <w:szCs w:val="24"/>
         </w:rPr>
-        <w:t xml:space="preserve"> </w:t>
-      </w:r>
-      <w:proofErr w:type="spellStart"/>
-      <w:r>
-        <w:rPr>
-          <w:sz w:val="24"/>
-          <w:szCs w:val="24"/>
-        </w:rPr>
-        <w:t>smo</w:t>
-      </w:r>
-      <w:proofErr w:type="spellEnd"/>
-      <w:r>
-        <w:rPr>
-          <w:sz w:val="24"/>
-          <w:szCs w:val="24"/>
-        </w:rPr>
-        <w:t xml:space="preserve"> </w:t>
-      </w:r>
-      <w:proofErr w:type="spellStart"/>
-      <w:r>
-        <w:rPr>
-          <w:sz w:val="24"/>
-          <w:szCs w:val="24"/>
-        </w:rPr>
-        <w:t>definisali</w:t>
-      </w:r>
-      <w:proofErr w:type="spellEnd"/>
-      <w:r>
-        <w:rPr>
-          <w:sz w:val="24"/>
-          <w:szCs w:val="24"/>
-        </w:rPr>
-        <w:t xml:space="preserve"> </w:t>
-      </w:r>
-      <w:proofErr w:type="spellStart"/>
-      <w:r>
-        <w:rPr>
-          <w:sz w:val="24"/>
-          <w:szCs w:val="24"/>
-        </w:rPr>
-        <w:t>tok</w:t>
-      </w:r>
-      <w:proofErr w:type="spellEnd"/>
-      <w:r>
-        <w:rPr>
-          <w:sz w:val="24"/>
-          <w:szCs w:val="24"/>
-        </w:rPr>
-        <w:t xml:space="preserve"> </w:t>
-      </w:r>
-      <w:proofErr w:type="spellStart"/>
-      <w:r>
-        <w:rPr>
-          <w:sz w:val="24"/>
-          <w:szCs w:val="24"/>
-        </w:rPr>
-        <w:t>serijske</w:t>
-      </w:r>
-      <w:proofErr w:type="spellEnd"/>
-      <w:r>
-        <w:rPr>
-          <w:sz w:val="24"/>
-          <w:szCs w:val="24"/>
-        </w:rPr>
-        <w:t xml:space="preserve"> </w:t>
-      </w:r>
-      <w:proofErr w:type="spellStart"/>
-      <w:r>
-        <w:rPr>
-          <w:sz w:val="24"/>
-          <w:szCs w:val="24"/>
-        </w:rPr>
-        <w:t>komunikacije</w:t>
-      </w:r>
-      <w:proofErr w:type="spellEnd"/>
-      <w:r>
-        <w:rPr>
-          <w:sz w:val="24"/>
-          <w:szCs w:val="24"/>
-        </w:rPr>
-        <w:t xml:space="preserve"> </w:t>
-      </w:r>
-      <w:proofErr w:type="spellStart"/>
-      <w:r>
-        <w:rPr>
-          <w:sz w:val="24"/>
-          <w:szCs w:val="24"/>
-        </w:rPr>
-        <w:t>sa</w:t>
-      </w:r>
-      <w:proofErr w:type="spellEnd"/>
-      <w:r>
-        <w:rPr>
-          <w:sz w:val="24"/>
-          <w:szCs w:val="24"/>
-        </w:rPr>
-        <w:t xml:space="preserve"> 9600 </w:t>
-      </w:r>
-      <w:proofErr w:type="spellStart"/>
-      <w:r>
-        <w:rPr>
-          <w:sz w:val="24"/>
-          <w:szCs w:val="24"/>
-        </w:rPr>
-        <w:t>bitova</w:t>
+        <w:t xml:space="preserve">. Na </w:t>
+      </w:r>
+      <w:proofErr w:type="spellStart"/>
+      <w:r>
+        <w:rPr>
+          <w:sz w:val="24"/>
+          <w:szCs w:val="24"/>
+        </w:rPr>
+        <w:t>početku</w:t>
+      </w:r>
+      <w:proofErr w:type="spellEnd"/>
+      <w:r>
+        <w:rPr>
+          <w:sz w:val="24"/>
+          <w:szCs w:val="24"/>
+        </w:rPr>
+        <w:t xml:space="preserve"> </w:t>
+      </w:r>
+      <w:proofErr w:type="spellStart"/>
+      <w:r>
+        <w:rPr>
+          <w:sz w:val="24"/>
+          <w:szCs w:val="24"/>
+        </w:rPr>
+        <w:t>sistema</w:t>
+      </w:r>
+      <w:proofErr w:type="spellEnd"/>
+      <w:r>
+        <w:rPr>
+          <w:sz w:val="24"/>
+          <w:szCs w:val="24"/>
+        </w:rPr>
+        <w:t xml:space="preserve"> je </w:t>
+      </w:r>
+      <w:proofErr w:type="spellStart"/>
+      <w:r>
+        <w:rPr>
+          <w:sz w:val="24"/>
+          <w:szCs w:val="24"/>
+        </w:rPr>
+        <w:t>setovano</w:t>
+      </w:r>
+      <w:proofErr w:type="spellEnd"/>
+      <w:r>
+        <w:rPr>
+          <w:sz w:val="24"/>
+          <w:szCs w:val="24"/>
+        </w:rPr>
+        <w:t xml:space="preserve"> </w:t>
+      </w:r>
+      <w:proofErr w:type="spellStart"/>
+      <w:r>
+        <w:rPr>
+          <w:sz w:val="24"/>
+          <w:szCs w:val="24"/>
+        </w:rPr>
+        <w:t>tako</w:t>
+      </w:r>
+      <w:proofErr w:type="spellEnd"/>
+      <w:r>
+        <w:rPr>
+          <w:sz w:val="24"/>
+          <w:szCs w:val="24"/>
+        </w:rPr>
+        <w:t xml:space="preserve"> da je </w:t>
+      </w:r>
+      <w:proofErr w:type="spellStart"/>
+      <w:r>
+        <w:rPr>
+          <w:sz w:val="24"/>
+          <w:szCs w:val="24"/>
+        </w:rPr>
+        <w:t>aktivan</w:t>
+      </w:r>
+      <w:proofErr w:type="spellEnd"/>
+      <w:r>
+        <w:rPr>
+          <w:sz w:val="24"/>
+          <w:szCs w:val="24"/>
+        </w:rPr>
+        <w:t xml:space="preserve"> </w:t>
+      </w:r>
+      <w:proofErr w:type="spellStart"/>
+      <w:r>
+        <w:rPr>
+          <w:sz w:val="24"/>
+          <w:szCs w:val="24"/>
+        </w:rPr>
+        <w:t>sistem</w:t>
+      </w:r>
+      <w:proofErr w:type="spellEnd"/>
+      <w:r>
+        <w:rPr>
+          <w:sz w:val="24"/>
+          <w:szCs w:val="24"/>
+        </w:rPr>
+        <w:t xml:space="preserve">. </w:t>
+      </w:r>
+      <w:proofErr w:type="spellStart"/>
+      <w:r>
+        <w:rPr>
+          <w:sz w:val="24"/>
+          <w:szCs w:val="24"/>
+        </w:rPr>
+        <w:t>Ako</w:t>
+      </w:r>
+      <w:proofErr w:type="spellEnd"/>
+      <w:r>
+        <w:rPr>
+          <w:sz w:val="24"/>
+          <w:szCs w:val="24"/>
+        </w:rPr>
+        <w:t xml:space="preserve"> je </w:t>
+      </w:r>
+      <w:proofErr w:type="spellStart"/>
+      <w:r>
+        <w:rPr>
+          <w:sz w:val="24"/>
+          <w:szCs w:val="24"/>
+        </w:rPr>
+        <w:t>neaktivan</w:t>
+      </w:r>
+      <w:proofErr w:type="spellEnd"/>
+      <w:r>
+        <w:rPr>
+          <w:sz w:val="24"/>
+          <w:szCs w:val="24"/>
+        </w:rPr>
+        <w:t xml:space="preserve"> </w:t>
+      </w:r>
+      <w:proofErr w:type="spellStart"/>
+      <w:r>
+        <w:rPr>
+          <w:sz w:val="24"/>
+          <w:szCs w:val="24"/>
+        </w:rPr>
+        <w:t>sistem</w:t>
+      </w:r>
+      <w:proofErr w:type="spellEnd"/>
+      <w:r>
+        <w:rPr>
+          <w:sz w:val="24"/>
+          <w:szCs w:val="24"/>
+        </w:rPr>
+        <w:t xml:space="preserve"> </w:t>
+      </w:r>
+      <w:proofErr w:type="spellStart"/>
+      <w:r>
+        <w:rPr>
+          <w:sz w:val="24"/>
+          <w:szCs w:val="24"/>
+        </w:rPr>
+        <w:t>samo</w:t>
+      </w:r>
+      <w:proofErr w:type="spellEnd"/>
+      <w:r>
+        <w:rPr>
+          <w:sz w:val="24"/>
+          <w:szCs w:val="24"/>
+        </w:rPr>
+        <w:t xml:space="preserve"> </w:t>
+      </w:r>
+      <w:proofErr w:type="spellStart"/>
+      <w:r>
+        <w:rPr>
+          <w:sz w:val="24"/>
+          <w:szCs w:val="24"/>
+        </w:rPr>
+        <w:t>će</w:t>
+      </w:r>
+      <w:proofErr w:type="spellEnd"/>
+      <w:r>
+        <w:rPr>
+          <w:sz w:val="24"/>
+          <w:szCs w:val="24"/>
+        </w:rPr>
+        <w:t xml:space="preserve"> se </w:t>
+      </w:r>
+      <w:proofErr w:type="spellStart"/>
+      <w:r>
+        <w:rPr>
+          <w:sz w:val="24"/>
+          <w:szCs w:val="24"/>
+        </w:rPr>
+        <w:t>izvršiti</w:t>
+      </w:r>
+      <w:proofErr w:type="spellEnd"/>
+      <w:r>
+        <w:rPr>
+          <w:sz w:val="24"/>
+          <w:szCs w:val="24"/>
+        </w:rPr>
+        <w:t xml:space="preserve"> </w:t>
+      </w:r>
+      <w:proofErr w:type="spellStart"/>
+      <w:r>
+        <w:rPr>
+          <w:sz w:val="24"/>
+          <w:szCs w:val="24"/>
+        </w:rPr>
+        <w:t>kod</w:t>
+      </w:r>
+      <w:proofErr w:type="spellEnd"/>
+      <w:r>
+        <w:rPr>
+          <w:sz w:val="24"/>
+          <w:szCs w:val="24"/>
+        </w:rPr>
+        <w:t xml:space="preserve"> u else </w:t>
+      </w:r>
+      <w:proofErr w:type="spellStart"/>
+      <w:r>
+        <w:rPr>
+          <w:sz w:val="24"/>
+          <w:szCs w:val="24"/>
+        </w:rPr>
+        <w:t>bloku</w:t>
+      </w:r>
+      <w:proofErr w:type="spellEnd"/>
+      <w:r>
+        <w:rPr>
+          <w:sz w:val="24"/>
+          <w:szCs w:val="24"/>
+        </w:rPr>
+        <w:t xml:space="preserve"> </w:t>
+      </w:r>
+      <w:proofErr w:type="spellStart"/>
+      <w:r>
+        <w:rPr>
+          <w:sz w:val="24"/>
+          <w:szCs w:val="24"/>
+        </w:rPr>
+        <w:t>na</w:t>
+      </w:r>
+      <w:proofErr w:type="spellEnd"/>
+      <w:r>
+        <w:rPr>
+          <w:sz w:val="24"/>
+          <w:szCs w:val="24"/>
+        </w:rPr>
+        <w:t xml:space="preserve"> </w:t>
+      </w:r>
+      <w:proofErr w:type="spellStart"/>
+      <w:r>
+        <w:rPr>
+          <w:sz w:val="24"/>
+          <w:szCs w:val="24"/>
+        </w:rPr>
+        <w:t>dnu</w:t>
+      </w:r>
+      <w:proofErr w:type="spellEnd"/>
+      <w:r>
+        <w:rPr>
+          <w:sz w:val="24"/>
+          <w:szCs w:val="24"/>
+        </w:rPr>
+        <w:t xml:space="preserve"> </w:t>
+      </w:r>
+      <w:proofErr w:type="spellStart"/>
+      <w:r>
+        <w:rPr>
+          <w:sz w:val="24"/>
+          <w:szCs w:val="24"/>
+        </w:rPr>
+        <w:t>gde</w:t>
+      </w:r>
+      <w:proofErr w:type="spellEnd"/>
+      <w:r>
+        <w:rPr>
+          <w:sz w:val="24"/>
+          <w:szCs w:val="24"/>
+        </w:rPr>
+        <w:t xml:space="preserve"> </w:t>
+      </w:r>
+      <w:proofErr w:type="spellStart"/>
+      <w:r>
+        <w:rPr>
+          <w:sz w:val="24"/>
+          <w:szCs w:val="24"/>
+        </w:rPr>
+        <w:t>su</w:t>
+      </w:r>
+      <w:proofErr w:type="spellEnd"/>
+      <w:r>
+        <w:rPr>
+          <w:sz w:val="24"/>
+          <w:szCs w:val="24"/>
+        </w:rPr>
+        <w:t xml:space="preserve"> </w:t>
+      </w:r>
+      <w:proofErr w:type="spellStart"/>
+      <w:r>
+        <w:rPr>
+          <w:sz w:val="24"/>
+          <w:szCs w:val="24"/>
+        </w:rPr>
+        <w:t>sva</w:t>
+      </w:r>
+      <w:proofErr w:type="spellEnd"/>
+      <w:r>
+        <w:rPr>
+          <w:sz w:val="24"/>
+          <w:szCs w:val="24"/>
+        </w:rPr>
+        <w:t xml:space="preserve"> </w:t>
+      </w:r>
+      <w:proofErr w:type="spellStart"/>
+      <w:r>
+        <w:rPr>
+          <w:sz w:val="24"/>
+          <w:szCs w:val="24"/>
+        </w:rPr>
+        <w:t>svetla</w:t>
+      </w:r>
+      <w:proofErr w:type="spellEnd"/>
+      <w:r>
+        <w:rPr>
+          <w:sz w:val="24"/>
+          <w:szCs w:val="24"/>
+        </w:rPr>
+        <w:t xml:space="preserve"> </w:t>
+      </w:r>
+      <w:proofErr w:type="spellStart"/>
+      <w:r>
+        <w:rPr>
+          <w:sz w:val="24"/>
+          <w:szCs w:val="24"/>
+        </w:rPr>
+        <w:t>poga</w:t>
+      </w:r>
+      <w:proofErr w:type="spellEnd"/>
+      <w:r>
+        <w:rPr>
+          <w:sz w:val="24"/>
+          <w:szCs w:val="24"/>
+          <w:lang w:val="sr-Latn-RS"/>
+        </w:rPr>
+        <w:t>šena</w:t>
+      </w:r>
+      <w:r>
+        <w:rPr>
+          <w:sz w:val="24"/>
+          <w:szCs w:val="24"/>
+        </w:rPr>
+        <w:t xml:space="preserve"> I </w:t>
+      </w:r>
+      <w:proofErr w:type="spellStart"/>
+      <w:r>
+        <w:rPr>
+          <w:sz w:val="24"/>
+          <w:szCs w:val="24"/>
+        </w:rPr>
+        <w:t>blinka</w:t>
+      </w:r>
+      <w:proofErr w:type="spellEnd"/>
+      <w:r>
+        <w:rPr>
+          <w:sz w:val="24"/>
+          <w:szCs w:val="24"/>
+        </w:rPr>
+        <w:t xml:space="preserve"> </w:t>
+      </w:r>
+      <w:proofErr w:type="spellStart"/>
+      <w:r>
+        <w:rPr>
+          <w:sz w:val="24"/>
+          <w:szCs w:val="24"/>
+        </w:rPr>
+        <w:t>žuto</w:t>
+      </w:r>
+      <w:proofErr w:type="spellEnd"/>
+      <w:r>
+        <w:rPr>
+          <w:sz w:val="24"/>
+          <w:szCs w:val="24"/>
+        </w:rPr>
+        <w:t xml:space="preserve"> </w:t>
+      </w:r>
+      <w:proofErr w:type="spellStart"/>
+      <w:r>
+        <w:rPr>
+          <w:sz w:val="24"/>
+          <w:szCs w:val="24"/>
+        </w:rPr>
+        <w:t>svetlo</w:t>
+      </w:r>
+      <w:proofErr w:type="spellEnd"/>
+      <w:r>
+        <w:rPr>
+          <w:sz w:val="24"/>
+          <w:szCs w:val="24"/>
+        </w:rPr>
+        <w:t xml:space="preserve"> </w:t>
+      </w:r>
+      <w:proofErr w:type="spellStart"/>
+      <w:r>
+        <w:rPr>
+          <w:sz w:val="24"/>
+          <w:szCs w:val="24"/>
+        </w:rPr>
+        <w:t>na</w:t>
+      </w:r>
+      <w:proofErr w:type="spellEnd"/>
+      <w:r>
+        <w:rPr>
+          <w:sz w:val="24"/>
+          <w:szCs w:val="24"/>
+        </w:rPr>
+        <w:t xml:space="preserve"> </w:t>
+      </w:r>
+      <w:proofErr w:type="spellStart"/>
+      <w:r>
+        <w:rPr>
+          <w:sz w:val="24"/>
+          <w:szCs w:val="24"/>
+        </w:rPr>
+        <w:t>svakih</w:t>
+      </w:r>
+      <w:proofErr w:type="spellEnd"/>
+      <w:r>
+        <w:rPr>
+          <w:sz w:val="24"/>
+          <w:szCs w:val="24"/>
+        </w:rPr>
+        <w:t xml:space="preserve"> </w:t>
+      </w:r>
+      <w:proofErr w:type="gramStart"/>
+      <w:r>
+        <w:rPr>
+          <w:sz w:val="24"/>
+          <w:szCs w:val="24"/>
+        </w:rPr>
+        <w:t>0.5s</w:t>
+      </w:r>
+      <w:r>
+        <w:rPr>
+          <w:sz w:val="24"/>
+          <w:szCs w:val="24"/>
+        </w:rPr>
+        <w:t xml:space="preserve"> </w:t>
+      </w:r>
+      <w:r>
+        <w:rPr>
+          <w:sz w:val="24"/>
+          <w:szCs w:val="24"/>
+        </w:rPr>
+        <w:t>.</w:t>
+      </w:r>
+      <w:proofErr w:type="gramEnd"/>
+      <w:r>
+        <w:rPr>
+          <w:sz w:val="24"/>
+          <w:szCs w:val="24"/>
+        </w:rPr>
+        <w:t xml:space="preserve"> </w:t>
+      </w:r>
+      <w:proofErr w:type="spellStart"/>
+      <w:r>
+        <w:rPr>
+          <w:sz w:val="24"/>
+          <w:szCs w:val="24"/>
+        </w:rPr>
+        <w:t>Ako</w:t>
+      </w:r>
+      <w:proofErr w:type="spellEnd"/>
+      <w:r>
+        <w:rPr>
+          <w:sz w:val="24"/>
+          <w:szCs w:val="24"/>
+        </w:rPr>
+        <w:t xml:space="preserve"> je </w:t>
+      </w:r>
+      <w:proofErr w:type="spellStart"/>
+      <w:r>
+        <w:rPr>
+          <w:sz w:val="24"/>
+          <w:szCs w:val="24"/>
+        </w:rPr>
+        <w:t>aktivan</w:t>
+      </w:r>
+      <w:proofErr w:type="spellEnd"/>
+      <w:r>
+        <w:rPr>
+          <w:sz w:val="24"/>
+          <w:szCs w:val="24"/>
+        </w:rPr>
+        <w:t xml:space="preserve"> </w:t>
+      </w:r>
+      <w:proofErr w:type="spellStart"/>
+      <w:r>
+        <w:rPr>
+          <w:sz w:val="24"/>
+          <w:szCs w:val="24"/>
+        </w:rPr>
+        <w:t>sistem</w:t>
+      </w:r>
+      <w:proofErr w:type="spellEnd"/>
+      <w:r>
+        <w:rPr>
+          <w:sz w:val="24"/>
+          <w:szCs w:val="24"/>
+        </w:rPr>
+        <w:t xml:space="preserve"> </w:t>
+      </w:r>
+      <w:proofErr w:type="spellStart"/>
+      <w:r>
+        <w:rPr>
+          <w:sz w:val="24"/>
+          <w:szCs w:val="24"/>
+        </w:rPr>
+        <w:t>onda</w:t>
+      </w:r>
+      <w:proofErr w:type="spellEnd"/>
+      <w:r>
+        <w:rPr>
+          <w:sz w:val="24"/>
+          <w:szCs w:val="24"/>
+        </w:rPr>
+        <w:t xml:space="preserve"> </w:t>
+      </w:r>
+      <w:proofErr w:type="spellStart"/>
+      <w:r>
+        <w:rPr>
+          <w:sz w:val="24"/>
+          <w:szCs w:val="24"/>
+        </w:rPr>
+        <w:t>proveri</w:t>
+      </w:r>
+      <w:proofErr w:type="spellEnd"/>
+      <w:r>
+        <w:rPr>
+          <w:sz w:val="24"/>
+          <w:szCs w:val="24"/>
+        </w:rPr>
+        <w:t xml:space="preserve"> da li </w:t>
+      </w:r>
+      <w:r>
+        <w:rPr>
+          <w:sz w:val="24"/>
+          <w:szCs w:val="24"/>
+        </w:rPr>
+        <w:t xml:space="preserve">je </w:t>
+      </w:r>
+      <w:proofErr w:type="spellStart"/>
+      <w:r>
+        <w:rPr>
+          <w:sz w:val="24"/>
+          <w:szCs w:val="24"/>
+        </w:rPr>
+        <w:t>prošlo</w:t>
+      </w:r>
+      <w:proofErr w:type="spellEnd"/>
+      <w:r>
+        <w:rPr>
+          <w:sz w:val="24"/>
+          <w:szCs w:val="24"/>
+        </w:rPr>
+        <w:t xml:space="preserve"> 10 </w:t>
+      </w:r>
+      <w:proofErr w:type="spellStart"/>
+      <w:r>
+        <w:rPr>
+          <w:sz w:val="24"/>
+          <w:szCs w:val="24"/>
+        </w:rPr>
+        <w:t>sekundi</w:t>
+      </w:r>
+      <w:proofErr w:type="spellEnd"/>
+      <w:r>
+        <w:rPr>
+          <w:sz w:val="24"/>
+          <w:szCs w:val="24"/>
+        </w:rPr>
+        <w:t xml:space="preserve"> od </w:t>
+      </w:r>
+      <w:proofErr w:type="spellStart"/>
+      <w:r>
+        <w:rPr>
+          <w:sz w:val="24"/>
+          <w:szCs w:val="24"/>
+        </w:rPr>
+        <w:t>početka</w:t>
+      </w:r>
+      <w:proofErr w:type="spellEnd"/>
+      <w:r>
+        <w:rPr>
+          <w:sz w:val="24"/>
+          <w:szCs w:val="24"/>
+        </w:rPr>
+        <w:t xml:space="preserve"> </w:t>
+      </w:r>
+      <w:proofErr w:type="spellStart"/>
+      <w:r>
+        <w:rPr>
+          <w:sz w:val="24"/>
+          <w:szCs w:val="24"/>
+        </w:rPr>
+        <w:t>zelenog</w:t>
+      </w:r>
+      <w:proofErr w:type="spellEnd"/>
+      <w:r>
+        <w:rPr>
+          <w:sz w:val="24"/>
+          <w:szCs w:val="24"/>
+        </w:rPr>
+        <w:t xml:space="preserve"> za </w:t>
+      </w:r>
+      <w:proofErr w:type="spellStart"/>
+      <w:r>
+        <w:rPr>
+          <w:sz w:val="24"/>
+          <w:szCs w:val="24"/>
+        </w:rPr>
+        <w:t>vozila</w:t>
+      </w:r>
+      <w:proofErr w:type="spellEnd"/>
+      <w:r>
+        <w:rPr>
+          <w:sz w:val="24"/>
+          <w:szCs w:val="24"/>
+        </w:rPr>
+        <w:t xml:space="preserve"> I </w:t>
+      </w:r>
+      <w:proofErr w:type="spellStart"/>
+      <w:r>
+        <w:rPr>
+          <w:sz w:val="24"/>
+          <w:szCs w:val="24"/>
+        </w:rPr>
+        <w:t>ako</w:t>
+      </w:r>
+      <w:proofErr w:type="spellEnd"/>
+      <w:r>
+        <w:rPr>
+          <w:sz w:val="24"/>
+          <w:szCs w:val="24"/>
+        </w:rPr>
+        <w:t xml:space="preserve"> </w:t>
+      </w:r>
+      <w:proofErr w:type="spellStart"/>
+      <w:r>
+        <w:rPr>
+          <w:sz w:val="24"/>
+          <w:szCs w:val="24"/>
+        </w:rPr>
+        <w:t>jeste</w:t>
+      </w:r>
+      <w:proofErr w:type="spellEnd"/>
+      <w:r>
+        <w:rPr>
+          <w:sz w:val="24"/>
+          <w:szCs w:val="24"/>
+        </w:rPr>
+        <w:t xml:space="preserve"> </w:t>
+      </w:r>
+      <w:proofErr w:type="spellStart"/>
+      <w:r>
+        <w:rPr>
+          <w:sz w:val="24"/>
+          <w:szCs w:val="24"/>
+        </w:rPr>
+        <w:t>onda</w:t>
+      </w:r>
+      <w:proofErr w:type="spellEnd"/>
+      <w:r>
+        <w:rPr>
+          <w:sz w:val="24"/>
+          <w:szCs w:val="24"/>
+        </w:rPr>
+        <w:t xml:space="preserve"> </w:t>
+      </w:r>
+      <w:proofErr w:type="spellStart"/>
+      <w:r>
+        <w:rPr>
+          <w:sz w:val="24"/>
+          <w:szCs w:val="24"/>
+        </w:rPr>
+        <w:t>proveri</w:t>
+      </w:r>
+      <w:proofErr w:type="spellEnd"/>
+      <w:r>
+        <w:rPr>
+          <w:sz w:val="24"/>
+          <w:szCs w:val="24"/>
+        </w:rPr>
+        <w:t xml:space="preserve"> da li je </w:t>
+      </w:r>
+      <w:proofErr w:type="spellStart"/>
+      <w:r>
+        <w:rPr>
+          <w:sz w:val="24"/>
+          <w:szCs w:val="24"/>
+        </w:rPr>
+        <w:t>stisnuto</w:t>
+      </w:r>
+      <w:proofErr w:type="spellEnd"/>
+      <w:r>
+        <w:rPr>
+          <w:sz w:val="24"/>
+          <w:szCs w:val="24"/>
+        </w:rPr>
+        <w:t xml:space="preserve"> </w:t>
+      </w:r>
+      <w:proofErr w:type="spellStart"/>
+      <w:r>
+        <w:rPr>
+          <w:sz w:val="24"/>
+          <w:szCs w:val="24"/>
+        </w:rPr>
+        <w:t>dugme</w:t>
+      </w:r>
+      <w:proofErr w:type="spellEnd"/>
+      <w:r>
+        <w:rPr>
+          <w:sz w:val="24"/>
+          <w:szCs w:val="24"/>
+        </w:rPr>
+        <w:t xml:space="preserve">. </w:t>
+      </w:r>
+      <w:proofErr w:type="spellStart"/>
+      <w:r>
+        <w:rPr>
+          <w:sz w:val="24"/>
+          <w:szCs w:val="24"/>
+        </w:rPr>
+        <w:t>Ako</w:t>
+      </w:r>
+      <w:proofErr w:type="spellEnd"/>
+      <w:r>
+        <w:rPr>
+          <w:sz w:val="24"/>
+          <w:szCs w:val="24"/>
+        </w:rPr>
+        <w:t xml:space="preserve"> je </w:t>
+      </w:r>
+      <w:proofErr w:type="spellStart"/>
+      <w:r>
+        <w:rPr>
+          <w:sz w:val="24"/>
+          <w:szCs w:val="24"/>
+        </w:rPr>
+        <w:t>stisnuo</w:t>
+      </w:r>
+      <w:proofErr w:type="spellEnd"/>
+      <w:r>
+        <w:rPr>
+          <w:sz w:val="24"/>
+          <w:szCs w:val="24"/>
+        </w:rPr>
+        <w:t xml:space="preserve"> </w:t>
+      </w:r>
+      <w:proofErr w:type="spellStart"/>
+      <w:r>
+        <w:rPr>
+          <w:sz w:val="24"/>
+          <w:szCs w:val="24"/>
+        </w:rPr>
+        <w:t>dugme</w:t>
+      </w:r>
+      <w:proofErr w:type="spellEnd"/>
+      <w:r>
+        <w:rPr>
+          <w:sz w:val="24"/>
+          <w:szCs w:val="24"/>
+        </w:rPr>
+        <w:t xml:space="preserve"> </w:t>
+      </w:r>
+      <w:proofErr w:type="spellStart"/>
+      <w:r>
+        <w:rPr>
+          <w:sz w:val="24"/>
+          <w:szCs w:val="24"/>
+        </w:rPr>
+        <w:t>pešak</w:t>
+      </w:r>
+      <w:proofErr w:type="spellEnd"/>
+      <w:r>
+        <w:rPr>
+          <w:sz w:val="24"/>
+          <w:szCs w:val="24"/>
+        </w:rPr>
+        <w:t xml:space="preserve">, </w:t>
+      </w:r>
+      <w:proofErr w:type="spellStart"/>
+      <w:r>
+        <w:rPr>
+          <w:sz w:val="24"/>
+          <w:szCs w:val="24"/>
+        </w:rPr>
+        <w:t>onda</w:t>
+      </w:r>
+      <w:proofErr w:type="spellEnd"/>
+      <w:r>
+        <w:rPr>
+          <w:sz w:val="24"/>
+          <w:szCs w:val="24"/>
+        </w:rPr>
+        <w:t xml:space="preserve"> </w:t>
+      </w:r>
+      <w:proofErr w:type="spellStart"/>
+      <w:r>
+        <w:rPr>
+          <w:sz w:val="24"/>
+          <w:szCs w:val="24"/>
+        </w:rPr>
+        <w:t>setuje</w:t>
+      </w:r>
+      <w:proofErr w:type="spellEnd"/>
+      <w:r>
+        <w:rPr>
+          <w:sz w:val="24"/>
+          <w:szCs w:val="24"/>
+        </w:rPr>
+        <w:t xml:space="preserve"> </w:t>
+      </w:r>
+      <w:proofErr w:type="spellStart"/>
+      <w:r>
+        <w:rPr>
+          <w:sz w:val="24"/>
+          <w:szCs w:val="24"/>
+        </w:rPr>
+        <w:t>stanje</w:t>
+      </w:r>
+      <w:proofErr w:type="spellEnd"/>
+      <w:r>
+        <w:rPr>
+          <w:sz w:val="24"/>
+          <w:szCs w:val="24"/>
+        </w:rPr>
+        <w:t xml:space="preserve"> </w:t>
+      </w:r>
+      <w:proofErr w:type="spellStart"/>
+      <w:r>
+        <w:rPr>
+          <w:sz w:val="24"/>
+          <w:szCs w:val="24"/>
+        </w:rPr>
+        <w:t>na</w:t>
+      </w:r>
+      <w:proofErr w:type="spellEnd"/>
+      <w:r>
+        <w:rPr>
+          <w:sz w:val="24"/>
+          <w:szCs w:val="24"/>
+        </w:rPr>
+        <w:t xml:space="preserve"> 1 I </w:t>
+      </w:r>
+      <w:proofErr w:type="spellStart"/>
+      <w:r>
+        <w:rPr>
+          <w:sz w:val="24"/>
+          <w:szCs w:val="24"/>
+        </w:rPr>
+        <w:t>pali</w:t>
+      </w:r>
+      <w:proofErr w:type="spellEnd"/>
+      <w:r>
+        <w:rPr>
+          <w:sz w:val="24"/>
+          <w:szCs w:val="24"/>
+        </w:rPr>
+        <w:t xml:space="preserve"> </w:t>
+      </w:r>
+      <w:proofErr w:type="spellStart"/>
+      <w:r>
+        <w:rPr>
+          <w:sz w:val="24"/>
+          <w:szCs w:val="24"/>
+        </w:rPr>
+        <w:t>žuto</w:t>
+      </w:r>
+      <w:proofErr w:type="spellEnd"/>
+      <w:r>
+        <w:rPr>
+          <w:sz w:val="24"/>
+          <w:szCs w:val="24"/>
+        </w:rPr>
+        <w:t xml:space="preserve"> za </w:t>
+      </w:r>
+      <w:proofErr w:type="spellStart"/>
+      <w:r>
+        <w:rPr>
+          <w:sz w:val="24"/>
+          <w:szCs w:val="24"/>
+        </w:rPr>
+        <w:t>vozila</w:t>
+      </w:r>
+      <w:proofErr w:type="spellEnd"/>
+      <w:r>
+        <w:rPr>
+          <w:sz w:val="24"/>
+          <w:szCs w:val="24"/>
+        </w:rPr>
+        <w:t xml:space="preserve">. I </w:t>
+      </w:r>
+      <w:proofErr w:type="spellStart"/>
+      <w:r>
+        <w:rPr>
+          <w:sz w:val="24"/>
+          <w:szCs w:val="24"/>
+        </w:rPr>
+        <w:t>posle</w:t>
+      </w:r>
+      <w:proofErr w:type="spellEnd"/>
+      <w:r>
+        <w:rPr>
+          <w:sz w:val="24"/>
+          <w:szCs w:val="24"/>
+        </w:rPr>
+        <w:t xml:space="preserve"> </w:t>
+      </w:r>
+      <w:proofErr w:type="spellStart"/>
+      <w:r>
+        <w:rPr>
+          <w:sz w:val="24"/>
+          <w:szCs w:val="24"/>
+        </w:rPr>
+        <w:t>kako</w:t>
+      </w:r>
+      <w:proofErr w:type="spellEnd"/>
+      <w:r>
+        <w:rPr>
+          <w:sz w:val="24"/>
+          <w:szCs w:val="24"/>
+        </w:rPr>
+        <w:t xml:space="preserve"> se </w:t>
+      </w:r>
+      <w:proofErr w:type="spellStart"/>
+      <w:r>
+        <w:rPr>
+          <w:sz w:val="24"/>
+          <w:szCs w:val="24"/>
+        </w:rPr>
+        <w:t>vrti</w:t>
+      </w:r>
+      <w:proofErr w:type="spellEnd"/>
+      <w:r>
+        <w:rPr>
+          <w:sz w:val="24"/>
+          <w:szCs w:val="24"/>
+        </w:rPr>
+        <w:t xml:space="preserve"> loop u </w:t>
+      </w:r>
+      <w:proofErr w:type="spellStart"/>
+      <w:r>
+        <w:rPr>
+          <w:sz w:val="24"/>
+          <w:szCs w:val="24"/>
+        </w:rPr>
+        <w:t>narednom</w:t>
+      </w:r>
+      <w:proofErr w:type="spellEnd"/>
+      <w:r>
+        <w:rPr>
+          <w:sz w:val="24"/>
+          <w:szCs w:val="24"/>
+        </w:rPr>
+        <w:t xml:space="preserve"> if </w:t>
+      </w:r>
+      <w:proofErr w:type="spellStart"/>
+      <w:r>
+        <w:rPr>
+          <w:sz w:val="24"/>
+          <w:szCs w:val="24"/>
+        </w:rPr>
+        <w:t>će</w:t>
+      </w:r>
+      <w:proofErr w:type="spellEnd"/>
+      <w:r>
+        <w:rPr>
+          <w:sz w:val="24"/>
+          <w:szCs w:val="24"/>
+        </w:rPr>
+        <w:t xml:space="preserve"> </w:t>
+      </w:r>
+      <w:proofErr w:type="spellStart"/>
+      <w:r>
+        <w:rPr>
+          <w:sz w:val="24"/>
+          <w:szCs w:val="24"/>
+        </w:rPr>
+        <w:t>proveravati</w:t>
+      </w:r>
+      <w:proofErr w:type="spellEnd"/>
+      <w:r>
+        <w:rPr>
+          <w:sz w:val="24"/>
+          <w:szCs w:val="24"/>
+        </w:rPr>
+        <w:t xml:space="preserve"> </w:t>
+      </w:r>
+      <w:proofErr w:type="spellStart"/>
+      <w:r>
+        <w:rPr>
+          <w:sz w:val="24"/>
+          <w:szCs w:val="24"/>
+        </w:rPr>
+        <w:t>koje</w:t>
+      </w:r>
+      <w:proofErr w:type="spellEnd"/>
+      <w:r>
+        <w:rPr>
+          <w:sz w:val="24"/>
+          <w:szCs w:val="24"/>
+        </w:rPr>
+        <w:t xml:space="preserve"> je </w:t>
+      </w:r>
+      <w:proofErr w:type="spellStart"/>
+      <w:r>
+        <w:rPr>
+          <w:sz w:val="24"/>
+          <w:szCs w:val="24"/>
+        </w:rPr>
+        <w:t>stanje</w:t>
+      </w:r>
+      <w:proofErr w:type="spellEnd"/>
+      <w:r>
+        <w:rPr>
+          <w:sz w:val="24"/>
+          <w:szCs w:val="24"/>
+        </w:rPr>
+        <w:t xml:space="preserve"> (</w:t>
+      </w:r>
+      <w:proofErr w:type="spellStart"/>
+      <w:r>
+        <w:rPr>
+          <w:sz w:val="24"/>
+          <w:szCs w:val="24"/>
+        </w:rPr>
+        <w:t>stanja</w:t>
+      </w:r>
+      <w:proofErr w:type="spellEnd"/>
+      <w:r>
+        <w:rPr>
+          <w:sz w:val="24"/>
+          <w:szCs w:val="24"/>
+        </w:rPr>
+        <w:t xml:space="preserve"> se </w:t>
+      </w:r>
+      <w:proofErr w:type="spellStart"/>
+      <w:r>
+        <w:rPr>
+          <w:sz w:val="24"/>
+          <w:szCs w:val="24"/>
+        </w:rPr>
+        <w:t>inkrementiraju</w:t>
+      </w:r>
+      <w:proofErr w:type="spellEnd"/>
+      <w:r>
+        <w:rPr>
+          <w:sz w:val="24"/>
+          <w:szCs w:val="24"/>
+        </w:rPr>
+        <w:t xml:space="preserve"> </w:t>
+      </w:r>
+      <w:proofErr w:type="spellStart"/>
+      <w:r>
+        <w:rPr>
+          <w:sz w:val="24"/>
+          <w:szCs w:val="24"/>
+        </w:rPr>
+        <w:t>istim</w:t>
+      </w:r>
+      <w:proofErr w:type="spellEnd"/>
+      <w:r>
+        <w:rPr>
+          <w:sz w:val="24"/>
+          <w:szCs w:val="24"/>
+        </w:rPr>
+        <w:t xml:space="preserve"> </w:t>
+      </w:r>
+      <w:proofErr w:type="spellStart"/>
+      <w:r>
+        <w:rPr>
+          <w:sz w:val="24"/>
+          <w:szCs w:val="24"/>
+        </w:rPr>
+        <w:t>redom</w:t>
+      </w:r>
+      <w:proofErr w:type="spellEnd"/>
+      <w:r>
+        <w:rPr>
+          <w:sz w:val="24"/>
+          <w:szCs w:val="24"/>
+        </w:rPr>
+        <w:t xml:space="preserve"> </w:t>
+      </w:r>
+      <w:proofErr w:type="spellStart"/>
+      <w:r>
+        <w:rPr>
+          <w:sz w:val="24"/>
+          <w:szCs w:val="24"/>
+        </w:rPr>
+        <w:t>kako</w:t>
+      </w:r>
+      <w:proofErr w:type="spellEnd"/>
+      <w:r>
+        <w:rPr>
+          <w:sz w:val="24"/>
+          <w:szCs w:val="24"/>
+        </w:rPr>
+        <w:t xml:space="preserve"> se </w:t>
+      </w:r>
+      <w:proofErr w:type="spellStart"/>
+      <w:r>
+        <w:rPr>
+          <w:sz w:val="24"/>
+          <w:szCs w:val="24"/>
+        </w:rPr>
+        <w:t>menjaju</w:t>
+      </w:r>
+      <w:proofErr w:type="spellEnd"/>
+      <w:r>
+        <w:rPr>
+          <w:sz w:val="24"/>
+          <w:szCs w:val="24"/>
+        </w:rPr>
+        <w:t xml:space="preserve"> </w:t>
+      </w:r>
+      <w:proofErr w:type="spellStart"/>
+      <w:r>
+        <w:rPr>
+          <w:sz w:val="24"/>
+          <w:szCs w:val="24"/>
+        </w:rPr>
+        <w:t>svetla</w:t>
       </w:r>
       <w:proofErr w:type="spellEnd"/>
       <w:r>
@@ -10655,70 +11754,415 @@
           <w:sz w:val="24"/>
           <w:szCs w:val="24"/>
         </w:rPr>
-        <w:t>sekundi</w:t>
-      </w:r>
-      <w:proofErr w:type="spellEnd"/>
-      <w:r>
-        <w:rPr>
-          <w:sz w:val="24"/>
-          <w:szCs w:val="24"/>
-        </w:rPr>
-        <w:t xml:space="preserve"> </w:t>
-      </w:r>
-      <w:proofErr w:type="spellStart"/>
-      <w:r>
-        <w:rPr>
-          <w:sz w:val="24"/>
-          <w:szCs w:val="24"/>
-        </w:rPr>
-        <w:t>frekvencijom</w:t>
-      </w:r>
-      <w:proofErr w:type="spellEnd"/>
-      <w:r>
-        <w:rPr>
-          <w:sz w:val="24"/>
-          <w:szCs w:val="24"/>
-        </w:rPr>
-        <w:t xml:space="preserve"> </w:t>
-      </w:r>
-      <w:proofErr w:type="spellStart"/>
-      <w:r>
-        <w:rPr>
-          <w:sz w:val="24"/>
-          <w:szCs w:val="24"/>
-        </w:rPr>
-        <w:t>kao</w:t>
-      </w:r>
-      <w:proofErr w:type="spellEnd"/>
-      <w:r>
-        <w:rPr>
-          <w:sz w:val="24"/>
-          <w:szCs w:val="24"/>
-        </w:rPr>
-        <w:t xml:space="preserve"> </w:t>
-      </w:r>
-      <w:r>
-        <w:rPr>
-          <w:sz w:val="24"/>
-          <w:szCs w:val="24"/>
-        </w:rPr>
-        <w:t xml:space="preserve"> </w:t>
-      </w:r>
-      <w:proofErr w:type="spellStart"/>
-      <w:r>
-        <w:rPr>
-          <w:sz w:val="24"/>
-          <w:szCs w:val="24"/>
-        </w:rPr>
-        <w:t>pinMode</w:t>
-      </w:r>
-      <w:proofErr w:type="spellEnd"/>
-      <w:r>
-        <w:rPr>
-          <w:sz w:val="24"/>
-          <w:szCs w:val="24"/>
-        </w:rPr>
-        <w:t xml:space="preserve"> za diode </w:t>
+        <w:t>sekvenci</w:t>
+      </w:r>
+      <w:proofErr w:type="spellEnd"/>
+      <w:r>
+        <w:rPr>
+          <w:sz w:val="24"/>
+          <w:szCs w:val="24"/>
+        </w:rPr>
+        <w:t xml:space="preserve"> za </w:t>
+      </w:r>
+      <w:proofErr w:type="spellStart"/>
+      <w:r>
+        <w:rPr>
+          <w:sz w:val="24"/>
+          <w:szCs w:val="24"/>
+        </w:rPr>
+        <w:t>pešake</w:t>
+      </w:r>
+      <w:proofErr w:type="spellEnd"/>
+      <w:r>
+        <w:rPr>
+          <w:sz w:val="24"/>
+          <w:szCs w:val="24"/>
+        </w:rPr>
+        <w:t xml:space="preserve">) I </w:t>
+      </w:r>
+      <w:proofErr w:type="spellStart"/>
+      <w:r>
+        <w:rPr>
+          <w:sz w:val="24"/>
+          <w:szCs w:val="24"/>
+        </w:rPr>
+        <w:t>ako</w:t>
+      </w:r>
+      <w:proofErr w:type="spellEnd"/>
+      <w:r>
+        <w:rPr>
+          <w:sz w:val="24"/>
+          <w:szCs w:val="24"/>
+        </w:rPr>
+        <w:t xml:space="preserve"> je </w:t>
+      </w:r>
+      <w:proofErr w:type="spellStart"/>
+      <w:r>
+        <w:rPr>
+          <w:sz w:val="24"/>
+          <w:szCs w:val="24"/>
+        </w:rPr>
+        <w:t>istekao</w:t>
+      </w:r>
+      <w:proofErr w:type="spellEnd"/>
+      <w:r>
+        <w:rPr>
+          <w:sz w:val="24"/>
+          <w:szCs w:val="24"/>
+        </w:rPr>
+        <w:t xml:space="preserve"> period za to </w:t>
+      </w:r>
+      <w:proofErr w:type="spellStart"/>
+      <w:r>
+        <w:rPr>
+          <w:sz w:val="24"/>
+          <w:szCs w:val="24"/>
+        </w:rPr>
+        <w:t>stanje</w:t>
+      </w:r>
+      <w:proofErr w:type="spellEnd"/>
+      <w:r>
+        <w:rPr>
+          <w:sz w:val="24"/>
+          <w:szCs w:val="24"/>
+        </w:rPr>
+        <w:t xml:space="preserve"> </w:t>
+      </w:r>
+      <w:proofErr w:type="spellStart"/>
+      <w:r>
+        <w:rPr>
+          <w:sz w:val="24"/>
+          <w:szCs w:val="24"/>
+        </w:rPr>
+        <w:t>onda</w:t>
+      </w:r>
+      <w:proofErr w:type="spellEnd"/>
+      <w:r>
+        <w:rPr>
+          <w:sz w:val="24"/>
+          <w:szCs w:val="24"/>
+        </w:rPr>
+        <w:t xml:space="preserve"> </w:t>
+      </w:r>
+      <w:proofErr w:type="spellStart"/>
+      <w:r>
+        <w:rPr>
+          <w:sz w:val="24"/>
+          <w:szCs w:val="24"/>
+        </w:rPr>
+        <w:t>promeni</w:t>
+      </w:r>
+      <w:proofErr w:type="spellEnd"/>
+      <w:r>
+        <w:rPr>
+          <w:sz w:val="24"/>
+          <w:szCs w:val="24"/>
+        </w:rPr>
+        <w:t xml:space="preserve"> </w:t>
+      </w:r>
+      <w:proofErr w:type="spellStart"/>
+      <w:r>
+        <w:rPr>
+          <w:sz w:val="24"/>
+          <w:szCs w:val="24"/>
+        </w:rPr>
+        <w:t>svetla</w:t>
+      </w:r>
+      <w:proofErr w:type="spellEnd"/>
+      <w:r>
+        <w:rPr>
+          <w:sz w:val="24"/>
+          <w:szCs w:val="24"/>
+        </w:rPr>
+        <w:t xml:space="preserve"> I </w:t>
+      </w:r>
+      <w:proofErr w:type="spellStart"/>
+      <w:r>
+        <w:rPr>
+          <w:sz w:val="24"/>
+          <w:szCs w:val="24"/>
+        </w:rPr>
+        <w:t>prebaci</w:t>
+      </w:r>
+      <w:proofErr w:type="spellEnd"/>
+      <w:r>
+        <w:rPr>
+          <w:sz w:val="24"/>
+          <w:szCs w:val="24"/>
+        </w:rPr>
+        <w:t xml:space="preserve"> u </w:t>
+      </w:r>
+      <w:proofErr w:type="spellStart"/>
+      <w:r>
+        <w:rPr>
+          <w:sz w:val="24"/>
+          <w:szCs w:val="24"/>
+        </w:rPr>
+        <w:t>sledeće</w:t>
+      </w:r>
+      <w:proofErr w:type="spellEnd"/>
+      <w:r>
+        <w:rPr>
+          <w:sz w:val="24"/>
+          <w:szCs w:val="24"/>
+        </w:rPr>
+        <w:t xml:space="preserve"> </w:t>
+      </w:r>
+      <w:proofErr w:type="spellStart"/>
+      <w:r>
+        <w:rPr>
+          <w:sz w:val="24"/>
+          <w:szCs w:val="24"/>
+        </w:rPr>
+        <w:t>stanje</w:t>
+      </w:r>
+      <w:proofErr w:type="spellEnd"/>
+      <w:r>
+        <w:rPr>
+          <w:sz w:val="24"/>
+          <w:szCs w:val="24"/>
+        </w:rPr>
+        <w:t xml:space="preserve">. </w:t>
+      </w:r>
+      <w:proofErr w:type="spellStart"/>
+      <w:r>
+        <w:rPr>
+          <w:sz w:val="24"/>
+          <w:szCs w:val="24"/>
+        </w:rPr>
+        <w:t>Nakon</w:t>
+      </w:r>
+      <w:proofErr w:type="spellEnd"/>
+      <w:r>
+        <w:rPr>
+          <w:sz w:val="24"/>
+          <w:szCs w:val="24"/>
+        </w:rPr>
+        <w:t xml:space="preserve"> </w:t>
+      </w:r>
+      <w:proofErr w:type="spellStart"/>
+      <w:r>
+        <w:rPr>
+          <w:sz w:val="24"/>
+          <w:szCs w:val="24"/>
+        </w:rPr>
+        <w:t>isteka</w:t>
+      </w:r>
+      <w:proofErr w:type="spellEnd"/>
+      <w:r>
+        <w:rPr>
+          <w:sz w:val="24"/>
+          <w:szCs w:val="24"/>
+        </w:rPr>
+        <w:t xml:space="preserve"> </w:t>
+      </w:r>
+      <w:proofErr w:type="spellStart"/>
+      <w:r>
+        <w:rPr>
+          <w:sz w:val="24"/>
+          <w:szCs w:val="24"/>
+        </w:rPr>
+        <w:t>poslednjeg</w:t>
+      </w:r>
+      <w:proofErr w:type="spellEnd"/>
+      <w:r>
+        <w:rPr>
+          <w:sz w:val="24"/>
+          <w:szCs w:val="24"/>
+        </w:rPr>
+        <w:t xml:space="preserve"> </w:t>
+      </w:r>
+      <w:proofErr w:type="spellStart"/>
+      <w:r>
+        <w:rPr>
+          <w:sz w:val="24"/>
+          <w:szCs w:val="24"/>
+        </w:rPr>
+        <w:t>stanja</w:t>
+      </w:r>
+      <w:proofErr w:type="spellEnd"/>
+      <w:r>
+        <w:rPr>
+          <w:sz w:val="24"/>
+          <w:szCs w:val="24"/>
+        </w:rPr>
+        <w:t xml:space="preserve"> (</w:t>
+      </w:r>
+      <w:proofErr w:type="spellStart"/>
+      <w:r>
+        <w:rPr>
+          <w:sz w:val="24"/>
+          <w:szCs w:val="24"/>
+        </w:rPr>
+        <w:t>stanje</w:t>
+      </w:r>
+      <w:proofErr w:type="spellEnd"/>
+      <w:r>
+        <w:rPr>
+          <w:sz w:val="24"/>
+          <w:szCs w:val="24"/>
+        </w:rPr>
+        <w:t xml:space="preserve"> + 5 - </w:t>
+      </w:r>
+      <w:proofErr w:type="spellStart"/>
+      <w:r>
+        <w:rPr>
+          <w:sz w:val="24"/>
+          <w:szCs w:val="24"/>
+        </w:rPr>
+        <w:t>žuto</w:t>
+      </w:r>
+      <w:proofErr w:type="spellEnd"/>
+      <w:r>
+        <w:rPr>
+          <w:sz w:val="24"/>
+          <w:szCs w:val="24"/>
+        </w:rPr>
+        <w:t xml:space="preserve"> I </w:t>
+      </w:r>
+      <w:proofErr w:type="spellStart"/>
+      <w:r>
+        <w:rPr>
+          <w:sz w:val="24"/>
+          <w:szCs w:val="24"/>
+        </w:rPr>
+        <w:t>crveno</w:t>
+      </w:r>
+      <w:proofErr w:type="spellEnd"/>
+      <w:r>
+        <w:rPr>
+          <w:sz w:val="24"/>
+          <w:szCs w:val="24"/>
+        </w:rPr>
+        <w:t xml:space="preserve"> za </w:t>
+      </w:r>
+      <w:proofErr w:type="spellStart"/>
+      <w:r>
+        <w:rPr>
+          <w:sz w:val="24"/>
+          <w:szCs w:val="24"/>
+        </w:rPr>
+        <w:t>vozila</w:t>
+      </w:r>
+      <w:proofErr w:type="spellEnd"/>
+      <w:r>
+        <w:rPr>
+          <w:sz w:val="24"/>
+          <w:szCs w:val="24"/>
+        </w:rPr>
+        <w:t xml:space="preserve">) </w:t>
+      </w:r>
+      <w:proofErr w:type="spellStart"/>
+      <w:r>
+        <w:rPr>
+          <w:sz w:val="24"/>
+          <w:szCs w:val="24"/>
+        </w:rPr>
+        <w:t>sistem</w:t>
+      </w:r>
+      <w:proofErr w:type="spellEnd"/>
+      <w:r>
+        <w:rPr>
+          <w:sz w:val="24"/>
+          <w:szCs w:val="24"/>
+        </w:rPr>
+        <w:t xml:space="preserve"> se </w:t>
+      </w:r>
+      <w:proofErr w:type="spellStart"/>
+      <w:r>
+        <w:rPr>
+          <w:sz w:val="24"/>
+          <w:szCs w:val="24"/>
+        </w:rPr>
+        <w:t>vraća</w:t>
+      </w:r>
+      <w:proofErr w:type="spellEnd"/>
+      <w:r>
+        <w:rPr>
+          <w:sz w:val="24"/>
+          <w:szCs w:val="24"/>
+        </w:rPr>
+        <w:t xml:space="preserve"> u </w:t>
+      </w:r>
+      <w:proofErr w:type="spellStart"/>
+      <w:r>
+        <w:rPr>
+          <w:sz w:val="24"/>
+          <w:szCs w:val="24"/>
+        </w:rPr>
+        <w:t>inicijalno</w:t>
+      </w:r>
+      <w:proofErr w:type="spellEnd"/>
+      <w:r>
+        <w:rPr>
+          <w:sz w:val="24"/>
+          <w:szCs w:val="24"/>
+        </w:rPr>
+        <w:t xml:space="preserve"> 0 </w:t>
+      </w:r>
+      <w:proofErr w:type="spellStart"/>
+      <w:r>
+        <w:rPr>
+          <w:sz w:val="24"/>
+          <w:szCs w:val="24"/>
+        </w:rPr>
+        <w:t>stanje</w:t>
+      </w:r>
+      <w:proofErr w:type="spellEnd"/>
+      <w:r>
+        <w:rPr>
+          <w:sz w:val="24"/>
+          <w:szCs w:val="24"/>
+        </w:rPr>
+        <w:t xml:space="preserve"> I </w:t>
+      </w:r>
+      <w:proofErr w:type="spellStart"/>
+      <w:r>
+        <w:rPr>
+          <w:sz w:val="24"/>
+          <w:szCs w:val="24"/>
+        </w:rPr>
+        <w:t>resetuje</w:t>
+      </w:r>
+      <w:proofErr w:type="spellEnd"/>
+      <w:r>
+        <w:rPr>
+          <w:sz w:val="24"/>
+          <w:szCs w:val="24"/>
+        </w:rPr>
+        <w:t xml:space="preserve"> </w:t>
+      </w:r>
+      <w:proofErr w:type="spellStart"/>
+      <w:r>
+        <w:rPr>
+          <w:sz w:val="24"/>
+          <w:szCs w:val="24"/>
+        </w:rPr>
+        <w:t>promenljivu</w:t>
+      </w:r>
+      <w:proofErr w:type="spellEnd"/>
+      <w:r>
+        <w:rPr>
+          <w:sz w:val="24"/>
+          <w:szCs w:val="24"/>
+        </w:rPr>
+        <w:t xml:space="preserve"> </w:t>
+      </w:r>
+      <w:proofErr w:type="spellStart"/>
+      <w:r>
+        <w:rPr>
+          <w:sz w:val="24"/>
+          <w:szCs w:val="24"/>
+        </w:rPr>
+        <w:t>stisnuoDugme</w:t>
+      </w:r>
+      <w:proofErr w:type="spellEnd"/>
+      <w:r>
+        <w:rPr>
+          <w:sz w:val="24"/>
+          <w:szCs w:val="24"/>
+        </w:rPr>
+        <w:t xml:space="preserve"> </w:t>
       </w:r>
       <w:proofErr w:type="spellStart"/>
       <w:r>
@@ -10734,271 +12178,7 @@
           <w:sz w:val="24"/>
           <w:szCs w:val="24"/>
         </w:rPr>
-        <w:t xml:space="preserve"> </w:t>
-      </w:r>
-      <w:proofErr w:type="spellStart"/>
-      <w:r>
-        <w:rPr>
-          <w:sz w:val="24"/>
-          <w:szCs w:val="24"/>
-        </w:rPr>
-        <w:t>izlazni</w:t>
-      </w:r>
-      <w:proofErr w:type="spellEnd"/>
-      <w:r>
-        <w:rPr>
-          <w:sz w:val="24"/>
-          <w:szCs w:val="24"/>
-        </w:rPr>
-        <w:t xml:space="preserve"> mod</w:t>
-      </w:r>
-      <w:r>
-        <w:rPr>
-          <w:sz w:val="24"/>
-          <w:szCs w:val="24"/>
-        </w:rPr>
-        <w:t xml:space="preserve">, </w:t>
-      </w:r>
-      <w:proofErr w:type="spellStart"/>
-      <w:r>
-        <w:rPr>
-          <w:sz w:val="24"/>
-          <w:szCs w:val="24"/>
-        </w:rPr>
-        <w:t>dok</w:t>
-      </w:r>
-      <w:proofErr w:type="spellEnd"/>
-      <w:r>
-        <w:rPr>
-          <w:sz w:val="24"/>
-          <w:szCs w:val="24"/>
-        </w:rPr>
-        <w:t xml:space="preserve"> je </w:t>
-      </w:r>
-      <w:proofErr w:type="spellStart"/>
-      <w:r>
-        <w:rPr>
-          <w:sz w:val="24"/>
-          <w:szCs w:val="24"/>
-        </w:rPr>
-        <w:t>dugme</w:t>
-      </w:r>
-      <w:proofErr w:type="spellEnd"/>
-      <w:r>
-        <w:rPr>
-          <w:sz w:val="24"/>
-          <w:szCs w:val="24"/>
-        </w:rPr>
-        <w:t xml:space="preserve"> </w:t>
-      </w:r>
-      <w:proofErr w:type="spellStart"/>
-      <w:r>
-        <w:rPr>
-          <w:sz w:val="24"/>
-          <w:szCs w:val="24"/>
-        </w:rPr>
-        <w:t>samo</w:t>
-      </w:r>
-      <w:proofErr w:type="spellEnd"/>
-      <w:r>
-        <w:rPr>
-          <w:sz w:val="24"/>
-          <w:szCs w:val="24"/>
-        </w:rPr>
-        <w:t xml:space="preserve"> </w:t>
-      </w:r>
-      <w:proofErr w:type="spellStart"/>
-      <w:r>
-        <w:rPr>
-          <w:sz w:val="24"/>
-          <w:szCs w:val="24"/>
-        </w:rPr>
-        <w:t>ulazni</w:t>
-      </w:r>
-      <w:proofErr w:type="spellEnd"/>
-      <w:r>
-        <w:rPr>
-          <w:sz w:val="24"/>
-          <w:szCs w:val="24"/>
-        </w:rPr>
-        <w:t xml:space="preserve"> mod za </w:t>
-      </w:r>
-      <w:proofErr w:type="spellStart"/>
-      <w:r>
-        <w:rPr>
-          <w:sz w:val="24"/>
-          <w:szCs w:val="24"/>
-        </w:rPr>
-        <w:t>struju</w:t>
-      </w:r>
-      <w:proofErr w:type="spellEnd"/>
-      <w:r>
-        <w:rPr>
-          <w:sz w:val="24"/>
-          <w:szCs w:val="24"/>
-        </w:rPr>
-        <w:t xml:space="preserve">, </w:t>
-      </w:r>
-      <w:proofErr w:type="spellStart"/>
-      <w:r>
-        <w:rPr>
-          <w:sz w:val="24"/>
-          <w:szCs w:val="24"/>
-        </w:rPr>
-        <w:t>kao</w:t>
-      </w:r>
-      <w:proofErr w:type="spellEnd"/>
-      <w:r>
-        <w:rPr>
-          <w:sz w:val="24"/>
-          <w:szCs w:val="24"/>
-        </w:rPr>
-        <w:t xml:space="preserve"> </w:t>
-      </w:r>
-      <w:proofErr w:type="spellStart"/>
-      <w:r>
-        <w:rPr>
-          <w:sz w:val="24"/>
-          <w:szCs w:val="24"/>
-        </w:rPr>
-        <w:t>i</w:t>
-      </w:r>
-      <w:proofErr w:type="spellEnd"/>
-      <w:r>
-        <w:rPr>
-          <w:sz w:val="24"/>
-          <w:szCs w:val="24"/>
-        </w:rPr>
-        <w:t xml:space="preserve"> </w:t>
-      </w:r>
-      <w:proofErr w:type="spellStart"/>
-      <w:r>
-        <w:rPr>
-          <w:sz w:val="24"/>
-          <w:szCs w:val="24"/>
-        </w:rPr>
-        <w:t>sistemski</w:t>
-      </w:r>
-      <w:proofErr w:type="spellEnd"/>
-      <w:r>
-        <w:rPr>
-          <w:sz w:val="24"/>
-          <w:szCs w:val="24"/>
-        </w:rPr>
-        <w:t xml:space="preserve"> </w:t>
-      </w:r>
-      <w:proofErr w:type="spellStart"/>
-      <w:r>
-        <w:rPr>
-          <w:sz w:val="24"/>
-          <w:szCs w:val="24"/>
-        </w:rPr>
-        <w:t>prekid</w:t>
-      </w:r>
-      <w:proofErr w:type="spellEnd"/>
-      <w:r>
-        <w:rPr>
-          <w:sz w:val="24"/>
-          <w:szCs w:val="24"/>
-        </w:rPr>
-        <w:t xml:space="preserve"> za </w:t>
-      </w:r>
-      <w:proofErr w:type="spellStart"/>
-      <w:r>
-        <w:rPr>
-          <w:sz w:val="24"/>
-          <w:szCs w:val="24"/>
-        </w:rPr>
-        <w:t>pritisak</w:t>
-      </w:r>
-      <w:proofErr w:type="spellEnd"/>
-      <w:r>
-        <w:rPr>
-          <w:sz w:val="24"/>
-          <w:szCs w:val="24"/>
-        </w:rPr>
-        <w:t xml:space="preserve"> </w:t>
-      </w:r>
-      <w:proofErr w:type="spellStart"/>
-      <w:r>
-        <w:rPr>
-          <w:sz w:val="24"/>
-          <w:szCs w:val="24"/>
-        </w:rPr>
-        <w:t>dugmeta</w:t>
-      </w:r>
-      <w:proofErr w:type="spellEnd"/>
-      <w:r>
-        <w:rPr>
-          <w:sz w:val="24"/>
-          <w:szCs w:val="24"/>
-        </w:rPr>
-        <w:t xml:space="preserve"> </w:t>
-      </w:r>
-      <w:proofErr w:type="spellStart"/>
-      <w:r>
-        <w:rPr>
-          <w:sz w:val="24"/>
-          <w:szCs w:val="24"/>
-        </w:rPr>
-        <w:t>i</w:t>
-      </w:r>
-      <w:proofErr w:type="spellEnd"/>
-      <w:r>
-        <w:rPr>
-          <w:sz w:val="24"/>
-          <w:szCs w:val="24"/>
-        </w:rPr>
-        <w:t xml:space="preserve"> </w:t>
-      </w:r>
-      <w:proofErr w:type="spellStart"/>
-      <w:r>
-        <w:rPr>
-          <w:sz w:val="24"/>
-          <w:szCs w:val="24"/>
-        </w:rPr>
-        <w:t>poziv</w:t>
-      </w:r>
-      <w:proofErr w:type="spellEnd"/>
-      <w:r>
-        <w:rPr>
-          <w:sz w:val="24"/>
-          <w:szCs w:val="24"/>
-        </w:rPr>
-        <w:t xml:space="preserve"> </w:t>
-      </w:r>
-      <w:proofErr w:type="spellStart"/>
-      <w:r>
-        <w:rPr>
-          <w:sz w:val="24"/>
-          <w:szCs w:val="24"/>
-        </w:rPr>
-        <w:t>fukcije</w:t>
-      </w:r>
-      <w:proofErr w:type="spellEnd"/>
-      <w:r>
-        <w:rPr>
-          <w:sz w:val="24"/>
-          <w:szCs w:val="24"/>
-        </w:rPr>
-        <w:t xml:space="preserve"> </w:t>
-      </w:r>
-      <w:proofErr w:type="spellStart"/>
-      <w:r>
-        <w:rPr>
-          <w:b/>
-          <w:sz w:val="24"/>
-          <w:szCs w:val="24"/>
-        </w:rPr>
-        <w:t>pesakStistnuo</w:t>
-      </w:r>
-      <w:proofErr w:type="spellEnd"/>
-      <w:r>
-        <w:rPr>
-          <w:sz w:val="24"/>
-          <w:szCs w:val="24"/>
-        </w:rPr>
-        <w:t>.</w:t>
+        <w:t xml:space="preserve"> false. </w:t>
       </w:r>
     </w:p>
     <w:p>
@@ -11009,12 +12189,390 @@
           <w:szCs w:val="24"/>
         </w:rPr>
       </w:pPr>
-      <w:r>
+      <w:proofErr w:type="spellStart"/>
+      <w:r>
+        <w:rPr>
+          <w:sz w:val="24"/>
+          <w:szCs w:val="24"/>
+        </w:rPr>
+        <w:t>Ako</w:t>
+      </w:r>
+      <w:proofErr w:type="spellEnd"/>
+      <w:r>
+        <w:rPr>
+          <w:sz w:val="24"/>
+          <w:szCs w:val="24"/>
+        </w:rPr>
+        <w:t xml:space="preserve"> se desi </w:t>
+      </w:r>
+      <w:proofErr w:type="spellStart"/>
+      <w:r>
+        <w:rPr>
+          <w:sz w:val="24"/>
+          <w:szCs w:val="24"/>
+        </w:rPr>
+        <w:t>kojim</w:t>
+      </w:r>
+      <w:proofErr w:type="spellEnd"/>
+      <w:r>
+        <w:rPr>
+          <w:sz w:val="24"/>
+          <w:szCs w:val="24"/>
+        </w:rPr>
+        <w:t xml:space="preserve"> </w:t>
+      </w:r>
+      <w:proofErr w:type="spellStart"/>
+      <w:r>
+        <w:rPr>
+          <w:sz w:val="24"/>
+          <w:szCs w:val="24"/>
+        </w:rPr>
+        <w:t>slučajem</w:t>
+      </w:r>
+      <w:proofErr w:type="spellEnd"/>
+      <w:r>
+        <w:rPr>
+          <w:sz w:val="24"/>
+          <w:szCs w:val="24"/>
+        </w:rPr>
+        <w:t xml:space="preserve"> da se </w:t>
+      </w:r>
+      <w:proofErr w:type="spellStart"/>
+      <w:r>
+        <w:rPr>
+          <w:sz w:val="24"/>
+          <w:szCs w:val="24"/>
+        </w:rPr>
+        <w:t>deaktivira</w:t>
+      </w:r>
+      <w:proofErr w:type="spellEnd"/>
+      <w:r>
+        <w:rPr>
+          <w:sz w:val="24"/>
+          <w:szCs w:val="24"/>
+        </w:rPr>
+        <w:t xml:space="preserve"> </w:t>
+      </w:r>
+      <w:proofErr w:type="spellStart"/>
+      <w:r>
+        <w:rPr>
+          <w:sz w:val="24"/>
+          <w:szCs w:val="24"/>
+        </w:rPr>
+        <w:t>sistem</w:t>
+      </w:r>
+      <w:proofErr w:type="spellEnd"/>
+      <w:r>
+        <w:rPr>
+          <w:sz w:val="24"/>
+          <w:szCs w:val="24"/>
+        </w:rPr>
+        <w:t xml:space="preserve"> </w:t>
+      </w:r>
+      <w:proofErr w:type="spellStart"/>
+      <w:r>
+        <w:rPr>
+          <w:sz w:val="24"/>
+          <w:szCs w:val="24"/>
+        </w:rPr>
+        <w:t>tokom</w:t>
+      </w:r>
+      <w:proofErr w:type="spellEnd"/>
+      <w:r>
+        <w:rPr>
+          <w:sz w:val="24"/>
+          <w:szCs w:val="24"/>
+        </w:rPr>
+        <w:t xml:space="preserve"> </w:t>
+      </w:r>
+      <w:proofErr w:type="spellStart"/>
+      <w:r>
+        <w:rPr>
+          <w:sz w:val="24"/>
+          <w:szCs w:val="24"/>
+        </w:rPr>
+        <w:t>sekvence</w:t>
+      </w:r>
+      <w:proofErr w:type="spellEnd"/>
+      <w:r>
+        <w:rPr>
+          <w:sz w:val="24"/>
+          <w:szCs w:val="24"/>
+        </w:rPr>
+        <w:t xml:space="preserve"> za </w:t>
+      </w:r>
+      <w:proofErr w:type="spellStart"/>
+      <w:r>
+        <w:rPr>
+          <w:sz w:val="24"/>
+          <w:szCs w:val="24"/>
+        </w:rPr>
+        <w:t>pešake</w:t>
+      </w:r>
+      <w:proofErr w:type="spellEnd"/>
+      <w:r>
+        <w:rPr>
+          <w:sz w:val="24"/>
+          <w:szCs w:val="24"/>
+        </w:rPr>
+        <w:t xml:space="preserve">, </w:t>
+      </w:r>
+      <w:proofErr w:type="spellStart"/>
+      <w:r>
+        <w:rPr>
+          <w:sz w:val="24"/>
+          <w:szCs w:val="24"/>
+        </w:rPr>
+        <w:t>sistem</w:t>
+      </w:r>
+      <w:proofErr w:type="spellEnd"/>
+      <w:r>
+        <w:rPr>
+          <w:sz w:val="24"/>
+          <w:szCs w:val="24"/>
+        </w:rPr>
+        <w:t xml:space="preserve"> </w:t>
+      </w:r>
+      <w:proofErr w:type="spellStart"/>
+      <w:r>
+        <w:rPr>
+          <w:sz w:val="24"/>
+          <w:szCs w:val="24"/>
+        </w:rPr>
+        <w:t>će</w:t>
+      </w:r>
+      <w:proofErr w:type="spellEnd"/>
+      <w:r>
+        <w:rPr>
+          <w:sz w:val="24"/>
+          <w:szCs w:val="24"/>
+        </w:rPr>
+        <w:t xml:space="preserve"> se u </w:t>
+      </w:r>
+      <w:proofErr w:type="spellStart"/>
+      <w:r>
+        <w:rPr>
+          <w:sz w:val="24"/>
+          <w:szCs w:val="24"/>
+        </w:rPr>
+        <w:t>toku</w:t>
+      </w:r>
+      <w:proofErr w:type="spellEnd"/>
+      <w:r>
+        <w:rPr>
+          <w:sz w:val="24"/>
+          <w:szCs w:val="24"/>
+        </w:rPr>
+        <w:t xml:space="preserve"> </w:t>
+      </w:r>
+      <w:proofErr w:type="spellStart"/>
+      <w:r>
+        <w:rPr>
+          <w:sz w:val="24"/>
+          <w:szCs w:val="24"/>
+        </w:rPr>
+        <w:t>sekvence</w:t>
+      </w:r>
+      <w:proofErr w:type="spellEnd"/>
+      <w:r>
+        <w:rPr>
+          <w:sz w:val="24"/>
+          <w:szCs w:val="24"/>
+        </w:rPr>
+        <w:t xml:space="preserve"> </w:t>
+      </w:r>
+      <w:proofErr w:type="spellStart"/>
+      <w:r>
+        <w:rPr>
+          <w:sz w:val="24"/>
+          <w:szCs w:val="24"/>
+        </w:rPr>
+        <w:t>ugasiti</w:t>
+      </w:r>
+      <w:proofErr w:type="spellEnd"/>
+      <w:r>
+        <w:rPr>
+          <w:sz w:val="24"/>
+          <w:szCs w:val="24"/>
+        </w:rPr>
+        <w:t xml:space="preserve"> </w:t>
+      </w:r>
+      <w:proofErr w:type="spellStart"/>
+      <w:r>
+        <w:rPr>
+          <w:sz w:val="24"/>
+          <w:szCs w:val="24"/>
+        </w:rPr>
+        <w:t>čim</w:t>
+      </w:r>
+      <w:proofErr w:type="spellEnd"/>
+      <w:r>
+        <w:rPr>
+          <w:sz w:val="24"/>
+          <w:szCs w:val="24"/>
+        </w:rPr>
+        <w:t xml:space="preserve"> </w:t>
+      </w:r>
+      <w:proofErr w:type="spellStart"/>
+      <w:r>
+        <w:rPr>
+          <w:sz w:val="24"/>
+          <w:szCs w:val="24"/>
+        </w:rPr>
+        <w:t>dočeka</w:t>
+      </w:r>
+      <w:proofErr w:type="spellEnd"/>
+      <w:r>
+        <w:rPr>
+          <w:sz w:val="24"/>
+          <w:szCs w:val="24"/>
+        </w:rPr>
+        <w:t xml:space="preserve"> </w:t>
+      </w:r>
+      <w:proofErr w:type="spellStart"/>
+      <w:r>
+        <w:rPr>
+          <w:sz w:val="24"/>
+          <w:szCs w:val="24"/>
+        </w:rPr>
+        <w:t>poruku</w:t>
+      </w:r>
+      <w:proofErr w:type="spellEnd"/>
+      <w:r>
+        <w:rPr>
+          <w:sz w:val="24"/>
+          <w:szCs w:val="24"/>
+        </w:rPr>
+        <w:t xml:space="preserve"> </w:t>
+      </w:r>
+      <w:proofErr w:type="spellStart"/>
+      <w:r>
+        <w:rPr>
+          <w:sz w:val="24"/>
+          <w:szCs w:val="24"/>
+        </w:rPr>
+        <w:t>od</w:t>
+      </w:r>
+      <w:proofErr w:type="spellEnd"/>
+      <w:r>
+        <w:rPr>
+          <w:sz w:val="24"/>
+          <w:szCs w:val="24"/>
+        </w:rPr>
+        <w:t xml:space="preserve"> </w:t>
+      </w:r>
+      <w:proofErr w:type="spellStart"/>
+      <w:r>
+        <w:rPr>
+          <w:sz w:val="24"/>
+          <w:szCs w:val="24"/>
+        </w:rPr>
+        <w:t>transmitera</w:t>
+      </w:r>
+      <w:proofErr w:type="spellEnd"/>
+      <w:r>
+        <w:rPr>
+          <w:sz w:val="24"/>
+          <w:szCs w:val="24"/>
+        </w:rPr>
+        <w:t xml:space="preserve"> I </w:t>
+      </w:r>
+      <w:proofErr w:type="spellStart"/>
+      <w:r>
+        <w:rPr>
+          <w:sz w:val="24"/>
+          <w:szCs w:val="24"/>
+        </w:rPr>
+        <w:t>preći</w:t>
+      </w:r>
+      <w:proofErr w:type="spellEnd"/>
+      <w:r>
+        <w:rPr>
+          <w:sz w:val="24"/>
+          <w:szCs w:val="24"/>
+        </w:rPr>
+        <w:t xml:space="preserve"> u </w:t>
+      </w:r>
+      <w:proofErr w:type="spellStart"/>
+      <w:r>
+        <w:rPr>
+          <w:sz w:val="24"/>
+          <w:szCs w:val="24"/>
+        </w:rPr>
+        <w:t>stanje</w:t>
+      </w:r>
+      <w:proofErr w:type="spellEnd"/>
+      <w:r>
+        <w:rPr>
+          <w:sz w:val="24"/>
+          <w:szCs w:val="24"/>
+        </w:rPr>
+        <w:t xml:space="preserve"> </w:t>
+      </w:r>
+      <w:proofErr w:type="spellStart"/>
+      <w:r>
+        <w:rPr>
+          <w:sz w:val="24"/>
+          <w:szCs w:val="24"/>
+        </w:rPr>
+        <w:t>trepćućeg</w:t>
+      </w:r>
+      <w:proofErr w:type="spellEnd"/>
+      <w:r>
+        <w:rPr>
+          <w:sz w:val="24"/>
+          <w:szCs w:val="24"/>
+        </w:rPr>
+        <w:t xml:space="preserve"> </w:t>
+      </w:r>
+      <w:proofErr w:type="spellStart"/>
+      <w:r>
+        <w:rPr>
+          <w:sz w:val="24"/>
+          <w:szCs w:val="24"/>
+        </w:rPr>
+        <w:t>žutog</w:t>
+      </w:r>
+      <w:proofErr w:type="spellEnd"/>
+      <w:r>
+        <w:rPr>
+          <w:sz w:val="24"/>
+          <w:szCs w:val="24"/>
+        </w:rPr>
+        <w:t xml:space="preserve"> </w:t>
+      </w:r>
+      <w:proofErr w:type="spellStart"/>
+      <w:r>
+        <w:rPr>
+          <w:sz w:val="24"/>
+          <w:szCs w:val="24"/>
+        </w:rPr>
+        <w:t>svetla</w:t>
+      </w:r>
+      <w:proofErr w:type="spellEnd"/>
+      <w:r>
+        <w:rPr>
+          <w:sz w:val="24"/>
+          <w:szCs w:val="24"/>
+        </w:rPr>
+        <w:t>.</w:t>
+      </w:r>
+    </w:p>
+    <w:p>
+      <w:pPr>
+        <w:spacing w:after="0"/>
+        <w:rPr>
+          <w:sz w:val="24"/>
+          <w:szCs w:val="24"/>
+        </w:rPr>
+      </w:pPr>
+      <w:r>
+        <w:lastRenderedPageBreak/>
         <w:drawing>
-          <wp:inline distT="0" distB="0" distL="0" distR="0" wp14:anchorId="3CB5C5EC" wp14:editId="71B91B15">
-            <wp:extent cx="4673268" cy="1407380"/>
+          <wp:inline distT="0" distB="0" distL="0" distR="0" wp14:anchorId="6E20E3C5" wp14:editId="509F9AA1">
+            <wp:extent cx="4651513" cy="4481057"/>
             <wp:effectExtent l="0" t="0" r="0" b="0"/>
-            <wp:docPr id="16" name="Picture 16"/>
+            <wp:docPr id="23" name="Picture 23"/>
             <wp:cNvGraphicFramePr>
               <a:graphicFrameLocks xmlns:a="http://schemas.openxmlformats.org/drawingml/2006/main" noChangeAspect="1"/>
             </wp:cNvGraphicFramePr>
@@ -11034,7 +12592,7 @@
                   <pic:spPr>
                     <a:xfrm>
                       <a:off x="0" y="0"/>
-                      <a:ext cx="4823686" cy="1452679"/>
+                      <a:ext cx="4667860" cy="4496805"/>
                     </a:xfrm>
                     <a:prstGeom prst="rect">
                       <a:avLst/>
@@ -11055,1459 +12613,23 @@
           <w:szCs w:val="24"/>
         </w:rPr>
       </w:pPr>
-      <w:r>
-        <w:rPr>
-          <w:sz w:val="24"/>
-          <w:szCs w:val="24"/>
-        </w:rPr>
-        <w:lastRenderedPageBreak/>
-        <w:t xml:space="preserve">U </w:t>
-      </w:r>
-      <w:proofErr w:type="spellStart"/>
-      <w:r>
-        <w:rPr>
-          <w:sz w:val="24"/>
-          <w:szCs w:val="24"/>
-        </w:rPr>
-        <w:t>glavnoj</w:t>
-      </w:r>
-      <w:proofErr w:type="spellEnd"/>
-      <w:r>
-        <w:rPr>
-          <w:sz w:val="24"/>
-          <w:szCs w:val="24"/>
-        </w:rPr>
-        <w:t xml:space="preserve"> </w:t>
-      </w:r>
-      <w:proofErr w:type="spellStart"/>
-      <w:r>
-        <w:rPr>
-          <w:sz w:val="24"/>
-          <w:szCs w:val="24"/>
-        </w:rPr>
-        <w:t>petlji</w:t>
-      </w:r>
-      <w:proofErr w:type="spellEnd"/>
-      <w:r>
-        <w:rPr>
-          <w:sz w:val="24"/>
-          <w:szCs w:val="24"/>
-        </w:rPr>
-        <w:t xml:space="preserve"> </w:t>
-      </w:r>
-      <w:proofErr w:type="spellStart"/>
-      <w:r>
-        <w:rPr>
-          <w:sz w:val="24"/>
-          <w:szCs w:val="24"/>
-        </w:rPr>
-        <w:t>uvek</w:t>
-      </w:r>
-      <w:proofErr w:type="spellEnd"/>
-      <w:r>
-        <w:rPr>
-          <w:sz w:val="24"/>
-          <w:szCs w:val="24"/>
-        </w:rPr>
-        <w:t xml:space="preserve"> </w:t>
-      </w:r>
-      <w:proofErr w:type="spellStart"/>
-      <w:r>
-        <w:rPr>
-          <w:sz w:val="24"/>
-          <w:szCs w:val="24"/>
-        </w:rPr>
-        <w:t>na</w:t>
-      </w:r>
-      <w:proofErr w:type="spellEnd"/>
-      <w:r>
-        <w:rPr>
-          <w:sz w:val="24"/>
-          <w:szCs w:val="24"/>
-        </w:rPr>
-        <w:t xml:space="preserve"> </w:t>
-      </w:r>
-      <w:proofErr w:type="spellStart"/>
-      <w:r>
-        <w:rPr>
-          <w:sz w:val="24"/>
-          <w:szCs w:val="24"/>
-        </w:rPr>
-        <w:t>početku</w:t>
-      </w:r>
-      <w:proofErr w:type="spellEnd"/>
-      <w:r>
-        <w:rPr>
-          <w:sz w:val="24"/>
-          <w:szCs w:val="24"/>
-        </w:rPr>
-        <w:t xml:space="preserve"> </w:t>
-      </w:r>
-      <w:proofErr w:type="spellStart"/>
-      <w:r>
-        <w:rPr>
-          <w:sz w:val="24"/>
-          <w:szCs w:val="24"/>
-        </w:rPr>
-        <w:t>proveravamo</w:t>
-      </w:r>
-      <w:proofErr w:type="spellEnd"/>
-      <w:r>
-        <w:rPr>
-          <w:sz w:val="24"/>
-          <w:szCs w:val="24"/>
-        </w:rPr>
-        <w:t xml:space="preserve"> </w:t>
-      </w:r>
-      <w:proofErr w:type="spellStart"/>
-      <w:r>
-        <w:rPr>
-          <w:sz w:val="24"/>
-          <w:szCs w:val="24"/>
-        </w:rPr>
-        <w:t>ima</w:t>
-      </w:r>
-      <w:proofErr w:type="spellEnd"/>
-      <w:r>
-        <w:rPr>
-          <w:sz w:val="24"/>
-          <w:szCs w:val="24"/>
-        </w:rPr>
-        <w:t xml:space="preserve"> li </w:t>
-      </w:r>
-      <w:proofErr w:type="spellStart"/>
-      <w:r>
-        <w:rPr>
-          <w:sz w:val="24"/>
-          <w:szCs w:val="24"/>
-        </w:rPr>
-        <w:t>promene</w:t>
-      </w:r>
-      <w:proofErr w:type="spellEnd"/>
-      <w:r>
-        <w:rPr>
-          <w:sz w:val="24"/>
-          <w:szCs w:val="24"/>
-        </w:rPr>
-        <w:t xml:space="preserve"> </w:t>
-      </w:r>
-      <w:proofErr w:type="spellStart"/>
-      <w:r>
-        <w:rPr>
-          <w:sz w:val="24"/>
-          <w:szCs w:val="24"/>
-        </w:rPr>
-        <w:t>stanja</w:t>
-      </w:r>
-      <w:proofErr w:type="spellEnd"/>
-      <w:r>
-        <w:rPr>
-          <w:sz w:val="24"/>
-          <w:szCs w:val="24"/>
-        </w:rPr>
-        <w:t xml:space="preserve"> </w:t>
-      </w:r>
-      <w:proofErr w:type="spellStart"/>
-      <w:r>
-        <w:rPr>
-          <w:sz w:val="24"/>
-          <w:szCs w:val="24"/>
-        </w:rPr>
-        <w:t>sistema</w:t>
-      </w:r>
-      <w:proofErr w:type="spellEnd"/>
-      <w:r>
-        <w:rPr>
-          <w:sz w:val="24"/>
-          <w:szCs w:val="24"/>
-        </w:rPr>
-        <w:t xml:space="preserve">. Na </w:t>
-      </w:r>
-      <w:proofErr w:type="spellStart"/>
-      <w:r>
-        <w:rPr>
-          <w:sz w:val="24"/>
-          <w:szCs w:val="24"/>
-        </w:rPr>
-        <w:t>početku</w:t>
-      </w:r>
-      <w:proofErr w:type="spellEnd"/>
-      <w:r>
-        <w:rPr>
-          <w:sz w:val="24"/>
-          <w:szCs w:val="24"/>
-        </w:rPr>
-        <w:t xml:space="preserve"> </w:t>
-      </w:r>
-      <w:proofErr w:type="spellStart"/>
-      <w:r>
-        <w:rPr>
-          <w:sz w:val="24"/>
-          <w:szCs w:val="24"/>
-        </w:rPr>
-        <w:t>sistema</w:t>
-      </w:r>
-      <w:proofErr w:type="spellEnd"/>
-      <w:r>
-        <w:rPr>
-          <w:sz w:val="24"/>
-          <w:szCs w:val="24"/>
-        </w:rPr>
-        <w:t xml:space="preserve"> je </w:t>
-      </w:r>
-      <w:proofErr w:type="spellStart"/>
-      <w:r>
-        <w:rPr>
-          <w:sz w:val="24"/>
-          <w:szCs w:val="24"/>
-        </w:rPr>
-        <w:t>setovano</w:t>
-      </w:r>
-      <w:proofErr w:type="spellEnd"/>
-      <w:r>
-        <w:rPr>
-          <w:sz w:val="24"/>
-          <w:szCs w:val="24"/>
-        </w:rPr>
-        <w:t xml:space="preserve"> </w:t>
-      </w:r>
-      <w:proofErr w:type="spellStart"/>
-      <w:r>
-        <w:rPr>
-          <w:sz w:val="24"/>
-          <w:szCs w:val="24"/>
-        </w:rPr>
-        <w:t>tako</w:t>
-      </w:r>
-      <w:proofErr w:type="spellEnd"/>
-      <w:r>
-        <w:rPr>
-          <w:sz w:val="24"/>
-          <w:szCs w:val="24"/>
-        </w:rPr>
-        <w:t xml:space="preserve"> da je </w:t>
-      </w:r>
-      <w:proofErr w:type="spellStart"/>
-      <w:r>
-        <w:rPr>
-          <w:sz w:val="24"/>
-          <w:szCs w:val="24"/>
-        </w:rPr>
-        <w:t>aktivan</w:t>
-      </w:r>
-      <w:proofErr w:type="spellEnd"/>
-      <w:r>
-        <w:rPr>
-          <w:sz w:val="24"/>
-          <w:szCs w:val="24"/>
-        </w:rPr>
-        <w:t xml:space="preserve"> </w:t>
-      </w:r>
-      <w:proofErr w:type="spellStart"/>
-      <w:r>
-        <w:rPr>
-          <w:sz w:val="24"/>
-          <w:szCs w:val="24"/>
-        </w:rPr>
-        <w:t>sistem</w:t>
-      </w:r>
-      <w:proofErr w:type="spellEnd"/>
-      <w:r>
-        <w:rPr>
-          <w:sz w:val="24"/>
-          <w:szCs w:val="24"/>
-        </w:rPr>
-        <w:t xml:space="preserve">. </w:t>
-      </w:r>
-      <w:proofErr w:type="spellStart"/>
-      <w:r>
-        <w:rPr>
-          <w:sz w:val="24"/>
-          <w:szCs w:val="24"/>
-        </w:rPr>
-        <w:t>Ako</w:t>
-      </w:r>
-      <w:proofErr w:type="spellEnd"/>
-      <w:r>
-        <w:rPr>
-          <w:sz w:val="24"/>
-          <w:szCs w:val="24"/>
-        </w:rPr>
-        <w:t xml:space="preserve"> je </w:t>
-      </w:r>
-      <w:proofErr w:type="spellStart"/>
-      <w:r>
-        <w:rPr>
-          <w:sz w:val="24"/>
-          <w:szCs w:val="24"/>
-        </w:rPr>
-        <w:t>neaktivan</w:t>
-      </w:r>
-      <w:proofErr w:type="spellEnd"/>
-      <w:r>
-        <w:rPr>
-          <w:sz w:val="24"/>
-          <w:szCs w:val="24"/>
-        </w:rPr>
-        <w:t xml:space="preserve"> </w:t>
-      </w:r>
-      <w:proofErr w:type="spellStart"/>
-      <w:r>
-        <w:rPr>
-          <w:sz w:val="24"/>
-          <w:szCs w:val="24"/>
-        </w:rPr>
-        <w:t>sistem</w:t>
-      </w:r>
-      <w:proofErr w:type="spellEnd"/>
-      <w:r>
-        <w:rPr>
-          <w:sz w:val="24"/>
-          <w:szCs w:val="24"/>
-        </w:rPr>
-        <w:t xml:space="preserve"> </w:t>
-      </w:r>
-      <w:proofErr w:type="spellStart"/>
-      <w:r>
-        <w:rPr>
-          <w:sz w:val="24"/>
-          <w:szCs w:val="24"/>
-        </w:rPr>
-        <w:t>samo</w:t>
-      </w:r>
-      <w:proofErr w:type="spellEnd"/>
-      <w:r>
-        <w:rPr>
-          <w:sz w:val="24"/>
-          <w:szCs w:val="24"/>
-        </w:rPr>
-        <w:t xml:space="preserve"> </w:t>
-      </w:r>
-      <w:proofErr w:type="spellStart"/>
-      <w:r>
-        <w:rPr>
-          <w:sz w:val="24"/>
-          <w:szCs w:val="24"/>
-        </w:rPr>
-        <w:t>će</w:t>
-      </w:r>
-      <w:proofErr w:type="spellEnd"/>
-      <w:r>
-        <w:rPr>
-          <w:sz w:val="24"/>
-          <w:szCs w:val="24"/>
-        </w:rPr>
-        <w:t xml:space="preserve"> se </w:t>
-      </w:r>
-      <w:proofErr w:type="spellStart"/>
-      <w:r>
-        <w:rPr>
-          <w:sz w:val="24"/>
-          <w:szCs w:val="24"/>
-        </w:rPr>
-        <w:t>izvršiti</w:t>
-      </w:r>
-      <w:proofErr w:type="spellEnd"/>
-      <w:r>
-        <w:rPr>
-          <w:sz w:val="24"/>
-          <w:szCs w:val="24"/>
-        </w:rPr>
-        <w:t xml:space="preserve"> </w:t>
-      </w:r>
-      <w:proofErr w:type="spellStart"/>
-      <w:r>
-        <w:rPr>
-          <w:sz w:val="24"/>
-          <w:szCs w:val="24"/>
-        </w:rPr>
-        <w:t>kod</w:t>
-      </w:r>
-      <w:proofErr w:type="spellEnd"/>
-      <w:r>
-        <w:rPr>
-          <w:sz w:val="24"/>
-          <w:szCs w:val="24"/>
-        </w:rPr>
-        <w:t xml:space="preserve"> u else </w:t>
-      </w:r>
-      <w:proofErr w:type="spellStart"/>
-      <w:r>
-        <w:rPr>
-          <w:sz w:val="24"/>
-          <w:szCs w:val="24"/>
-        </w:rPr>
-        <w:t>bloku</w:t>
-      </w:r>
-      <w:proofErr w:type="spellEnd"/>
-      <w:r>
-        <w:rPr>
-          <w:sz w:val="24"/>
-          <w:szCs w:val="24"/>
-        </w:rPr>
-        <w:t xml:space="preserve"> </w:t>
-      </w:r>
-      <w:proofErr w:type="spellStart"/>
-      <w:r>
-        <w:rPr>
-          <w:sz w:val="24"/>
-          <w:szCs w:val="24"/>
-        </w:rPr>
-        <w:t>na</w:t>
-      </w:r>
-      <w:proofErr w:type="spellEnd"/>
-      <w:r>
-        <w:rPr>
-          <w:sz w:val="24"/>
-          <w:szCs w:val="24"/>
-        </w:rPr>
-        <w:t xml:space="preserve"> </w:t>
-      </w:r>
-      <w:proofErr w:type="spellStart"/>
-      <w:r>
-        <w:rPr>
-          <w:sz w:val="24"/>
-          <w:szCs w:val="24"/>
-        </w:rPr>
-        <w:t>dnu</w:t>
-      </w:r>
-      <w:proofErr w:type="spellEnd"/>
-      <w:r>
-        <w:rPr>
-          <w:sz w:val="24"/>
-          <w:szCs w:val="24"/>
-        </w:rPr>
-        <w:t xml:space="preserve"> </w:t>
-      </w:r>
-      <w:proofErr w:type="spellStart"/>
-      <w:r>
-        <w:rPr>
-          <w:sz w:val="24"/>
-          <w:szCs w:val="24"/>
-        </w:rPr>
-        <w:t>gde</w:t>
-      </w:r>
-      <w:proofErr w:type="spellEnd"/>
-      <w:r>
-        <w:rPr>
-          <w:sz w:val="24"/>
-          <w:szCs w:val="24"/>
-        </w:rPr>
-        <w:t xml:space="preserve"> </w:t>
-      </w:r>
-      <w:proofErr w:type="spellStart"/>
-      <w:r>
-        <w:rPr>
-          <w:sz w:val="24"/>
-          <w:szCs w:val="24"/>
-        </w:rPr>
-        <w:t>su</w:t>
-      </w:r>
-      <w:proofErr w:type="spellEnd"/>
-      <w:r>
-        <w:rPr>
-          <w:sz w:val="24"/>
-          <w:szCs w:val="24"/>
-        </w:rPr>
-        <w:t xml:space="preserve"> </w:t>
-      </w:r>
-      <w:proofErr w:type="spellStart"/>
-      <w:r>
-        <w:rPr>
-          <w:sz w:val="24"/>
-          <w:szCs w:val="24"/>
-        </w:rPr>
-        <w:t>sva</w:t>
-      </w:r>
-      <w:proofErr w:type="spellEnd"/>
-      <w:r>
-        <w:rPr>
-          <w:sz w:val="24"/>
-          <w:szCs w:val="24"/>
-        </w:rPr>
-        <w:t xml:space="preserve"> </w:t>
-      </w:r>
-      <w:proofErr w:type="spellStart"/>
-      <w:r>
-        <w:rPr>
-          <w:sz w:val="24"/>
-          <w:szCs w:val="24"/>
-        </w:rPr>
-        <w:t>svetla</w:t>
-      </w:r>
-      <w:proofErr w:type="spellEnd"/>
-      <w:r>
-        <w:rPr>
-          <w:sz w:val="24"/>
-          <w:szCs w:val="24"/>
-        </w:rPr>
-        <w:t xml:space="preserve"> </w:t>
-      </w:r>
-      <w:proofErr w:type="spellStart"/>
-      <w:r>
-        <w:rPr>
-          <w:sz w:val="24"/>
-          <w:szCs w:val="24"/>
-        </w:rPr>
-        <w:t>poga</w:t>
-      </w:r>
-      <w:proofErr w:type="spellEnd"/>
-      <w:r>
-        <w:rPr>
-          <w:sz w:val="24"/>
-          <w:szCs w:val="24"/>
-          <w:lang w:val="sr-Latn-RS"/>
-        </w:rPr>
-        <w:t>šena</w:t>
-      </w:r>
-      <w:r>
-        <w:rPr>
-          <w:sz w:val="24"/>
-          <w:szCs w:val="24"/>
-        </w:rPr>
-        <w:t xml:space="preserve"> I </w:t>
-      </w:r>
-      <w:proofErr w:type="spellStart"/>
-      <w:r>
-        <w:rPr>
-          <w:sz w:val="24"/>
-          <w:szCs w:val="24"/>
-        </w:rPr>
-        <w:t>blinka</w:t>
-      </w:r>
-      <w:proofErr w:type="spellEnd"/>
-      <w:r>
-        <w:rPr>
-          <w:sz w:val="24"/>
-          <w:szCs w:val="24"/>
-        </w:rPr>
-        <w:t xml:space="preserve"> </w:t>
-      </w:r>
-      <w:proofErr w:type="spellStart"/>
-      <w:r>
-        <w:rPr>
-          <w:sz w:val="24"/>
-          <w:szCs w:val="24"/>
-        </w:rPr>
-        <w:t>žuto</w:t>
-      </w:r>
-      <w:proofErr w:type="spellEnd"/>
-      <w:r>
-        <w:rPr>
-          <w:sz w:val="24"/>
-          <w:szCs w:val="24"/>
-        </w:rPr>
-        <w:t xml:space="preserve"> </w:t>
-      </w:r>
-      <w:proofErr w:type="spellStart"/>
-      <w:r>
-        <w:rPr>
-          <w:sz w:val="24"/>
-          <w:szCs w:val="24"/>
-        </w:rPr>
-        <w:t>svetlo</w:t>
-      </w:r>
-      <w:proofErr w:type="spellEnd"/>
-      <w:r>
-        <w:rPr>
-          <w:sz w:val="24"/>
-          <w:szCs w:val="24"/>
-        </w:rPr>
-        <w:t xml:space="preserve"> </w:t>
-      </w:r>
-      <w:proofErr w:type="spellStart"/>
-      <w:r>
-        <w:rPr>
-          <w:sz w:val="24"/>
-          <w:szCs w:val="24"/>
-        </w:rPr>
-        <w:t>na</w:t>
-      </w:r>
-      <w:proofErr w:type="spellEnd"/>
-      <w:r>
-        <w:rPr>
-          <w:sz w:val="24"/>
-          <w:szCs w:val="24"/>
-        </w:rPr>
-        <w:t xml:space="preserve"> </w:t>
-      </w:r>
-      <w:proofErr w:type="spellStart"/>
-      <w:r>
-        <w:rPr>
-          <w:sz w:val="24"/>
-          <w:szCs w:val="24"/>
-        </w:rPr>
-        <w:t>svakih</w:t>
-      </w:r>
-      <w:proofErr w:type="spellEnd"/>
-      <w:r>
-        <w:rPr>
-          <w:sz w:val="24"/>
-          <w:szCs w:val="24"/>
-        </w:rPr>
-        <w:t xml:space="preserve"> </w:t>
-      </w:r>
-      <w:proofErr w:type="gramStart"/>
-      <w:r>
-        <w:rPr>
-          <w:sz w:val="24"/>
-          <w:szCs w:val="24"/>
-        </w:rPr>
-        <w:t>0.5s</w:t>
-      </w:r>
-      <w:r>
-        <w:rPr>
-          <w:sz w:val="24"/>
-          <w:szCs w:val="24"/>
-        </w:rPr>
-        <w:t xml:space="preserve"> </w:t>
-      </w:r>
-      <w:r>
-        <w:rPr>
-          <w:sz w:val="24"/>
-          <w:szCs w:val="24"/>
-        </w:rPr>
-        <w:t>.</w:t>
-      </w:r>
-      <w:proofErr w:type="gramEnd"/>
-      <w:r>
-        <w:rPr>
-          <w:sz w:val="24"/>
-          <w:szCs w:val="24"/>
-        </w:rPr>
-        <w:t xml:space="preserve"> </w:t>
-      </w:r>
-      <w:proofErr w:type="spellStart"/>
-      <w:r>
-        <w:rPr>
-          <w:sz w:val="24"/>
-          <w:szCs w:val="24"/>
-        </w:rPr>
-        <w:t>Ako</w:t>
-      </w:r>
-      <w:proofErr w:type="spellEnd"/>
-      <w:r>
-        <w:rPr>
-          <w:sz w:val="24"/>
-          <w:szCs w:val="24"/>
-        </w:rPr>
-        <w:t xml:space="preserve"> je </w:t>
-      </w:r>
-      <w:proofErr w:type="spellStart"/>
-      <w:r>
-        <w:rPr>
-          <w:sz w:val="24"/>
-          <w:szCs w:val="24"/>
-        </w:rPr>
-        <w:t>aktivan</w:t>
-      </w:r>
-      <w:proofErr w:type="spellEnd"/>
-      <w:r>
-        <w:rPr>
-          <w:sz w:val="24"/>
-          <w:szCs w:val="24"/>
-        </w:rPr>
-        <w:t xml:space="preserve"> </w:t>
-      </w:r>
-      <w:proofErr w:type="spellStart"/>
-      <w:r>
-        <w:rPr>
-          <w:sz w:val="24"/>
-          <w:szCs w:val="24"/>
-        </w:rPr>
-        <w:t>sistem</w:t>
-      </w:r>
-      <w:proofErr w:type="spellEnd"/>
-      <w:r>
-        <w:rPr>
-          <w:sz w:val="24"/>
-          <w:szCs w:val="24"/>
-        </w:rPr>
-        <w:t xml:space="preserve"> </w:t>
-      </w:r>
-      <w:proofErr w:type="spellStart"/>
-      <w:r>
-        <w:rPr>
-          <w:sz w:val="24"/>
-          <w:szCs w:val="24"/>
-        </w:rPr>
-        <w:t>onda</w:t>
-      </w:r>
-      <w:proofErr w:type="spellEnd"/>
-      <w:r>
-        <w:rPr>
-          <w:sz w:val="24"/>
-          <w:szCs w:val="24"/>
-        </w:rPr>
-        <w:t xml:space="preserve"> </w:t>
-      </w:r>
-      <w:proofErr w:type="spellStart"/>
-      <w:r>
-        <w:rPr>
-          <w:sz w:val="24"/>
-          <w:szCs w:val="24"/>
-        </w:rPr>
-        <w:t>proveri</w:t>
-      </w:r>
-      <w:proofErr w:type="spellEnd"/>
-      <w:r>
-        <w:rPr>
-          <w:sz w:val="24"/>
-          <w:szCs w:val="24"/>
-        </w:rPr>
-        <w:t xml:space="preserve"> da li </w:t>
-      </w:r>
-      <w:proofErr w:type="spellStart"/>
-      <w:r>
-        <w:rPr>
-          <w:sz w:val="24"/>
-          <w:szCs w:val="24"/>
-        </w:rPr>
-        <w:t>treba</w:t>
-      </w:r>
-      <w:proofErr w:type="spellEnd"/>
-      <w:r>
-        <w:rPr>
-          <w:sz w:val="24"/>
-          <w:szCs w:val="24"/>
-        </w:rPr>
-        <w:t xml:space="preserve"> </w:t>
-      </w:r>
-      <w:proofErr w:type="spellStart"/>
-      <w:r>
-        <w:rPr>
-          <w:sz w:val="24"/>
-          <w:szCs w:val="24"/>
-        </w:rPr>
-        <w:t>izvršiti</w:t>
-      </w:r>
-      <w:proofErr w:type="spellEnd"/>
-      <w:r>
-        <w:rPr>
-          <w:sz w:val="24"/>
-          <w:szCs w:val="24"/>
-        </w:rPr>
-        <w:t xml:space="preserve"> </w:t>
-      </w:r>
-      <w:proofErr w:type="spellStart"/>
-      <w:r>
-        <w:rPr>
-          <w:sz w:val="24"/>
-          <w:szCs w:val="24"/>
-        </w:rPr>
-        <w:t>početnu</w:t>
-      </w:r>
-      <w:proofErr w:type="spellEnd"/>
-      <w:r>
-        <w:rPr>
-          <w:sz w:val="24"/>
-          <w:szCs w:val="24"/>
-        </w:rPr>
-        <w:t xml:space="preserve"> </w:t>
-      </w:r>
-      <w:proofErr w:type="spellStart"/>
-      <w:r>
-        <w:rPr>
-          <w:sz w:val="24"/>
-          <w:szCs w:val="24"/>
-        </w:rPr>
-        <w:t>seriju</w:t>
-      </w:r>
-      <w:proofErr w:type="spellEnd"/>
-      <w:r>
-        <w:rPr>
-          <w:sz w:val="24"/>
-          <w:szCs w:val="24"/>
-        </w:rPr>
-        <w:t xml:space="preserve"> od 10s </w:t>
-      </w:r>
-      <w:proofErr w:type="spellStart"/>
-      <w:r>
-        <w:rPr>
-          <w:sz w:val="24"/>
-          <w:szCs w:val="24"/>
-        </w:rPr>
-        <w:t>zelenog</w:t>
-      </w:r>
-      <w:proofErr w:type="spellEnd"/>
-      <w:r>
-        <w:rPr>
-          <w:sz w:val="24"/>
-          <w:szCs w:val="24"/>
-        </w:rPr>
-        <w:t xml:space="preserve"> </w:t>
-      </w:r>
-      <w:proofErr w:type="spellStart"/>
-      <w:r>
-        <w:rPr>
-          <w:sz w:val="24"/>
-          <w:szCs w:val="24"/>
-        </w:rPr>
-        <w:t>svetla</w:t>
-      </w:r>
-      <w:proofErr w:type="spellEnd"/>
-      <w:r>
-        <w:rPr>
-          <w:sz w:val="24"/>
-          <w:szCs w:val="24"/>
-        </w:rPr>
-        <w:t xml:space="preserve"> za </w:t>
-      </w:r>
-      <w:proofErr w:type="spellStart"/>
-      <w:r>
-        <w:rPr>
-          <w:sz w:val="24"/>
-          <w:szCs w:val="24"/>
-        </w:rPr>
-        <w:t>vozila</w:t>
-      </w:r>
-      <w:proofErr w:type="spellEnd"/>
-      <w:r>
-        <w:rPr>
-          <w:sz w:val="24"/>
-          <w:szCs w:val="24"/>
-        </w:rPr>
-        <w:t xml:space="preserve">. </w:t>
-      </w:r>
-      <w:proofErr w:type="spellStart"/>
-      <w:r>
-        <w:rPr>
-          <w:sz w:val="24"/>
-          <w:szCs w:val="24"/>
-        </w:rPr>
-        <w:t>Ako</w:t>
-      </w:r>
-      <w:proofErr w:type="spellEnd"/>
-      <w:r>
-        <w:rPr>
-          <w:sz w:val="24"/>
-          <w:szCs w:val="24"/>
-        </w:rPr>
-        <w:t xml:space="preserve"> </w:t>
-      </w:r>
-      <w:proofErr w:type="spellStart"/>
-      <w:r>
-        <w:rPr>
-          <w:sz w:val="24"/>
-          <w:szCs w:val="24"/>
-        </w:rPr>
-        <w:t>treba</w:t>
-      </w:r>
-      <w:proofErr w:type="spellEnd"/>
-      <w:r>
-        <w:rPr>
-          <w:sz w:val="24"/>
-          <w:szCs w:val="24"/>
-        </w:rPr>
-        <w:t xml:space="preserve"> </w:t>
-      </w:r>
-      <w:proofErr w:type="spellStart"/>
-      <w:r>
-        <w:rPr>
-          <w:sz w:val="24"/>
-          <w:szCs w:val="24"/>
-        </w:rPr>
-        <w:t>onda</w:t>
-      </w:r>
-      <w:proofErr w:type="spellEnd"/>
-      <w:r>
-        <w:rPr>
-          <w:sz w:val="24"/>
-          <w:szCs w:val="24"/>
-        </w:rPr>
-        <w:t xml:space="preserve"> </w:t>
-      </w:r>
-      <w:proofErr w:type="spellStart"/>
-      <w:r>
-        <w:rPr>
-          <w:sz w:val="24"/>
-          <w:szCs w:val="24"/>
-        </w:rPr>
-        <w:t>nakon</w:t>
-      </w:r>
-      <w:proofErr w:type="spellEnd"/>
-      <w:r>
-        <w:rPr>
-          <w:sz w:val="24"/>
-          <w:szCs w:val="24"/>
-        </w:rPr>
-        <w:t xml:space="preserve"> </w:t>
-      </w:r>
-      <w:proofErr w:type="spellStart"/>
-      <w:r>
-        <w:rPr>
-          <w:sz w:val="24"/>
-          <w:szCs w:val="24"/>
-        </w:rPr>
-        <w:t>svake</w:t>
-      </w:r>
-      <w:proofErr w:type="spellEnd"/>
-      <w:r>
-        <w:rPr>
-          <w:sz w:val="24"/>
-          <w:szCs w:val="24"/>
-        </w:rPr>
-        <w:t xml:space="preserve"> </w:t>
-      </w:r>
-      <w:proofErr w:type="spellStart"/>
-      <w:r>
-        <w:rPr>
-          <w:sz w:val="24"/>
-          <w:szCs w:val="24"/>
-        </w:rPr>
-        <w:t>sekunde</w:t>
-      </w:r>
-      <w:proofErr w:type="spellEnd"/>
-      <w:r>
-        <w:rPr>
-          <w:sz w:val="24"/>
-          <w:szCs w:val="24"/>
-        </w:rPr>
-        <w:t xml:space="preserve"> </w:t>
-      </w:r>
-      <w:proofErr w:type="spellStart"/>
-      <w:r>
-        <w:rPr>
-          <w:sz w:val="24"/>
-          <w:szCs w:val="24"/>
-        </w:rPr>
-        <w:t>proveri</w:t>
-      </w:r>
-      <w:proofErr w:type="spellEnd"/>
-      <w:r>
-        <w:rPr>
-          <w:sz w:val="24"/>
-          <w:szCs w:val="24"/>
-        </w:rPr>
-        <w:t xml:space="preserve"> </w:t>
-      </w:r>
-      <w:proofErr w:type="spellStart"/>
-      <w:r>
-        <w:rPr>
-          <w:sz w:val="24"/>
-          <w:szCs w:val="24"/>
-        </w:rPr>
-        <w:t>ima</w:t>
-      </w:r>
-      <w:proofErr w:type="spellEnd"/>
-      <w:r>
-        <w:rPr>
-          <w:sz w:val="24"/>
-          <w:szCs w:val="24"/>
-        </w:rPr>
-        <w:t xml:space="preserve"> li </w:t>
-      </w:r>
-      <w:proofErr w:type="spellStart"/>
-      <w:r>
-        <w:rPr>
-          <w:sz w:val="24"/>
-          <w:szCs w:val="24"/>
-        </w:rPr>
-        <w:t>promene</w:t>
-      </w:r>
-      <w:proofErr w:type="spellEnd"/>
-      <w:r>
-        <w:rPr>
-          <w:sz w:val="24"/>
-          <w:szCs w:val="24"/>
-        </w:rPr>
-        <w:t xml:space="preserve"> </w:t>
-      </w:r>
-      <w:proofErr w:type="spellStart"/>
-      <w:r>
-        <w:rPr>
-          <w:sz w:val="24"/>
-          <w:szCs w:val="24"/>
-        </w:rPr>
-        <w:t>stanja</w:t>
-      </w:r>
-      <w:proofErr w:type="spellEnd"/>
-      <w:r>
-        <w:rPr>
-          <w:sz w:val="24"/>
-          <w:szCs w:val="24"/>
-        </w:rPr>
-        <w:t xml:space="preserve"> </w:t>
-      </w:r>
-      <w:proofErr w:type="spellStart"/>
-      <w:r>
-        <w:rPr>
-          <w:sz w:val="24"/>
-          <w:szCs w:val="24"/>
-        </w:rPr>
-        <w:t>sistema</w:t>
-      </w:r>
-      <w:proofErr w:type="spellEnd"/>
-      <w:r>
-        <w:rPr>
-          <w:sz w:val="24"/>
-          <w:szCs w:val="24"/>
-        </w:rPr>
-        <w:t xml:space="preserve"> </w:t>
-      </w:r>
-      <w:proofErr w:type="spellStart"/>
-      <w:r>
-        <w:rPr>
-          <w:sz w:val="24"/>
-          <w:szCs w:val="24"/>
-        </w:rPr>
-        <w:t>i</w:t>
-      </w:r>
-      <w:proofErr w:type="spellEnd"/>
-      <w:r>
-        <w:rPr>
-          <w:sz w:val="24"/>
-          <w:szCs w:val="24"/>
-        </w:rPr>
-        <w:t xml:space="preserve"> </w:t>
-      </w:r>
-      <w:proofErr w:type="spellStart"/>
-      <w:r>
-        <w:rPr>
-          <w:sz w:val="24"/>
-          <w:szCs w:val="24"/>
-        </w:rPr>
-        <w:t>izađi</w:t>
-      </w:r>
-      <w:proofErr w:type="spellEnd"/>
-      <w:r>
-        <w:rPr>
-          <w:sz w:val="24"/>
-          <w:szCs w:val="24"/>
-        </w:rPr>
-        <w:t xml:space="preserve"> </w:t>
-      </w:r>
-      <w:proofErr w:type="spellStart"/>
-      <w:r>
-        <w:rPr>
-          <w:sz w:val="24"/>
-          <w:szCs w:val="24"/>
-        </w:rPr>
-        <w:t>iz</w:t>
-      </w:r>
-      <w:proofErr w:type="spellEnd"/>
-      <w:r>
-        <w:rPr>
-          <w:sz w:val="24"/>
-          <w:szCs w:val="24"/>
-        </w:rPr>
-        <w:t xml:space="preserve"> </w:t>
-      </w:r>
-      <w:proofErr w:type="spellStart"/>
-      <w:r>
-        <w:rPr>
-          <w:sz w:val="24"/>
-          <w:szCs w:val="24"/>
-        </w:rPr>
-        <w:t>petlje</w:t>
-      </w:r>
-      <w:proofErr w:type="spellEnd"/>
-      <w:r>
-        <w:rPr>
-          <w:sz w:val="24"/>
-          <w:szCs w:val="24"/>
-        </w:rPr>
-        <w:t xml:space="preserve"> </w:t>
-      </w:r>
-      <w:proofErr w:type="spellStart"/>
-      <w:r>
-        <w:rPr>
-          <w:sz w:val="24"/>
-          <w:szCs w:val="24"/>
-        </w:rPr>
-        <w:t>ako</w:t>
-      </w:r>
-      <w:proofErr w:type="spellEnd"/>
-      <w:r>
-        <w:rPr>
-          <w:sz w:val="24"/>
-          <w:szCs w:val="24"/>
-        </w:rPr>
-        <w:t xml:space="preserve"> je </w:t>
-      </w:r>
-      <w:proofErr w:type="spellStart"/>
-      <w:r>
-        <w:rPr>
-          <w:sz w:val="24"/>
-          <w:szCs w:val="24"/>
-        </w:rPr>
-        <w:t>deaktiviran</w:t>
-      </w:r>
-      <w:proofErr w:type="spellEnd"/>
-      <w:r>
-        <w:rPr>
-          <w:sz w:val="24"/>
-          <w:szCs w:val="24"/>
-        </w:rPr>
-        <w:t xml:space="preserve"> </w:t>
-      </w:r>
-      <w:proofErr w:type="spellStart"/>
-      <w:r>
-        <w:rPr>
-          <w:sz w:val="24"/>
-          <w:szCs w:val="24"/>
-        </w:rPr>
-        <w:t>sistem</w:t>
-      </w:r>
-      <w:proofErr w:type="spellEnd"/>
-      <w:r>
-        <w:rPr>
-          <w:sz w:val="24"/>
-          <w:szCs w:val="24"/>
-        </w:rPr>
-        <w:t>.</w:t>
-      </w:r>
     </w:p>
     <w:p>
       <w:pPr>
         <w:spacing w:after="0"/>
         <w:rPr>
-          <w:sz w:val="24"/>
-          <w:szCs w:val="24"/>
+          <w:b/>
+          <w:sz w:val="28"/>
+          <w:szCs w:val="28"/>
         </w:rPr>
       </w:pPr>
       <w:r>
         <w:rPr>
-          <w:sz w:val="24"/>
-          <w:szCs w:val="24"/>
-        </w:rPr>
-        <w:t xml:space="preserve">U </w:t>
-      </w:r>
-      <w:proofErr w:type="spellStart"/>
-      <w:r>
-        <w:rPr>
-          <w:sz w:val="24"/>
-          <w:szCs w:val="24"/>
-        </w:rPr>
-        <w:t>drugom</w:t>
-      </w:r>
-      <w:proofErr w:type="spellEnd"/>
-      <w:r>
-        <w:rPr>
-          <w:sz w:val="24"/>
-          <w:szCs w:val="24"/>
-        </w:rPr>
-        <w:t xml:space="preserve"> if </w:t>
-      </w:r>
-      <w:proofErr w:type="spellStart"/>
-      <w:r>
-        <w:rPr>
-          <w:sz w:val="24"/>
-          <w:szCs w:val="24"/>
-        </w:rPr>
-        <w:t>bloku</w:t>
-      </w:r>
-      <w:proofErr w:type="spellEnd"/>
-      <w:r>
-        <w:rPr>
-          <w:sz w:val="24"/>
-          <w:szCs w:val="24"/>
-        </w:rPr>
-        <w:t xml:space="preserve"> se </w:t>
-      </w:r>
-      <w:proofErr w:type="spellStart"/>
-      <w:r>
-        <w:rPr>
-          <w:sz w:val="24"/>
-          <w:szCs w:val="24"/>
-        </w:rPr>
-        <w:t>proverava</w:t>
-      </w:r>
-      <w:proofErr w:type="spellEnd"/>
-      <w:r>
-        <w:rPr>
-          <w:sz w:val="24"/>
-          <w:szCs w:val="24"/>
-        </w:rPr>
-        <w:t xml:space="preserve"> da li je </w:t>
-      </w:r>
-      <w:proofErr w:type="spellStart"/>
-      <w:r>
-        <w:rPr>
-          <w:sz w:val="24"/>
-          <w:szCs w:val="24"/>
-        </w:rPr>
-        <w:t>pešak</w:t>
-      </w:r>
-      <w:proofErr w:type="spellEnd"/>
-      <w:r>
-        <w:rPr>
-          <w:sz w:val="24"/>
-          <w:szCs w:val="24"/>
-        </w:rPr>
-        <w:t xml:space="preserve"> </w:t>
-      </w:r>
-      <w:proofErr w:type="spellStart"/>
-      <w:r>
-        <w:rPr>
-          <w:sz w:val="24"/>
-          <w:szCs w:val="24"/>
-        </w:rPr>
-        <w:t>stisnuo</w:t>
-      </w:r>
-      <w:proofErr w:type="spellEnd"/>
-      <w:r>
-        <w:rPr>
-          <w:sz w:val="24"/>
-          <w:szCs w:val="24"/>
-        </w:rPr>
-        <w:t xml:space="preserve"> </w:t>
-      </w:r>
-      <w:proofErr w:type="spellStart"/>
-      <w:r>
-        <w:rPr>
-          <w:sz w:val="24"/>
-          <w:szCs w:val="24"/>
-        </w:rPr>
-        <w:t>dugme</w:t>
-      </w:r>
-      <w:proofErr w:type="spellEnd"/>
-      <w:r>
-        <w:rPr>
-          <w:sz w:val="24"/>
-          <w:szCs w:val="24"/>
-        </w:rPr>
-        <w:t xml:space="preserve"> </w:t>
-      </w:r>
-      <w:proofErr w:type="spellStart"/>
-      <w:r>
-        <w:rPr>
-          <w:sz w:val="24"/>
-          <w:szCs w:val="24"/>
-        </w:rPr>
-        <w:t>i</w:t>
-      </w:r>
-      <w:proofErr w:type="spellEnd"/>
-      <w:r>
-        <w:rPr>
-          <w:sz w:val="24"/>
-          <w:szCs w:val="24"/>
-        </w:rPr>
-        <w:t xml:space="preserve"> da li je </w:t>
-      </w:r>
-      <w:proofErr w:type="spellStart"/>
-      <w:r>
-        <w:rPr>
-          <w:sz w:val="24"/>
-          <w:szCs w:val="24"/>
-        </w:rPr>
-        <w:t>aktivan</w:t>
-      </w:r>
-      <w:proofErr w:type="spellEnd"/>
-      <w:r>
-        <w:rPr>
-          <w:sz w:val="24"/>
-          <w:szCs w:val="24"/>
-        </w:rPr>
-        <w:t xml:space="preserve"> </w:t>
-      </w:r>
-      <w:proofErr w:type="spellStart"/>
-      <w:r>
-        <w:rPr>
-          <w:sz w:val="24"/>
-          <w:szCs w:val="24"/>
-        </w:rPr>
-        <w:t>sistem</w:t>
-      </w:r>
-      <w:proofErr w:type="spellEnd"/>
-      <w:r>
-        <w:rPr>
-          <w:sz w:val="24"/>
-          <w:szCs w:val="24"/>
-        </w:rPr>
-        <w:t xml:space="preserve">, pa </w:t>
-      </w:r>
-      <w:proofErr w:type="spellStart"/>
-      <w:r>
-        <w:rPr>
-          <w:sz w:val="24"/>
-          <w:szCs w:val="24"/>
-        </w:rPr>
-        <w:t>ako</w:t>
-      </w:r>
-      <w:proofErr w:type="spellEnd"/>
-      <w:r>
-        <w:rPr>
-          <w:sz w:val="24"/>
-          <w:szCs w:val="24"/>
-        </w:rPr>
-        <w:t xml:space="preserve"> </w:t>
-      </w:r>
-      <w:proofErr w:type="spellStart"/>
-      <w:r>
-        <w:rPr>
-          <w:sz w:val="24"/>
-          <w:szCs w:val="24"/>
-        </w:rPr>
-        <w:t>jeste</w:t>
-      </w:r>
-      <w:proofErr w:type="spellEnd"/>
-      <w:r>
-        <w:rPr>
-          <w:sz w:val="24"/>
-          <w:szCs w:val="24"/>
-        </w:rPr>
-        <w:t xml:space="preserve"> </w:t>
-      </w:r>
-      <w:proofErr w:type="spellStart"/>
-      <w:r>
-        <w:rPr>
-          <w:sz w:val="24"/>
-          <w:szCs w:val="24"/>
-        </w:rPr>
-        <w:t>onda</w:t>
-      </w:r>
-      <w:proofErr w:type="spellEnd"/>
-      <w:r>
-        <w:rPr>
-          <w:sz w:val="24"/>
-          <w:szCs w:val="24"/>
-        </w:rPr>
-        <w:t xml:space="preserve"> </w:t>
-      </w:r>
-      <w:proofErr w:type="spellStart"/>
-      <w:r>
-        <w:rPr>
-          <w:sz w:val="24"/>
-          <w:szCs w:val="24"/>
-        </w:rPr>
-        <w:t>izvrši</w:t>
-      </w:r>
-      <w:proofErr w:type="spellEnd"/>
-      <w:r>
-        <w:rPr>
-          <w:sz w:val="24"/>
-          <w:szCs w:val="24"/>
-        </w:rPr>
-        <w:t xml:space="preserve"> </w:t>
-      </w:r>
-      <w:proofErr w:type="spellStart"/>
-      <w:r>
-        <w:rPr>
-          <w:sz w:val="24"/>
-          <w:szCs w:val="24"/>
-        </w:rPr>
-        <w:t>seriju</w:t>
-      </w:r>
-      <w:proofErr w:type="spellEnd"/>
-      <w:r>
-        <w:rPr>
-          <w:sz w:val="24"/>
-          <w:szCs w:val="24"/>
-        </w:rPr>
-        <w:t xml:space="preserve"> </w:t>
-      </w:r>
-      <w:proofErr w:type="spellStart"/>
-      <w:r>
-        <w:rPr>
-          <w:sz w:val="24"/>
-          <w:szCs w:val="24"/>
-        </w:rPr>
-        <w:t>promene</w:t>
-      </w:r>
-      <w:proofErr w:type="spellEnd"/>
-      <w:r>
-        <w:rPr>
-          <w:sz w:val="24"/>
-          <w:szCs w:val="24"/>
-        </w:rPr>
-        <w:t xml:space="preserve"> </w:t>
-      </w:r>
-      <w:proofErr w:type="spellStart"/>
-      <w:r>
-        <w:rPr>
-          <w:sz w:val="24"/>
-          <w:szCs w:val="24"/>
-        </w:rPr>
-        <w:t>svetla</w:t>
-      </w:r>
-      <w:proofErr w:type="spellEnd"/>
-      <w:r>
-        <w:rPr>
-          <w:sz w:val="24"/>
-          <w:szCs w:val="24"/>
-        </w:rPr>
-        <w:t xml:space="preserve"> </w:t>
-      </w:r>
-      <w:proofErr w:type="spellStart"/>
-      <w:r>
-        <w:rPr>
-          <w:sz w:val="24"/>
-          <w:szCs w:val="24"/>
-        </w:rPr>
-        <w:t>i</w:t>
-      </w:r>
-      <w:proofErr w:type="spellEnd"/>
-      <w:r>
-        <w:rPr>
-          <w:sz w:val="24"/>
-          <w:szCs w:val="24"/>
-        </w:rPr>
-        <w:t xml:space="preserve"> </w:t>
-      </w:r>
-      <w:proofErr w:type="spellStart"/>
-      <w:r>
-        <w:rPr>
-          <w:sz w:val="24"/>
-          <w:szCs w:val="24"/>
-        </w:rPr>
-        <w:t>zelenog</w:t>
-      </w:r>
-      <w:proofErr w:type="spellEnd"/>
-      <w:r>
-        <w:rPr>
-          <w:sz w:val="24"/>
-          <w:szCs w:val="24"/>
-        </w:rPr>
-        <w:t xml:space="preserve"> </w:t>
-      </w:r>
-      <w:proofErr w:type="spellStart"/>
-      <w:r>
-        <w:rPr>
-          <w:sz w:val="24"/>
-          <w:szCs w:val="24"/>
-        </w:rPr>
-        <w:t>svetla</w:t>
-      </w:r>
-      <w:proofErr w:type="spellEnd"/>
-      <w:r>
-        <w:rPr>
-          <w:sz w:val="24"/>
-          <w:szCs w:val="24"/>
-        </w:rPr>
-        <w:t xml:space="preserve"> za </w:t>
-      </w:r>
-      <w:proofErr w:type="spellStart"/>
-      <w:r>
-        <w:rPr>
-          <w:sz w:val="24"/>
-          <w:szCs w:val="24"/>
-        </w:rPr>
-        <w:t>pešački</w:t>
-      </w:r>
-      <w:proofErr w:type="spellEnd"/>
-      <w:r>
-        <w:rPr>
-          <w:sz w:val="24"/>
-          <w:szCs w:val="24"/>
-        </w:rPr>
-        <w:t xml:space="preserve"> </w:t>
-      </w:r>
-      <w:proofErr w:type="spellStart"/>
-      <w:r>
-        <w:rPr>
-          <w:sz w:val="24"/>
-          <w:szCs w:val="24"/>
-        </w:rPr>
-        <w:t>prelaz</w:t>
-      </w:r>
-      <w:proofErr w:type="spellEnd"/>
-      <w:r>
-        <w:rPr>
-          <w:sz w:val="24"/>
-          <w:szCs w:val="24"/>
-        </w:rPr>
-        <w:t>.</w:t>
+          <w:b/>
+          <w:sz w:val="28"/>
+          <w:szCs w:val="28"/>
+        </w:rPr>
+        <w:t>2.Arduino</w:t>
       </w:r>
     </w:p>
     <w:p>
@@ -12518,17 +12640,390 @@
           <w:szCs w:val="24"/>
         </w:rPr>
       </w:pPr>
+      <w:proofErr w:type="spellStart"/>
+      <w:r>
+        <w:rPr>
+          <w:sz w:val="24"/>
+          <w:szCs w:val="24"/>
+        </w:rPr>
+        <w:t>Definisali</w:t>
+      </w:r>
+      <w:proofErr w:type="spellEnd"/>
+      <w:r>
+        <w:rPr>
+          <w:sz w:val="24"/>
+          <w:szCs w:val="24"/>
+        </w:rPr>
+        <w:t xml:space="preserve"> </w:t>
+      </w:r>
+      <w:proofErr w:type="spellStart"/>
+      <w:r>
+        <w:rPr>
+          <w:sz w:val="24"/>
+          <w:szCs w:val="24"/>
+        </w:rPr>
+        <w:t>smo</w:t>
+      </w:r>
+      <w:proofErr w:type="spellEnd"/>
+      <w:r>
+        <w:rPr>
+          <w:sz w:val="24"/>
+          <w:szCs w:val="24"/>
+        </w:rPr>
+        <w:t xml:space="preserve"> </w:t>
+      </w:r>
+      <w:proofErr w:type="spellStart"/>
+      <w:r>
+        <w:rPr>
+          <w:sz w:val="24"/>
+          <w:szCs w:val="24"/>
+        </w:rPr>
+        <w:t>globalne</w:t>
+      </w:r>
+      <w:proofErr w:type="spellEnd"/>
+      <w:r>
+        <w:rPr>
+          <w:sz w:val="24"/>
+          <w:szCs w:val="24"/>
+        </w:rPr>
+        <w:t xml:space="preserve"> </w:t>
+      </w:r>
+      <w:proofErr w:type="spellStart"/>
+      <w:r>
+        <w:rPr>
+          <w:sz w:val="24"/>
+          <w:szCs w:val="24"/>
+        </w:rPr>
+        <w:t>konstante</w:t>
+      </w:r>
+      <w:proofErr w:type="spellEnd"/>
+      <w:r>
+        <w:rPr>
+          <w:sz w:val="24"/>
+          <w:szCs w:val="24"/>
+        </w:rPr>
+        <w:t xml:space="preserve"> za diode </w:t>
+      </w:r>
+      <w:proofErr w:type="spellStart"/>
+      <w:r>
+        <w:rPr>
+          <w:sz w:val="24"/>
+          <w:szCs w:val="24"/>
+        </w:rPr>
+        <w:t>i</w:t>
+      </w:r>
+      <w:proofErr w:type="spellEnd"/>
+      <w:r>
+        <w:rPr>
+          <w:sz w:val="24"/>
+          <w:szCs w:val="24"/>
+        </w:rPr>
+        <w:t xml:space="preserve"> </w:t>
+      </w:r>
+      <w:proofErr w:type="spellStart"/>
+      <w:r>
+        <w:rPr>
+          <w:sz w:val="24"/>
+          <w:szCs w:val="24"/>
+        </w:rPr>
+        <w:t>dugme</w:t>
+      </w:r>
+      <w:proofErr w:type="spellEnd"/>
+      <w:r>
+        <w:rPr>
+          <w:sz w:val="24"/>
+          <w:szCs w:val="24"/>
+        </w:rPr>
+        <w:t xml:space="preserve"> </w:t>
+      </w:r>
+      <w:proofErr w:type="spellStart"/>
+      <w:r>
+        <w:rPr>
+          <w:sz w:val="24"/>
+          <w:szCs w:val="24"/>
+        </w:rPr>
+        <w:t>i</w:t>
+      </w:r>
+      <w:proofErr w:type="spellEnd"/>
+      <w:r>
+        <w:rPr>
+          <w:sz w:val="24"/>
+          <w:szCs w:val="24"/>
+        </w:rPr>
+        <w:t xml:space="preserve"> </w:t>
+      </w:r>
+      <w:proofErr w:type="spellStart"/>
+      <w:r>
+        <w:rPr>
+          <w:sz w:val="24"/>
+          <w:szCs w:val="24"/>
+        </w:rPr>
+        <w:t>pomoćnu</w:t>
+      </w:r>
+      <w:proofErr w:type="spellEnd"/>
+      <w:r>
+        <w:rPr>
+          <w:sz w:val="24"/>
+          <w:szCs w:val="24"/>
+        </w:rPr>
+        <w:t xml:space="preserve"> </w:t>
+      </w:r>
+      <w:proofErr w:type="spellStart"/>
+      <w:r>
+        <w:rPr>
+          <w:sz w:val="24"/>
+          <w:szCs w:val="24"/>
+        </w:rPr>
+        <w:t>promeljivu</w:t>
+      </w:r>
+      <w:proofErr w:type="spellEnd"/>
+      <w:r>
+        <w:rPr>
+          <w:sz w:val="24"/>
+          <w:szCs w:val="24"/>
+        </w:rPr>
+        <w:t xml:space="preserve"> </w:t>
+      </w:r>
+      <w:proofErr w:type="spellStart"/>
+      <w:r>
+        <w:rPr>
+          <w:sz w:val="24"/>
+          <w:szCs w:val="24"/>
+        </w:rPr>
+        <w:t>neaktivan</w:t>
+      </w:r>
+      <w:proofErr w:type="spellEnd"/>
+      <w:r>
+        <w:rPr>
+          <w:sz w:val="24"/>
+          <w:szCs w:val="24"/>
+        </w:rPr>
+        <w:t xml:space="preserve"> </w:t>
+      </w:r>
+      <w:proofErr w:type="spellStart"/>
+      <w:r>
+        <w:rPr>
+          <w:sz w:val="24"/>
+          <w:szCs w:val="24"/>
+        </w:rPr>
+        <w:t>koja</w:t>
+      </w:r>
+      <w:proofErr w:type="spellEnd"/>
+      <w:r>
+        <w:rPr>
+          <w:sz w:val="24"/>
+          <w:szCs w:val="24"/>
+        </w:rPr>
+        <w:t xml:space="preserve"> </w:t>
+      </w:r>
+      <w:proofErr w:type="spellStart"/>
+      <w:r>
+        <w:rPr>
+          <w:sz w:val="24"/>
+          <w:szCs w:val="24"/>
+        </w:rPr>
+        <w:t>će</w:t>
+      </w:r>
+      <w:proofErr w:type="spellEnd"/>
+      <w:r>
+        <w:rPr>
+          <w:sz w:val="24"/>
+          <w:szCs w:val="24"/>
+        </w:rPr>
+        <w:t xml:space="preserve"> </w:t>
+      </w:r>
+      <w:proofErr w:type="spellStart"/>
+      <w:r>
+        <w:rPr>
+          <w:sz w:val="24"/>
+          <w:szCs w:val="24"/>
+        </w:rPr>
+        <w:t>služiti</w:t>
+      </w:r>
+      <w:proofErr w:type="spellEnd"/>
+      <w:r>
+        <w:rPr>
+          <w:sz w:val="24"/>
+          <w:szCs w:val="24"/>
+        </w:rPr>
+        <w:t xml:space="preserve"> </w:t>
+      </w:r>
+      <w:proofErr w:type="spellStart"/>
+      <w:r>
+        <w:rPr>
+          <w:sz w:val="24"/>
+          <w:szCs w:val="24"/>
+        </w:rPr>
+        <w:t>i</w:t>
+      </w:r>
+      <w:proofErr w:type="spellEnd"/>
+      <w:r>
+        <w:rPr>
+          <w:sz w:val="24"/>
+          <w:szCs w:val="24"/>
+        </w:rPr>
+        <w:t xml:space="preserve"> za </w:t>
+      </w:r>
+      <w:proofErr w:type="spellStart"/>
+      <w:r>
+        <w:rPr>
+          <w:sz w:val="24"/>
+          <w:szCs w:val="24"/>
+        </w:rPr>
+        <w:t>promenu</w:t>
+      </w:r>
+      <w:proofErr w:type="spellEnd"/>
+      <w:r>
+        <w:rPr>
+          <w:sz w:val="24"/>
+          <w:szCs w:val="24"/>
+        </w:rPr>
+        <w:t xml:space="preserve"> </w:t>
+      </w:r>
+      <w:proofErr w:type="spellStart"/>
+      <w:r>
+        <w:rPr>
+          <w:sz w:val="24"/>
+          <w:szCs w:val="24"/>
+        </w:rPr>
+        <w:t>stanja</w:t>
+      </w:r>
+      <w:proofErr w:type="spellEnd"/>
+      <w:r>
+        <w:rPr>
+          <w:sz w:val="24"/>
+          <w:szCs w:val="24"/>
+        </w:rPr>
+        <w:t xml:space="preserve"> </w:t>
+      </w:r>
+      <w:proofErr w:type="spellStart"/>
+      <w:r>
+        <w:rPr>
+          <w:sz w:val="24"/>
+          <w:szCs w:val="24"/>
+        </w:rPr>
+        <w:t>sistema</w:t>
+      </w:r>
+      <w:proofErr w:type="spellEnd"/>
+      <w:r>
+        <w:rPr>
+          <w:sz w:val="24"/>
+          <w:szCs w:val="24"/>
+        </w:rPr>
+        <w:t xml:space="preserve"> </w:t>
+      </w:r>
+      <w:proofErr w:type="spellStart"/>
+      <w:r>
+        <w:rPr>
+          <w:sz w:val="24"/>
+          <w:szCs w:val="24"/>
+        </w:rPr>
+        <w:t>i</w:t>
+      </w:r>
+      <w:proofErr w:type="spellEnd"/>
+      <w:r>
+        <w:rPr>
+          <w:sz w:val="24"/>
+          <w:szCs w:val="24"/>
+        </w:rPr>
+        <w:t xml:space="preserve"> za </w:t>
+      </w:r>
+      <w:proofErr w:type="spellStart"/>
+      <w:r>
+        <w:rPr>
+          <w:sz w:val="24"/>
+          <w:szCs w:val="24"/>
+        </w:rPr>
+        <w:t>paljenje</w:t>
+      </w:r>
+      <w:proofErr w:type="spellEnd"/>
+      <w:r>
+        <w:rPr>
+          <w:sz w:val="24"/>
+          <w:szCs w:val="24"/>
+        </w:rPr>
+        <w:t xml:space="preserve"> diode</w:t>
+      </w:r>
+      <w:r>
+        <w:rPr>
+          <w:sz w:val="24"/>
+          <w:szCs w:val="24"/>
+        </w:rPr>
+        <w:t xml:space="preserve"> </w:t>
+      </w:r>
+      <w:proofErr w:type="spellStart"/>
+      <w:r>
+        <w:rPr>
+          <w:sz w:val="24"/>
+          <w:szCs w:val="24"/>
+        </w:rPr>
+        <w:t>kao</w:t>
+      </w:r>
+      <w:proofErr w:type="spellEnd"/>
+      <w:r>
+        <w:rPr>
+          <w:sz w:val="24"/>
+          <w:szCs w:val="24"/>
+        </w:rPr>
+        <w:t xml:space="preserve"> I </w:t>
+      </w:r>
+      <w:proofErr w:type="spellStart"/>
+      <w:r>
+        <w:rPr>
+          <w:sz w:val="24"/>
+          <w:szCs w:val="24"/>
+        </w:rPr>
+        <w:t>prevMillis</w:t>
+      </w:r>
+      <w:proofErr w:type="spellEnd"/>
+      <w:r>
+        <w:rPr>
+          <w:sz w:val="24"/>
+          <w:szCs w:val="24"/>
+        </w:rPr>
+        <w:t xml:space="preserve"> I blink za </w:t>
+      </w:r>
+      <w:proofErr w:type="spellStart"/>
+      <w:r>
+        <w:rPr>
+          <w:sz w:val="24"/>
+          <w:szCs w:val="24"/>
+        </w:rPr>
+        <w:t>blinkanje</w:t>
+      </w:r>
+      <w:proofErr w:type="spellEnd"/>
+      <w:r>
+        <w:rPr>
+          <w:sz w:val="24"/>
+          <w:szCs w:val="24"/>
+        </w:rPr>
+        <w:t xml:space="preserve"> diode</w:t>
+      </w:r>
+      <w:r>
+        <w:rPr>
+          <w:sz w:val="24"/>
+          <w:szCs w:val="24"/>
+        </w:rPr>
+        <w:t>.</w:t>
+      </w:r>
+    </w:p>
+    <w:p>
+      <w:pPr>
+        <w:spacing w:after="0"/>
+        <w:rPr>
+          <w:sz w:val="24"/>
+          <w:szCs w:val="24"/>
+        </w:rPr>
+      </w:pPr>
       <w:r>
         <w:rPr>
           <w:noProof/>
-          <w:sz w:val="24"/>
-          <w:szCs w:val="24"/>
         </w:rPr>
         <w:drawing>
-          <wp:inline distT="0" distB="0" distL="0" distR="0" wp14:anchorId="0975AC8A" wp14:editId="0268E99A">
-            <wp:extent cx="4234898" cy="3624366"/>
-            <wp:effectExtent l="19050" t="0" r="0" b="0"/>
-            <wp:docPr id="9" name="Picture 7" descr="C:\Users\Korisnik\Desktop\Faks- Softversko i Informaciono Inzenjerstvo\4. Godina\2. Semestar\Internet Stvari\Vezbe\Gradivo za 1. kolokvijum\Projekat - Sistem Semafora\slike koda\loop fja za 1.arduino.JPG"/>
+          <wp:inline distT="0" distB="0" distL="0" distR="0" wp14:anchorId="7F4B8876" wp14:editId="657B89EC">
+            <wp:extent cx="4761180" cy="842838"/>
+            <wp:effectExtent l="0" t="0" r="0" b="0"/>
+            <wp:docPr id="11" name="Picture 11"/>
             <wp:cNvGraphicFramePr>
               <a:graphicFrameLocks xmlns:a="http://schemas.openxmlformats.org/drawingml/2006/main" noChangeAspect="1"/>
             </wp:cNvGraphicFramePr>
@@ -12536,33 +13031,23 @@
               <a:graphicData uri="http://schemas.openxmlformats.org/drawingml/2006/picture">
                 <pic:pic xmlns:pic="http://schemas.openxmlformats.org/drawingml/2006/picture">
                   <pic:nvPicPr>
-                    <pic:cNvPr id="0" name="Picture 7" descr="C:\Users\Korisnik\Desktop\Faks- Softversko i Informaciono Inzenjerstvo\4. Godina\2. Semestar\Internet Stvari\Vezbe\Gradivo za 1. kolokvijum\Projekat - Sistem Semafora\slike koda\loop fja za 1.arduino.JPG"/>
-                    <pic:cNvPicPr>
-                      <a:picLocks noChangeAspect="1" noChangeArrowheads="1"/>
-                    </pic:cNvPicPr>
+                    <pic:cNvPr id="1" name=""/>
+                    <pic:cNvPicPr/>
                   </pic:nvPicPr>
                   <pic:blipFill>
-                    <a:blip r:embed="rId13" cstate="print"/>
-                    <a:srcRect/>
+                    <a:blip r:embed="rId13"/>
                     <a:stretch>
                       <a:fillRect/>
                     </a:stretch>
                   </pic:blipFill>
-                  <pic:spPr bwMode="auto">
+                  <pic:spPr>
                     <a:xfrm>
                       <a:off x="0" y="0"/>
-                      <a:ext cx="4236366" cy="3625622"/>
+                      <a:ext cx="5976533" cy="1057983"/>
                     </a:xfrm>
                     <a:prstGeom prst="rect">
                       <a:avLst/>
                     </a:prstGeom>
-                    <a:noFill/>
-                    <a:ln w="9525">
-                      <a:noFill/>
-                      <a:miter lim="800000"/>
-                      <a:headEnd/>
-                      <a:tailEnd/>
-                    </a:ln>
                   </pic:spPr>
                 </pic:pic>
               </a:graphicData>
@@ -12584,18 +13069,409 @@
       <w:pPr>
         <w:spacing w:after="0"/>
         <w:rPr>
-          <w:b/>
-          <w:sz w:val="28"/>
-          <w:szCs w:val="28"/>
+          <w:sz w:val="24"/>
+          <w:szCs w:val="24"/>
         </w:rPr>
       </w:pPr>
-      <w:r>
-        <w:rPr>
-          <w:b/>
-          <w:sz w:val="28"/>
-          <w:szCs w:val="28"/>
-        </w:rPr>
-        <w:t>2.Arduino</w:t>
+      <w:proofErr w:type="spellStart"/>
+      <w:r>
+        <w:rPr>
+          <w:sz w:val="24"/>
+          <w:szCs w:val="24"/>
+        </w:rPr>
+        <w:t>Funckija</w:t>
+      </w:r>
+      <w:proofErr w:type="spellEnd"/>
+      <w:r>
+        <w:rPr>
+          <w:sz w:val="24"/>
+          <w:szCs w:val="24"/>
+        </w:rPr>
+        <w:t xml:space="preserve"> </w:t>
+      </w:r>
+      <w:proofErr w:type="spellStart"/>
+      <w:r>
+        <w:rPr>
+          <w:sz w:val="24"/>
+          <w:szCs w:val="24"/>
+        </w:rPr>
+        <w:t>koja</w:t>
+      </w:r>
+      <w:proofErr w:type="spellEnd"/>
+      <w:r>
+        <w:rPr>
+          <w:sz w:val="24"/>
+          <w:szCs w:val="24"/>
+        </w:rPr>
+        <w:t xml:space="preserve"> se </w:t>
+      </w:r>
+      <w:proofErr w:type="spellStart"/>
+      <w:r>
+        <w:rPr>
+          <w:sz w:val="24"/>
+          <w:szCs w:val="24"/>
+        </w:rPr>
+        <w:t>okida</w:t>
+      </w:r>
+      <w:proofErr w:type="spellEnd"/>
+      <w:r>
+        <w:rPr>
+          <w:sz w:val="24"/>
+          <w:szCs w:val="24"/>
+        </w:rPr>
+        <w:t xml:space="preserve"> </w:t>
+      </w:r>
+      <w:proofErr w:type="spellStart"/>
+      <w:r>
+        <w:rPr>
+          <w:sz w:val="24"/>
+          <w:szCs w:val="24"/>
+        </w:rPr>
+        <w:t>na</w:t>
+      </w:r>
+      <w:proofErr w:type="spellEnd"/>
+      <w:r>
+        <w:rPr>
+          <w:sz w:val="24"/>
+          <w:szCs w:val="24"/>
+        </w:rPr>
+        <w:t xml:space="preserve"> </w:t>
+      </w:r>
+      <w:proofErr w:type="spellStart"/>
+      <w:r>
+        <w:rPr>
+          <w:sz w:val="24"/>
+          <w:szCs w:val="24"/>
+        </w:rPr>
+        <w:t>prekid</w:t>
+      </w:r>
+      <w:proofErr w:type="spellEnd"/>
+      <w:r>
+        <w:rPr>
+          <w:sz w:val="24"/>
+          <w:szCs w:val="24"/>
+        </w:rPr>
+        <w:t xml:space="preserve"> </w:t>
+      </w:r>
+      <w:proofErr w:type="spellStart"/>
+      <w:r>
+        <w:rPr>
+          <w:sz w:val="24"/>
+          <w:szCs w:val="24"/>
+        </w:rPr>
+        <w:t>stiskanjem</w:t>
+      </w:r>
+      <w:proofErr w:type="spellEnd"/>
+      <w:r>
+        <w:rPr>
+          <w:sz w:val="24"/>
+          <w:szCs w:val="24"/>
+        </w:rPr>
+        <w:t xml:space="preserve"> </w:t>
+      </w:r>
+      <w:proofErr w:type="spellStart"/>
+      <w:r>
+        <w:rPr>
+          <w:sz w:val="24"/>
+          <w:szCs w:val="24"/>
+        </w:rPr>
+        <w:t>dugmeta</w:t>
+      </w:r>
+      <w:proofErr w:type="spellEnd"/>
+      <w:r>
+        <w:rPr>
+          <w:sz w:val="24"/>
+          <w:szCs w:val="24"/>
+        </w:rPr>
+        <w:t xml:space="preserve"> </w:t>
+      </w:r>
+      <w:proofErr w:type="spellStart"/>
+      <w:r>
+        <w:rPr>
+          <w:sz w:val="24"/>
+          <w:szCs w:val="24"/>
+        </w:rPr>
+        <w:t>i</w:t>
+      </w:r>
+      <w:proofErr w:type="spellEnd"/>
+      <w:r>
+        <w:rPr>
+          <w:sz w:val="24"/>
+          <w:szCs w:val="24"/>
+        </w:rPr>
+        <w:t xml:space="preserve"> </w:t>
+      </w:r>
+      <w:proofErr w:type="spellStart"/>
+      <w:r>
+        <w:rPr>
+          <w:sz w:val="24"/>
+          <w:szCs w:val="24"/>
+        </w:rPr>
+        <w:t>invertuje</w:t>
+      </w:r>
+      <w:proofErr w:type="spellEnd"/>
+      <w:r>
+        <w:rPr>
+          <w:sz w:val="24"/>
+          <w:szCs w:val="24"/>
+        </w:rPr>
+        <w:t xml:space="preserve"> </w:t>
+      </w:r>
+      <w:proofErr w:type="spellStart"/>
+      <w:r>
+        <w:rPr>
+          <w:sz w:val="24"/>
+          <w:szCs w:val="24"/>
+        </w:rPr>
+        <w:t>stanje</w:t>
+      </w:r>
+      <w:proofErr w:type="spellEnd"/>
+      <w:r>
+        <w:rPr>
+          <w:sz w:val="24"/>
+          <w:szCs w:val="24"/>
+        </w:rPr>
+        <w:t xml:space="preserve"> </w:t>
+      </w:r>
+      <w:proofErr w:type="spellStart"/>
+      <w:r>
+        <w:rPr>
+          <w:sz w:val="24"/>
+          <w:szCs w:val="24"/>
+        </w:rPr>
+        <w:t>sistema</w:t>
+      </w:r>
+      <w:proofErr w:type="spellEnd"/>
+      <w:r>
+        <w:rPr>
+          <w:sz w:val="24"/>
+          <w:szCs w:val="24"/>
+        </w:rPr>
+        <w:t xml:space="preserve"> </w:t>
+      </w:r>
+      <w:proofErr w:type="spellStart"/>
+      <w:r>
+        <w:rPr>
+          <w:sz w:val="24"/>
+          <w:szCs w:val="24"/>
+        </w:rPr>
+        <w:t>i</w:t>
+      </w:r>
+      <w:proofErr w:type="spellEnd"/>
+      <w:r>
+        <w:rPr>
+          <w:sz w:val="24"/>
+          <w:szCs w:val="24"/>
+        </w:rPr>
+        <w:t xml:space="preserve"> u </w:t>
+      </w:r>
+      <w:proofErr w:type="spellStart"/>
+      <w:r>
+        <w:rPr>
+          <w:sz w:val="24"/>
+          <w:szCs w:val="24"/>
+        </w:rPr>
+        <w:t>zavisnosti</w:t>
+      </w:r>
+      <w:proofErr w:type="spellEnd"/>
+      <w:r>
+        <w:rPr>
+          <w:sz w:val="24"/>
+          <w:szCs w:val="24"/>
+        </w:rPr>
+        <w:t xml:space="preserve"> od toga da li je LOW </w:t>
+      </w:r>
+      <w:proofErr w:type="spellStart"/>
+      <w:r>
+        <w:rPr>
+          <w:sz w:val="24"/>
+          <w:szCs w:val="24"/>
+        </w:rPr>
+        <w:t>ili</w:t>
+      </w:r>
+      <w:proofErr w:type="spellEnd"/>
+      <w:r>
+        <w:rPr>
+          <w:sz w:val="24"/>
+          <w:szCs w:val="24"/>
+        </w:rPr>
+        <w:t xml:space="preserve"> HIGH </w:t>
+      </w:r>
+      <w:proofErr w:type="spellStart"/>
+      <w:r>
+        <w:rPr>
+          <w:sz w:val="24"/>
+          <w:szCs w:val="24"/>
+        </w:rPr>
+        <w:t>vrednost</w:t>
+      </w:r>
+      <w:proofErr w:type="spellEnd"/>
+      <w:r>
+        <w:rPr>
+          <w:sz w:val="24"/>
+          <w:szCs w:val="24"/>
+        </w:rPr>
+        <w:t xml:space="preserve">, </w:t>
+      </w:r>
+      <w:proofErr w:type="spellStart"/>
+      <w:r>
+        <w:rPr>
+          <w:sz w:val="24"/>
+          <w:szCs w:val="24"/>
+        </w:rPr>
+        <w:t>šalje</w:t>
+      </w:r>
+      <w:proofErr w:type="spellEnd"/>
+      <w:r>
+        <w:rPr>
+          <w:sz w:val="24"/>
+          <w:szCs w:val="24"/>
+        </w:rPr>
+        <w:t xml:space="preserve"> </w:t>
+      </w:r>
+      <w:proofErr w:type="spellStart"/>
+      <w:r>
+        <w:rPr>
+          <w:sz w:val="24"/>
+          <w:szCs w:val="24"/>
+        </w:rPr>
+        <w:t>poruku</w:t>
+      </w:r>
+      <w:proofErr w:type="spellEnd"/>
+      <w:r>
+        <w:rPr>
+          <w:sz w:val="24"/>
+          <w:szCs w:val="24"/>
+        </w:rPr>
+        <w:t xml:space="preserve"> </w:t>
+      </w:r>
+      <w:proofErr w:type="spellStart"/>
+      <w:r>
+        <w:rPr>
+          <w:sz w:val="24"/>
+          <w:szCs w:val="24"/>
+        </w:rPr>
+        <w:t>što</w:t>
+      </w:r>
+      <w:proofErr w:type="spellEnd"/>
+      <w:r>
+        <w:rPr>
+          <w:sz w:val="24"/>
+          <w:szCs w:val="24"/>
+        </w:rPr>
+        <w:t xml:space="preserve"> </w:t>
+      </w:r>
+      <w:proofErr w:type="spellStart"/>
+      <w:r>
+        <w:rPr>
+          <w:sz w:val="24"/>
+          <w:szCs w:val="24"/>
+        </w:rPr>
+        <w:t>će</w:t>
+      </w:r>
+      <w:proofErr w:type="spellEnd"/>
+      <w:r>
+        <w:rPr>
+          <w:sz w:val="24"/>
+          <w:szCs w:val="24"/>
+        </w:rPr>
+        <w:t xml:space="preserve"> </w:t>
+      </w:r>
+      <w:proofErr w:type="spellStart"/>
+      <w:r>
+        <w:rPr>
+          <w:sz w:val="24"/>
+          <w:szCs w:val="24"/>
+        </w:rPr>
+        <w:t>učitati</w:t>
+      </w:r>
+      <w:proofErr w:type="spellEnd"/>
+      <w:r>
+        <w:rPr>
+          <w:sz w:val="24"/>
+          <w:szCs w:val="24"/>
+        </w:rPr>
+        <w:t xml:space="preserve"> </w:t>
+      </w:r>
+      <w:proofErr w:type="spellStart"/>
+      <w:r>
+        <w:rPr>
+          <w:sz w:val="24"/>
+          <w:szCs w:val="24"/>
+        </w:rPr>
+        <w:t>prvi</w:t>
+      </w:r>
+      <w:proofErr w:type="spellEnd"/>
+      <w:r>
+        <w:rPr>
+          <w:sz w:val="24"/>
+          <w:szCs w:val="24"/>
+        </w:rPr>
+        <w:t xml:space="preserve"> </w:t>
+      </w:r>
+      <w:proofErr w:type="spellStart"/>
+      <w:r>
+        <w:rPr>
+          <w:sz w:val="24"/>
+          <w:szCs w:val="24"/>
+        </w:rPr>
+        <w:t>arduino</w:t>
+      </w:r>
+      <w:proofErr w:type="spellEnd"/>
+      <w:r>
+        <w:rPr>
+          <w:sz w:val="24"/>
+          <w:szCs w:val="24"/>
+        </w:rPr>
+        <w:t xml:space="preserve"> </w:t>
+      </w:r>
+      <w:proofErr w:type="spellStart"/>
+      <w:r>
+        <w:rPr>
+          <w:sz w:val="24"/>
+          <w:szCs w:val="24"/>
+        </w:rPr>
+        <w:t>kao</w:t>
+      </w:r>
+      <w:proofErr w:type="spellEnd"/>
+      <w:r>
+        <w:rPr>
+          <w:sz w:val="24"/>
+          <w:szCs w:val="24"/>
+        </w:rPr>
+        <w:t xml:space="preserve"> </w:t>
+      </w:r>
+      <w:proofErr w:type="spellStart"/>
+      <w:r>
+        <w:rPr>
+          <w:sz w:val="24"/>
+          <w:szCs w:val="24"/>
+        </w:rPr>
+        <w:t>promenu</w:t>
+      </w:r>
+      <w:proofErr w:type="spellEnd"/>
+      <w:r>
+        <w:rPr>
+          <w:sz w:val="24"/>
+          <w:szCs w:val="24"/>
+        </w:rPr>
+        <w:t xml:space="preserve"> </w:t>
+      </w:r>
+      <w:proofErr w:type="spellStart"/>
+      <w:r>
+        <w:rPr>
+          <w:sz w:val="24"/>
+          <w:szCs w:val="24"/>
+        </w:rPr>
+        <w:t>stanja</w:t>
+      </w:r>
+      <w:proofErr w:type="spellEnd"/>
+      <w:r>
+        <w:rPr>
+          <w:sz w:val="24"/>
+          <w:szCs w:val="24"/>
+        </w:rPr>
+        <w:t>.</w:t>
       </w:r>
     </w:p>
     <w:p>
@@ -12606,390 +13482,12 @@
           <w:szCs w:val="24"/>
         </w:rPr>
       </w:pPr>
-      <w:proofErr w:type="spellStart"/>
-      <w:r>
-        <w:rPr>
-          <w:sz w:val="24"/>
-          <w:szCs w:val="24"/>
-        </w:rPr>
-        <w:t>Definisali</w:t>
-      </w:r>
-      <w:proofErr w:type="spellEnd"/>
-      <w:r>
-        <w:rPr>
-          <w:sz w:val="24"/>
-          <w:szCs w:val="24"/>
-        </w:rPr>
-        <w:t xml:space="preserve"> </w:t>
-      </w:r>
-      <w:proofErr w:type="spellStart"/>
-      <w:r>
-        <w:rPr>
-          <w:sz w:val="24"/>
-          <w:szCs w:val="24"/>
-        </w:rPr>
-        <w:t>smo</w:t>
-      </w:r>
-      <w:proofErr w:type="spellEnd"/>
-      <w:r>
-        <w:rPr>
-          <w:sz w:val="24"/>
-          <w:szCs w:val="24"/>
-        </w:rPr>
-        <w:t xml:space="preserve"> </w:t>
-      </w:r>
-      <w:proofErr w:type="spellStart"/>
-      <w:r>
-        <w:rPr>
-          <w:sz w:val="24"/>
-          <w:szCs w:val="24"/>
-        </w:rPr>
-        <w:t>globalne</w:t>
-      </w:r>
-      <w:proofErr w:type="spellEnd"/>
-      <w:r>
-        <w:rPr>
-          <w:sz w:val="24"/>
-          <w:szCs w:val="24"/>
-        </w:rPr>
-        <w:t xml:space="preserve"> </w:t>
-      </w:r>
-      <w:proofErr w:type="spellStart"/>
-      <w:r>
-        <w:rPr>
-          <w:sz w:val="24"/>
-          <w:szCs w:val="24"/>
-        </w:rPr>
-        <w:t>konstante</w:t>
-      </w:r>
-      <w:proofErr w:type="spellEnd"/>
-      <w:r>
-        <w:rPr>
-          <w:sz w:val="24"/>
-          <w:szCs w:val="24"/>
-        </w:rPr>
-        <w:t xml:space="preserve"> za diode </w:t>
-      </w:r>
-      <w:proofErr w:type="spellStart"/>
-      <w:r>
-        <w:rPr>
-          <w:sz w:val="24"/>
-          <w:szCs w:val="24"/>
-        </w:rPr>
-        <w:t>i</w:t>
-      </w:r>
-      <w:proofErr w:type="spellEnd"/>
-      <w:r>
-        <w:rPr>
-          <w:sz w:val="24"/>
-          <w:szCs w:val="24"/>
-        </w:rPr>
-        <w:t xml:space="preserve"> </w:t>
-      </w:r>
-      <w:proofErr w:type="spellStart"/>
-      <w:r>
-        <w:rPr>
-          <w:sz w:val="24"/>
-          <w:szCs w:val="24"/>
-        </w:rPr>
-        <w:t>dugme</w:t>
-      </w:r>
-      <w:proofErr w:type="spellEnd"/>
-      <w:r>
-        <w:rPr>
-          <w:sz w:val="24"/>
-          <w:szCs w:val="24"/>
-        </w:rPr>
-        <w:t xml:space="preserve"> </w:t>
-      </w:r>
-      <w:proofErr w:type="spellStart"/>
-      <w:r>
-        <w:rPr>
-          <w:sz w:val="24"/>
-          <w:szCs w:val="24"/>
-        </w:rPr>
-        <w:t>i</w:t>
-      </w:r>
-      <w:proofErr w:type="spellEnd"/>
-      <w:r>
-        <w:rPr>
-          <w:sz w:val="24"/>
-          <w:szCs w:val="24"/>
-        </w:rPr>
-        <w:t xml:space="preserve"> </w:t>
-      </w:r>
-      <w:proofErr w:type="spellStart"/>
-      <w:r>
-        <w:rPr>
-          <w:sz w:val="24"/>
-          <w:szCs w:val="24"/>
-        </w:rPr>
-        <w:t>pomoćnu</w:t>
-      </w:r>
-      <w:proofErr w:type="spellEnd"/>
-      <w:r>
-        <w:rPr>
-          <w:sz w:val="24"/>
-          <w:szCs w:val="24"/>
-        </w:rPr>
-        <w:t xml:space="preserve"> </w:t>
-      </w:r>
-      <w:proofErr w:type="spellStart"/>
-      <w:r>
-        <w:rPr>
-          <w:sz w:val="24"/>
-          <w:szCs w:val="24"/>
-        </w:rPr>
-        <w:t>promeljivu</w:t>
-      </w:r>
-      <w:proofErr w:type="spellEnd"/>
-      <w:r>
-        <w:rPr>
-          <w:sz w:val="24"/>
-          <w:szCs w:val="24"/>
-        </w:rPr>
-        <w:t xml:space="preserve"> </w:t>
-      </w:r>
-      <w:proofErr w:type="spellStart"/>
-      <w:r>
-        <w:rPr>
-          <w:sz w:val="24"/>
-          <w:szCs w:val="24"/>
-        </w:rPr>
-        <w:t>neaktivan</w:t>
-      </w:r>
-      <w:proofErr w:type="spellEnd"/>
-      <w:r>
-        <w:rPr>
-          <w:sz w:val="24"/>
-          <w:szCs w:val="24"/>
-        </w:rPr>
-        <w:t xml:space="preserve"> </w:t>
-      </w:r>
-      <w:proofErr w:type="spellStart"/>
-      <w:r>
-        <w:rPr>
-          <w:sz w:val="24"/>
-          <w:szCs w:val="24"/>
-        </w:rPr>
-        <w:t>koja</w:t>
-      </w:r>
-      <w:proofErr w:type="spellEnd"/>
-      <w:r>
-        <w:rPr>
-          <w:sz w:val="24"/>
-          <w:szCs w:val="24"/>
-        </w:rPr>
-        <w:t xml:space="preserve"> </w:t>
-      </w:r>
-      <w:proofErr w:type="spellStart"/>
-      <w:r>
-        <w:rPr>
-          <w:sz w:val="24"/>
-          <w:szCs w:val="24"/>
-        </w:rPr>
-        <w:t>će</w:t>
-      </w:r>
-      <w:proofErr w:type="spellEnd"/>
-      <w:r>
-        <w:rPr>
-          <w:sz w:val="24"/>
-          <w:szCs w:val="24"/>
-        </w:rPr>
-        <w:t xml:space="preserve"> </w:t>
-      </w:r>
-      <w:proofErr w:type="spellStart"/>
-      <w:r>
-        <w:rPr>
-          <w:sz w:val="24"/>
-          <w:szCs w:val="24"/>
-        </w:rPr>
-        <w:t>služiti</w:t>
-      </w:r>
-      <w:proofErr w:type="spellEnd"/>
-      <w:r>
-        <w:rPr>
-          <w:sz w:val="24"/>
-          <w:szCs w:val="24"/>
-        </w:rPr>
-        <w:t xml:space="preserve"> </w:t>
-      </w:r>
-      <w:proofErr w:type="spellStart"/>
-      <w:r>
-        <w:rPr>
-          <w:sz w:val="24"/>
-          <w:szCs w:val="24"/>
-        </w:rPr>
-        <w:t>i</w:t>
-      </w:r>
-      <w:proofErr w:type="spellEnd"/>
-      <w:r>
-        <w:rPr>
-          <w:sz w:val="24"/>
-          <w:szCs w:val="24"/>
-        </w:rPr>
-        <w:t xml:space="preserve"> za </w:t>
-      </w:r>
-      <w:proofErr w:type="spellStart"/>
-      <w:r>
-        <w:rPr>
-          <w:sz w:val="24"/>
-          <w:szCs w:val="24"/>
-        </w:rPr>
-        <w:t>promenu</w:t>
-      </w:r>
-      <w:proofErr w:type="spellEnd"/>
-      <w:r>
-        <w:rPr>
-          <w:sz w:val="24"/>
-          <w:szCs w:val="24"/>
-        </w:rPr>
-        <w:t xml:space="preserve"> </w:t>
-      </w:r>
-      <w:proofErr w:type="spellStart"/>
-      <w:r>
-        <w:rPr>
-          <w:sz w:val="24"/>
-          <w:szCs w:val="24"/>
-        </w:rPr>
-        <w:t>stanja</w:t>
-      </w:r>
-      <w:proofErr w:type="spellEnd"/>
-      <w:r>
-        <w:rPr>
-          <w:sz w:val="24"/>
-          <w:szCs w:val="24"/>
-        </w:rPr>
-        <w:t xml:space="preserve"> </w:t>
-      </w:r>
-      <w:proofErr w:type="spellStart"/>
-      <w:r>
-        <w:rPr>
-          <w:sz w:val="24"/>
-          <w:szCs w:val="24"/>
-        </w:rPr>
-        <w:t>sistema</w:t>
-      </w:r>
-      <w:proofErr w:type="spellEnd"/>
-      <w:r>
-        <w:rPr>
-          <w:sz w:val="24"/>
-          <w:szCs w:val="24"/>
-        </w:rPr>
-        <w:t xml:space="preserve"> </w:t>
-      </w:r>
-      <w:proofErr w:type="spellStart"/>
-      <w:r>
-        <w:rPr>
-          <w:sz w:val="24"/>
-          <w:szCs w:val="24"/>
-        </w:rPr>
-        <w:t>i</w:t>
-      </w:r>
-      <w:proofErr w:type="spellEnd"/>
-      <w:r>
-        <w:rPr>
-          <w:sz w:val="24"/>
-          <w:szCs w:val="24"/>
-        </w:rPr>
-        <w:t xml:space="preserve"> za </w:t>
-      </w:r>
-      <w:proofErr w:type="spellStart"/>
-      <w:r>
-        <w:rPr>
-          <w:sz w:val="24"/>
-          <w:szCs w:val="24"/>
-        </w:rPr>
-        <w:t>paljenje</w:t>
-      </w:r>
-      <w:proofErr w:type="spellEnd"/>
-      <w:r>
-        <w:rPr>
-          <w:sz w:val="24"/>
-          <w:szCs w:val="24"/>
-        </w:rPr>
-        <w:t xml:space="preserve"> diode</w:t>
-      </w:r>
-      <w:r>
-        <w:rPr>
-          <w:sz w:val="24"/>
-          <w:szCs w:val="24"/>
-        </w:rPr>
-        <w:t xml:space="preserve"> </w:t>
-      </w:r>
-      <w:proofErr w:type="spellStart"/>
-      <w:r>
-        <w:rPr>
-          <w:sz w:val="24"/>
-          <w:szCs w:val="24"/>
-        </w:rPr>
-        <w:t>kao</w:t>
-      </w:r>
-      <w:proofErr w:type="spellEnd"/>
-      <w:r>
-        <w:rPr>
-          <w:sz w:val="24"/>
-          <w:szCs w:val="24"/>
-        </w:rPr>
-        <w:t xml:space="preserve"> I </w:t>
-      </w:r>
-      <w:proofErr w:type="spellStart"/>
-      <w:r>
-        <w:rPr>
-          <w:sz w:val="24"/>
-          <w:szCs w:val="24"/>
-        </w:rPr>
-        <w:t>prevMillis</w:t>
-      </w:r>
-      <w:proofErr w:type="spellEnd"/>
-      <w:r>
-        <w:rPr>
-          <w:sz w:val="24"/>
-          <w:szCs w:val="24"/>
-        </w:rPr>
-        <w:t xml:space="preserve"> I blink za </w:t>
-      </w:r>
-      <w:proofErr w:type="spellStart"/>
-      <w:r>
-        <w:rPr>
-          <w:sz w:val="24"/>
-          <w:szCs w:val="24"/>
-        </w:rPr>
-        <w:t>blinkanje</w:t>
-      </w:r>
-      <w:proofErr w:type="spellEnd"/>
-      <w:r>
-        <w:rPr>
-          <w:sz w:val="24"/>
-          <w:szCs w:val="24"/>
-        </w:rPr>
-        <w:t xml:space="preserve"> diode</w:t>
-      </w:r>
-      <w:r>
-        <w:rPr>
-          <w:sz w:val="24"/>
-          <w:szCs w:val="24"/>
-        </w:rPr>
-        <w:t>.</w:t>
-      </w:r>
-    </w:p>
-    <w:p>
-      <w:pPr>
-        <w:spacing w:after="0"/>
-        <w:rPr>
-          <w:sz w:val="24"/>
-          <w:szCs w:val="24"/>
-        </w:rPr>
-      </w:pPr>
-      <w:r>
-        <w:rPr>
-          <w:noProof/>
-        </w:rPr>
+      <w:r>
         <w:drawing>
-          <wp:inline distT="0" distB="0" distL="0" distR="0" wp14:anchorId="7F4B8876" wp14:editId="5C819706">
-            <wp:extent cx="4110824" cy="727710"/>
+          <wp:inline distT="0" distB="0" distL="0" distR="0" wp14:anchorId="2ECDFE38" wp14:editId="5FF3F939">
+            <wp:extent cx="5687434" cy="970060"/>
             <wp:effectExtent l="0" t="0" r="0" b="0"/>
-            <wp:docPr id="11" name="Picture 11"/>
+            <wp:docPr id="10" name="Picture 10"/>
             <wp:cNvGraphicFramePr>
               <a:graphicFrameLocks xmlns:a="http://schemas.openxmlformats.org/drawingml/2006/main" noChangeAspect="1"/>
             </wp:cNvGraphicFramePr>
@@ -13009,7 +13507,7 @@
                   <pic:spPr>
                     <a:xfrm>
                       <a:off x="0" y="0"/>
-                      <a:ext cx="5114898" cy="905454"/>
+                      <a:ext cx="6348081" cy="1082741"/>
                     </a:xfrm>
                     <a:prstGeom prst="rect">
                       <a:avLst/>
@@ -13039,29 +13537,493 @@
           <w:szCs w:val="24"/>
         </w:rPr>
       </w:pPr>
-      <w:proofErr w:type="spellStart"/>
-      <w:r>
-        <w:rPr>
-          <w:sz w:val="24"/>
-          <w:szCs w:val="24"/>
-        </w:rPr>
-        <w:t>Funckija</w:t>
-      </w:r>
-      <w:proofErr w:type="spellEnd"/>
-      <w:r>
-        <w:rPr>
-          <w:sz w:val="24"/>
-          <w:szCs w:val="24"/>
-        </w:rPr>
-        <w:t xml:space="preserve"> </w:t>
-      </w:r>
-      <w:proofErr w:type="spellStart"/>
-      <w:r>
-        <w:rPr>
-          <w:sz w:val="24"/>
-          <w:szCs w:val="24"/>
-        </w:rPr>
-        <w:t>koja</w:t>
+      <w:r>
+        <w:rPr>
+          <w:sz w:val="24"/>
+          <w:szCs w:val="24"/>
+        </w:rPr>
+        <w:lastRenderedPageBreak/>
+        <w:t xml:space="preserve">Na </w:t>
+      </w:r>
+      <w:proofErr w:type="spellStart"/>
+      <w:r>
+        <w:rPr>
+          <w:sz w:val="24"/>
+          <w:szCs w:val="24"/>
+        </w:rPr>
+        <w:t>početku</w:t>
+      </w:r>
+      <w:proofErr w:type="spellEnd"/>
+      <w:r>
+        <w:rPr>
+          <w:sz w:val="24"/>
+          <w:szCs w:val="24"/>
+        </w:rPr>
+        <w:t xml:space="preserve"> je </w:t>
+      </w:r>
+      <w:proofErr w:type="spellStart"/>
+      <w:r>
+        <w:rPr>
+          <w:sz w:val="24"/>
+          <w:szCs w:val="24"/>
+        </w:rPr>
+        <w:t>inicijalziovana</w:t>
+      </w:r>
+      <w:proofErr w:type="spellEnd"/>
+      <w:r>
+        <w:rPr>
+          <w:sz w:val="24"/>
+          <w:szCs w:val="24"/>
+        </w:rPr>
+        <w:t xml:space="preserve"> </w:t>
+      </w:r>
+      <w:proofErr w:type="spellStart"/>
+      <w:r>
+        <w:rPr>
+          <w:sz w:val="24"/>
+          <w:szCs w:val="24"/>
+        </w:rPr>
+        <w:t>serijska</w:t>
+      </w:r>
+      <w:proofErr w:type="spellEnd"/>
+      <w:r>
+        <w:rPr>
+          <w:sz w:val="24"/>
+          <w:szCs w:val="24"/>
+        </w:rPr>
+        <w:t xml:space="preserve"> </w:t>
+      </w:r>
+      <w:proofErr w:type="spellStart"/>
+      <w:r>
+        <w:rPr>
+          <w:sz w:val="24"/>
+          <w:szCs w:val="24"/>
+        </w:rPr>
+        <w:t>komunikacija</w:t>
+      </w:r>
+      <w:proofErr w:type="spellEnd"/>
+      <w:r>
+        <w:rPr>
+          <w:sz w:val="24"/>
+          <w:szCs w:val="24"/>
+        </w:rPr>
+        <w:t xml:space="preserve"> </w:t>
+      </w:r>
+      <w:proofErr w:type="spellStart"/>
+      <w:r>
+        <w:rPr>
+          <w:sz w:val="24"/>
+          <w:szCs w:val="24"/>
+        </w:rPr>
+        <w:t>sa</w:t>
+      </w:r>
+      <w:proofErr w:type="spellEnd"/>
+      <w:r>
+        <w:rPr>
+          <w:sz w:val="24"/>
+          <w:szCs w:val="24"/>
+        </w:rPr>
+        <w:t xml:space="preserve"> 9600 </w:t>
+      </w:r>
+      <w:proofErr w:type="spellStart"/>
+      <w:r>
+        <w:rPr>
+          <w:sz w:val="24"/>
+          <w:szCs w:val="24"/>
+        </w:rPr>
+        <w:t>bitova</w:t>
+      </w:r>
+      <w:proofErr w:type="spellEnd"/>
+      <w:r>
+        <w:rPr>
+          <w:sz w:val="24"/>
+          <w:szCs w:val="24"/>
+        </w:rPr>
+        <w:t xml:space="preserve"> po </w:t>
+      </w:r>
+      <w:proofErr w:type="spellStart"/>
+      <w:r>
+        <w:rPr>
+          <w:sz w:val="24"/>
+          <w:szCs w:val="24"/>
+        </w:rPr>
+        <w:t>sekundi</w:t>
+      </w:r>
+      <w:proofErr w:type="spellEnd"/>
+      <w:r>
+        <w:rPr>
+          <w:sz w:val="24"/>
+          <w:szCs w:val="24"/>
+        </w:rPr>
+        <w:t xml:space="preserve">, </w:t>
+      </w:r>
+      <w:proofErr w:type="spellStart"/>
+      <w:r>
+        <w:rPr>
+          <w:sz w:val="24"/>
+          <w:szCs w:val="24"/>
+        </w:rPr>
+        <w:t>pinovi</w:t>
+      </w:r>
+      <w:proofErr w:type="spellEnd"/>
+      <w:r>
+        <w:rPr>
+          <w:sz w:val="24"/>
+          <w:szCs w:val="24"/>
+        </w:rPr>
+        <w:t xml:space="preserve"> </w:t>
+      </w:r>
+      <w:proofErr w:type="spellStart"/>
+      <w:r>
+        <w:rPr>
+          <w:sz w:val="24"/>
+          <w:szCs w:val="24"/>
+        </w:rPr>
+        <w:t>sa</w:t>
+      </w:r>
+      <w:proofErr w:type="spellEnd"/>
+      <w:r>
+        <w:rPr>
+          <w:sz w:val="24"/>
+          <w:szCs w:val="24"/>
+        </w:rPr>
+        <w:t xml:space="preserve"> </w:t>
+      </w:r>
+      <w:proofErr w:type="spellStart"/>
+      <w:r>
+        <w:rPr>
+          <w:sz w:val="24"/>
+          <w:szCs w:val="24"/>
+        </w:rPr>
+        <w:t>izlaznim</w:t>
+      </w:r>
+      <w:proofErr w:type="spellEnd"/>
+      <w:r>
+        <w:rPr>
+          <w:sz w:val="24"/>
+          <w:szCs w:val="24"/>
+        </w:rPr>
+        <w:t xml:space="preserve"> </w:t>
+      </w:r>
+      <w:proofErr w:type="spellStart"/>
+      <w:r>
+        <w:rPr>
+          <w:sz w:val="24"/>
+          <w:szCs w:val="24"/>
+        </w:rPr>
+        <w:t>modom</w:t>
+      </w:r>
+      <w:proofErr w:type="spellEnd"/>
+      <w:r>
+        <w:rPr>
+          <w:sz w:val="24"/>
+          <w:szCs w:val="24"/>
+        </w:rPr>
+        <w:t xml:space="preserve"> </w:t>
+      </w:r>
+      <w:proofErr w:type="spellStart"/>
+      <w:r>
+        <w:rPr>
+          <w:sz w:val="24"/>
+          <w:szCs w:val="24"/>
+        </w:rPr>
+        <w:t>i</w:t>
+      </w:r>
+      <w:proofErr w:type="spellEnd"/>
+      <w:r>
+        <w:rPr>
+          <w:sz w:val="24"/>
+          <w:szCs w:val="24"/>
+        </w:rPr>
+        <w:t xml:space="preserve"> </w:t>
+      </w:r>
+      <w:proofErr w:type="spellStart"/>
+      <w:r>
+        <w:rPr>
+          <w:sz w:val="24"/>
+          <w:szCs w:val="24"/>
+        </w:rPr>
+        <w:t>dugme</w:t>
+      </w:r>
+      <w:proofErr w:type="spellEnd"/>
+      <w:r>
+        <w:rPr>
+          <w:sz w:val="24"/>
+          <w:szCs w:val="24"/>
+        </w:rPr>
+        <w:t xml:space="preserve"> </w:t>
+      </w:r>
+      <w:proofErr w:type="spellStart"/>
+      <w:r>
+        <w:rPr>
+          <w:sz w:val="24"/>
+          <w:szCs w:val="24"/>
+        </w:rPr>
+        <w:t>sa</w:t>
+      </w:r>
+      <w:proofErr w:type="spellEnd"/>
+      <w:r>
+        <w:rPr>
+          <w:sz w:val="24"/>
+          <w:szCs w:val="24"/>
+        </w:rPr>
+        <w:t xml:space="preserve"> </w:t>
+      </w:r>
+      <w:proofErr w:type="spellStart"/>
+      <w:r>
+        <w:rPr>
+          <w:sz w:val="24"/>
+          <w:szCs w:val="24"/>
+        </w:rPr>
+        <w:t>ulaznim</w:t>
+      </w:r>
+      <w:proofErr w:type="spellEnd"/>
+      <w:r>
+        <w:rPr>
+          <w:sz w:val="24"/>
+          <w:szCs w:val="24"/>
+        </w:rPr>
+        <w:t xml:space="preserve"> </w:t>
+      </w:r>
+      <w:proofErr w:type="spellStart"/>
+      <w:r>
+        <w:rPr>
+          <w:sz w:val="24"/>
+          <w:szCs w:val="24"/>
+        </w:rPr>
+        <w:t>i</w:t>
+      </w:r>
+      <w:proofErr w:type="spellEnd"/>
+      <w:r>
+        <w:rPr>
+          <w:sz w:val="24"/>
+          <w:szCs w:val="24"/>
+        </w:rPr>
+        <w:t xml:space="preserve"> </w:t>
+      </w:r>
+      <w:proofErr w:type="spellStart"/>
+      <w:r>
+        <w:rPr>
+          <w:sz w:val="24"/>
+          <w:szCs w:val="24"/>
+        </w:rPr>
+        <w:t>nakačen</w:t>
+      </w:r>
+      <w:proofErr w:type="spellEnd"/>
+      <w:r>
+        <w:rPr>
+          <w:sz w:val="24"/>
+          <w:szCs w:val="24"/>
+        </w:rPr>
+        <w:t xml:space="preserve"> je </w:t>
+      </w:r>
+      <w:proofErr w:type="spellStart"/>
+      <w:r>
+        <w:rPr>
+          <w:sz w:val="24"/>
+          <w:szCs w:val="24"/>
+        </w:rPr>
+        <w:t>sistemski</w:t>
+      </w:r>
+      <w:proofErr w:type="spellEnd"/>
+      <w:r>
+        <w:rPr>
+          <w:sz w:val="24"/>
+          <w:szCs w:val="24"/>
+        </w:rPr>
+        <w:t xml:space="preserve"> </w:t>
+      </w:r>
+      <w:proofErr w:type="spellStart"/>
+      <w:r>
+        <w:rPr>
+          <w:sz w:val="24"/>
+          <w:szCs w:val="24"/>
+        </w:rPr>
+        <w:t>prekid</w:t>
+      </w:r>
+      <w:proofErr w:type="spellEnd"/>
+      <w:r>
+        <w:rPr>
+          <w:sz w:val="24"/>
+          <w:szCs w:val="24"/>
+        </w:rPr>
+        <w:t xml:space="preserve"> za </w:t>
+      </w:r>
+      <w:proofErr w:type="spellStart"/>
+      <w:r>
+        <w:rPr>
+          <w:sz w:val="24"/>
+          <w:szCs w:val="24"/>
+        </w:rPr>
+        <w:t>dugme</w:t>
+      </w:r>
+      <w:proofErr w:type="spellEnd"/>
+      <w:r>
+        <w:rPr>
+          <w:sz w:val="24"/>
+          <w:szCs w:val="24"/>
+        </w:rPr>
+        <w:t xml:space="preserve"> </w:t>
+      </w:r>
+      <w:proofErr w:type="spellStart"/>
+      <w:r>
+        <w:rPr>
+          <w:sz w:val="24"/>
+          <w:szCs w:val="24"/>
+        </w:rPr>
+        <w:t>koji</w:t>
+      </w:r>
+      <w:proofErr w:type="spellEnd"/>
+      <w:r>
+        <w:rPr>
+          <w:sz w:val="24"/>
+          <w:szCs w:val="24"/>
+        </w:rPr>
+        <w:t xml:space="preserve"> </w:t>
+      </w:r>
+      <w:proofErr w:type="spellStart"/>
+      <w:r>
+        <w:rPr>
+          <w:sz w:val="24"/>
+          <w:szCs w:val="24"/>
+        </w:rPr>
+        <w:t>poziva</w:t>
+      </w:r>
+      <w:proofErr w:type="spellEnd"/>
+      <w:r>
+        <w:rPr>
+          <w:sz w:val="24"/>
+          <w:szCs w:val="24"/>
+        </w:rPr>
+        <w:t xml:space="preserve"> </w:t>
+      </w:r>
+      <w:proofErr w:type="spellStart"/>
+      <w:r>
+        <w:rPr>
+          <w:sz w:val="24"/>
+          <w:szCs w:val="24"/>
+        </w:rPr>
+        <w:t>funkciju</w:t>
+      </w:r>
+      <w:proofErr w:type="spellEnd"/>
+      <w:r>
+        <w:rPr>
+          <w:sz w:val="24"/>
+          <w:szCs w:val="24"/>
+        </w:rPr>
+        <w:t xml:space="preserve"> </w:t>
+      </w:r>
+      <w:proofErr w:type="spellStart"/>
+      <w:r>
+        <w:rPr>
+          <w:b/>
+          <w:sz w:val="24"/>
+          <w:szCs w:val="24"/>
+        </w:rPr>
+        <w:t>promeniStanje</w:t>
+      </w:r>
+      <w:proofErr w:type="spellEnd"/>
+      <w:r>
+        <w:rPr>
+          <w:sz w:val="24"/>
+          <w:szCs w:val="24"/>
+        </w:rPr>
+        <w:t>.</w:t>
+      </w:r>
+      <w:r>
+        <w:rPr>
+          <w:sz w:val="24"/>
+          <w:szCs w:val="24"/>
+        </w:rPr>
+        <w:t xml:space="preserve"> </w:t>
+      </w:r>
+      <w:proofErr w:type="spellStart"/>
+      <w:r>
+        <w:rPr>
+          <w:sz w:val="24"/>
+          <w:szCs w:val="24"/>
+        </w:rPr>
+        <w:t>Prvi</w:t>
+      </w:r>
+      <w:proofErr w:type="spellEnd"/>
+      <w:r>
+        <w:rPr>
+          <w:sz w:val="24"/>
+          <w:szCs w:val="24"/>
+        </w:rPr>
+        <w:t xml:space="preserve"> parameter </w:t>
+      </w:r>
+      <w:proofErr w:type="spellStart"/>
+      <w:r>
+        <w:rPr>
+          <w:sz w:val="24"/>
+          <w:szCs w:val="24"/>
+        </w:rPr>
+        <w:t>prekida</w:t>
+      </w:r>
+      <w:proofErr w:type="spellEnd"/>
+      <w:r>
+        <w:rPr>
+          <w:sz w:val="24"/>
+          <w:szCs w:val="24"/>
+        </w:rPr>
+        <w:t xml:space="preserve"> je </w:t>
+      </w:r>
+      <w:proofErr w:type="spellStart"/>
+      <w:r>
+        <w:rPr>
+          <w:sz w:val="24"/>
+          <w:szCs w:val="24"/>
+        </w:rPr>
+        <w:t>broj</w:t>
+      </w:r>
+      <w:proofErr w:type="spellEnd"/>
+      <w:r>
+        <w:rPr>
+          <w:sz w:val="24"/>
+          <w:szCs w:val="24"/>
+        </w:rPr>
+        <w:t xml:space="preserve"> </w:t>
+      </w:r>
+      <w:proofErr w:type="spellStart"/>
+      <w:r>
+        <w:rPr>
+          <w:sz w:val="24"/>
+          <w:szCs w:val="24"/>
+        </w:rPr>
+        <w:t>prekida</w:t>
+      </w:r>
+      <w:proofErr w:type="spellEnd"/>
+      <w:r>
+        <w:rPr>
+          <w:sz w:val="24"/>
+          <w:szCs w:val="24"/>
+        </w:rPr>
+        <w:t xml:space="preserve"> </w:t>
+      </w:r>
+      <w:proofErr w:type="spellStart"/>
+      <w:r>
+        <w:rPr>
+          <w:sz w:val="24"/>
+          <w:szCs w:val="24"/>
+        </w:rPr>
+        <w:t>i</w:t>
+      </w:r>
+      <w:proofErr w:type="spellEnd"/>
+      <w:r>
+        <w:rPr>
+          <w:sz w:val="24"/>
+          <w:szCs w:val="24"/>
+        </w:rPr>
+        <w:t xml:space="preserve"> </w:t>
+      </w:r>
+      <w:proofErr w:type="spellStart"/>
+      <w:r>
+        <w:rPr>
+          <w:sz w:val="24"/>
+          <w:szCs w:val="24"/>
+        </w:rPr>
+        <w:t>uglavnom</w:t>
       </w:r>
       <w:proofErr w:type="spellEnd"/>
       <w:r>
@@ -13077,23 +14039,222 @@
           <w:sz w:val="24"/>
           <w:szCs w:val="24"/>
         </w:rPr>
-        <w:t>okida</w:t>
-      </w:r>
-      <w:proofErr w:type="spellEnd"/>
-      <w:r>
-        <w:rPr>
-          <w:sz w:val="24"/>
-          <w:szCs w:val="24"/>
-        </w:rPr>
-        <w:t xml:space="preserve"> </w:t>
-      </w:r>
-      <w:proofErr w:type="spellStart"/>
-      <w:r>
-        <w:rPr>
-          <w:sz w:val="24"/>
-          <w:szCs w:val="24"/>
-        </w:rPr>
-        <w:t>na</w:t>
+        <w:t>koristi</w:t>
+      </w:r>
+      <w:proofErr w:type="spellEnd"/>
+      <w:r>
+        <w:rPr>
+          <w:sz w:val="24"/>
+          <w:szCs w:val="24"/>
+        </w:rPr>
+        <w:t xml:space="preserve"> </w:t>
+      </w:r>
+      <w:proofErr w:type="spellStart"/>
+      <w:r>
+        <w:rPr>
+          <w:sz w:val="24"/>
+          <w:szCs w:val="24"/>
+        </w:rPr>
+        <w:t>digitalPinToInterrupt</w:t>
+      </w:r>
+      <w:proofErr w:type="spellEnd"/>
+      <w:r>
+        <w:rPr>
+          <w:sz w:val="24"/>
+          <w:szCs w:val="24"/>
+        </w:rPr>
+        <w:t xml:space="preserve"> da za </w:t>
+      </w:r>
+      <w:proofErr w:type="spellStart"/>
+      <w:r>
+        <w:rPr>
+          <w:sz w:val="24"/>
+          <w:szCs w:val="24"/>
+        </w:rPr>
+        <w:t>određeni</w:t>
+      </w:r>
+      <w:proofErr w:type="spellEnd"/>
+      <w:r>
+        <w:rPr>
+          <w:sz w:val="24"/>
+          <w:szCs w:val="24"/>
+        </w:rPr>
+        <w:t xml:space="preserve"> </w:t>
+      </w:r>
+      <w:proofErr w:type="spellStart"/>
+      <w:r>
+        <w:rPr>
+          <w:sz w:val="24"/>
+          <w:szCs w:val="24"/>
+        </w:rPr>
+        <w:t>broj</w:t>
+      </w:r>
+      <w:proofErr w:type="spellEnd"/>
+      <w:r>
+        <w:rPr>
+          <w:sz w:val="24"/>
+          <w:szCs w:val="24"/>
+        </w:rPr>
+        <w:t xml:space="preserve"> pina </w:t>
+      </w:r>
+      <w:proofErr w:type="spellStart"/>
+      <w:r>
+        <w:rPr>
+          <w:sz w:val="24"/>
+          <w:szCs w:val="24"/>
+        </w:rPr>
+        <w:t>prebaci</w:t>
+      </w:r>
+      <w:proofErr w:type="spellEnd"/>
+      <w:r>
+        <w:rPr>
+          <w:sz w:val="24"/>
+          <w:szCs w:val="24"/>
+        </w:rPr>
+        <w:t xml:space="preserve"> u </w:t>
+      </w:r>
+      <w:proofErr w:type="spellStart"/>
+      <w:r>
+        <w:rPr>
+          <w:sz w:val="24"/>
+          <w:szCs w:val="24"/>
+        </w:rPr>
+        <w:t>odgovarajući</w:t>
+      </w:r>
+      <w:proofErr w:type="spellEnd"/>
+      <w:r>
+        <w:rPr>
+          <w:sz w:val="24"/>
+          <w:szCs w:val="24"/>
+        </w:rPr>
+        <w:t xml:space="preserve"> </w:t>
+      </w:r>
+      <w:proofErr w:type="spellStart"/>
+      <w:r>
+        <w:rPr>
+          <w:sz w:val="24"/>
+          <w:szCs w:val="24"/>
+        </w:rPr>
+        <w:t>broj</w:t>
+      </w:r>
+      <w:proofErr w:type="spellEnd"/>
+      <w:r>
+        <w:rPr>
+          <w:sz w:val="24"/>
+          <w:szCs w:val="24"/>
+        </w:rPr>
+        <w:t xml:space="preserve"> </w:t>
+      </w:r>
+      <w:proofErr w:type="spellStart"/>
+      <w:r>
+        <w:rPr>
+          <w:sz w:val="24"/>
+          <w:szCs w:val="24"/>
+        </w:rPr>
+        <w:t>sistemskog</w:t>
+      </w:r>
+      <w:proofErr w:type="spellEnd"/>
+      <w:r>
+        <w:rPr>
+          <w:sz w:val="24"/>
+          <w:szCs w:val="24"/>
+        </w:rPr>
+        <w:t xml:space="preserve"> </w:t>
+      </w:r>
+      <w:proofErr w:type="spellStart"/>
+      <w:r>
+        <w:rPr>
+          <w:sz w:val="24"/>
+          <w:szCs w:val="24"/>
+        </w:rPr>
+        <w:t>prekida</w:t>
+      </w:r>
+      <w:proofErr w:type="spellEnd"/>
+      <w:r>
+        <w:rPr>
+          <w:sz w:val="24"/>
+          <w:szCs w:val="24"/>
+        </w:rPr>
+        <w:t xml:space="preserve">, </w:t>
+      </w:r>
+      <w:proofErr w:type="spellStart"/>
+      <w:r>
+        <w:rPr>
+          <w:sz w:val="24"/>
+          <w:szCs w:val="24"/>
+        </w:rPr>
+        <w:t>dok</w:t>
+      </w:r>
+      <w:proofErr w:type="spellEnd"/>
+      <w:r>
+        <w:rPr>
+          <w:sz w:val="24"/>
+          <w:szCs w:val="24"/>
+        </w:rPr>
+        <w:t xml:space="preserve"> je </w:t>
+      </w:r>
+      <w:proofErr w:type="spellStart"/>
+      <w:r>
+        <w:rPr>
+          <w:sz w:val="24"/>
+          <w:szCs w:val="24"/>
+        </w:rPr>
+        <w:t>poslednji</w:t>
+      </w:r>
+      <w:proofErr w:type="spellEnd"/>
+      <w:r>
+        <w:rPr>
+          <w:sz w:val="24"/>
+          <w:szCs w:val="24"/>
+        </w:rPr>
+        <w:t xml:space="preserve"> </w:t>
+      </w:r>
+      <w:proofErr w:type="spellStart"/>
+      <w:r>
+        <w:rPr>
+          <w:sz w:val="24"/>
+          <w:szCs w:val="24"/>
+        </w:rPr>
+        <w:t>parametar</w:t>
+      </w:r>
+      <w:proofErr w:type="spellEnd"/>
+      <w:r>
+        <w:rPr>
+          <w:sz w:val="24"/>
+          <w:szCs w:val="24"/>
+        </w:rPr>
+        <w:t xml:space="preserve"> </w:t>
+      </w:r>
+      <w:r>
+        <w:rPr>
+          <w:sz w:val="24"/>
+          <w:szCs w:val="24"/>
+        </w:rPr>
+        <w:t xml:space="preserve">je mod </w:t>
+      </w:r>
+      <w:proofErr w:type="spellStart"/>
+      <w:r>
+        <w:rPr>
+          <w:sz w:val="24"/>
+          <w:szCs w:val="24"/>
+        </w:rPr>
+        <w:t>kada</w:t>
+      </w:r>
+      <w:proofErr w:type="spellEnd"/>
+      <w:r>
+        <w:rPr>
+          <w:sz w:val="24"/>
+          <w:szCs w:val="24"/>
+        </w:rPr>
+        <w:t xml:space="preserve"> se </w:t>
+      </w:r>
+      <w:proofErr w:type="spellStart"/>
+      <w:r>
+        <w:rPr>
+          <w:sz w:val="24"/>
+          <w:szCs w:val="24"/>
+        </w:rPr>
+        <w:t>dešava</w:t>
       </w:r>
       <w:proofErr w:type="spellEnd"/>
       <w:r>
@@ -13125,38 +14286,6 @@
           <w:sz w:val="24"/>
           <w:szCs w:val="24"/>
         </w:rPr>
-        <w:t>stiskanjem</w:t>
-      </w:r>
-      <w:proofErr w:type="spellEnd"/>
-      <w:r>
-        <w:rPr>
-          <w:sz w:val="24"/>
-          <w:szCs w:val="24"/>
-        </w:rPr>
-        <w:t xml:space="preserve"> </w:t>
-      </w:r>
-      <w:proofErr w:type="spellStart"/>
-      <w:r>
-        <w:rPr>
-          <w:sz w:val="24"/>
-          <w:szCs w:val="24"/>
-        </w:rPr>
-        <w:t>dugmeta</w:t>
-      </w:r>
-      <w:proofErr w:type="spellEnd"/>
-      <w:r>
-        <w:rPr>
-          <w:sz w:val="24"/>
-          <w:szCs w:val="24"/>
-        </w:rPr>
-        <w:t xml:space="preserve"> </w:t>
-      </w:r>
-      <w:proofErr w:type="spellStart"/>
-      <w:r>
-        <w:rPr>
-          <w:sz w:val="24"/>
-          <w:szCs w:val="24"/>
-        </w:rPr>
         <w:t>i</w:t>
       </w:r>
       <w:proofErr w:type="spellEnd"/>
@@ -13165,23 +14294,135 @@
           <w:sz w:val="24"/>
           <w:szCs w:val="24"/>
         </w:rPr>
-        <w:t xml:space="preserve"> </w:t>
-      </w:r>
-      <w:proofErr w:type="spellStart"/>
-      <w:r>
-        <w:rPr>
-          <w:sz w:val="24"/>
-          <w:szCs w:val="24"/>
-        </w:rPr>
-        <w:t>invertuje</w:t>
-      </w:r>
-      <w:proofErr w:type="spellEnd"/>
-      <w:r>
-        <w:rPr>
-          <w:sz w:val="24"/>
-          <w:szCs w:val="24"/>
-        </w:rPr>
-        <w:t xml:space="preserve"> </w:t>
+        <w:t xml:space="preserve"> u </w:t>
+      </w:r>
+      <w:proofErr w:type="spellStart"/>
+      <w:r>
+        <w:rPr>
+          <w:sz w:val="24"/>
+          <w:szCs w:val="24"/>
+        </w:rPr>
+        <w:t>ovom</w:t>
+      </w:r>
+      <w:proofErr w:type="spellEnd"/>
+      <w:r>
+        <w:rPr>
+          <w:sz w:val="24"/>
+          <w:szCs w:val="24"/>
+        </w:rPr>
+        <w:t xml:space="preserve"> </w:t>
+      </w:r>
+      <w:proofErr w:type="spellStart"/>
+      <w:r>
+        <w:rPr>
+          <w:sz w:val="24"/>
+          <w:szCs w:val="24"/>
+        </w:rPr>
+        <w:t>slučaju</w:t>
+      </w:r>
+      <w:proofErr w:type="spellEnd"/>
+      <w:r>
+        <w:rPr>
+          <w:sz w:val="24"/>
+          <w:szCs w:val="24"/>
+        </w:rPr>
+        <w:t xml:space="preserve"> je to </w:t>
+      </w:r>
+      <w:proofErr w:type="spellStart"/>
+      <w:r>
+        <w:rPr>
+          <w:sz w:val="24"/>
+          <w:szCs w:val="24"/>
+        </w:rPr>
+        <w:t>kada</w:t>
+      </w:r>
+      <w:proofErr w:type="spellEnd"/>
+      <w:r>
+        <w:rPr>
+          <w:sz w:val="24"/>
+          <w:szCs w:val="24"/>
+        </w:rPr>
+        <w:t xml:space="preserve"> se </w:t>
+      </w:r>
+      <w:proofErr w:type="spellStart"/>
+      <w:r>
+        <w:rPr>
+          <w:sz w:val="24"/>
+          <w:szCs w:val="24"/>
+        </w:rPr>
+        <w:t>stisne</w:t>
+      </w:r>
+      <w:proofErr w:type="spellEnd"/>
+      <w:r>
+        <w:rPr>
+          <w:sz w:val="24"/>
+          <w:szCs w:val="24"/>
+        </w:rPr>
+        <w:t xml:space="preserve"> </w:t>
+      </w:r>
+      <w:proofErr w:type="spellStart"/>
+      <w:r>
+        <w:rPr>
+          <w:sz w:val="24"/>
+          <w:szCs w:val="24"/>
+        </w:rPr>
+        <w:t>i</w:t>
+      </w:r>
+      <w:proofErr w:type="spellEnd"/>
+      <w:r>
+        <w:rPr>
+          <w:sz w:val="24"/>
+          <w:szCs w:val="24"/>
+        </w:rPr>
+        <w:t xml:space="preserve"> </w:t>
+      </w:r>
+      <w:proofErr w:type="spellStart"/>
+      <w:r>
+        <w:rPr>
+          <w:sz w:val="24"/>
+          <w:szCs w:val="24"/>
+        </w:rPr>
+        <w:t>pusti</w:t>
+      </w:r>
+      <w:proofErr w:type="spellEnd"/>
+      <w:r>
+        <w:rPr>
+          <w:sz w:val="24"/>
+          <w:szCs w:val="24"/>
+        </w:rPr>
+        <w:t xml:space="preserve"> </w:t>
+      </w:r>
+      <w:proofErr w:type="spellStart"/>
+      <w:r>
+        <w:rPr>
+          <w:sz w:val="24"/>
+          <w:szCs w:val="24"/>
+        </w:rPr>
+        <w:t>dugme</w:t>
+      </w:r>
+      <w:proofErr w:type="spellEnd"/>
+      <w:r>
+        <w:rPr>
+          <w:sz w:val="24"/>
+          <w:szCs w:val="24"/>
+        </w:rPr>
+        <w:t xml:space="preserve"> (</w:t>
+      </w:r>
+      <w:proofErr w:type="spellStart"/>
+      <w:r>
+        <w:rPr>
+          <w:sz w:val="24"/>
+          <w:szCs w:val="24"/>
+        </w:rPr>
+        <w:t>iz</w:t>
+      </w:r>
+      <w:proofErr w:type="spellEnd"/>
+      <w:r>
+        <w:rPr>
+          <w:sz w:val="24"/>
+          <w:szCs w:val="24"/>
+        </w:rPr>
+        <w:t xml:space="preserve"> LOW u HIGH </w:t>
       </w:r>
       <w:proofErr w:type="spellStart"/>
       <w:r>
@@ -13197,247 +14438,7 @@
           <w:sz w:val="24"/>
           <w:szCs w:val="24"/>
         </w:rPr>
-        <w:t xml:space="preserve"> </w:t>
-      </w:r>
-      <w:proofErr w:type="spellStart"/>
-      <w:r>
-        <w:rPr>
-          <w:sz w:val="24"/>
-          <w:szCs w:val="24"/>
-        </w:rPr>
-        <w:t>sistema</w:t>
-      </w:r>
-      <w:proofErr w:type="spellEnd"/>
-      <w:r>
-        <w:rPr>
-          <w:sz w:val="24"/>
-          <w:szCs w:val="24"/>
-        </w:rPr>
-        <w:t xml:space="preserve"> </w:t>
-      </w:r>
-      <w:proofErr w:type="spellStart"/>
-      <w:r>
-        <w:rPr>
-          <w:sz w:val="24"/>
-          <w:szCs w:val="24"/>
-        </w:rPr>
-        <w:t>i</w:t>
-      </w:r>
-      <w:proofErr w:type="spellEnd"/>
-      <w:r>
-        <w:rPr>
-          <w:sz w:val="24"/>
-          <w:szCs w:val="24"/>
-        </w:rPr>
-        <w:t xml:space="preserve"> u </w:t>
-      </w:r>
-      <w:proofErr w:type="spellStart"/>
-      <w:r>
-        <w:rPr>
-          <w:sz w:val="24"/>
-          <w:szCs w:val="24"/>
-        </w:rPr>
-        <w:t>zavisnosti</w:t>
-      </w:r>
-      <w:proofErr w:type="spellEnd"/>
-      <w:r>
-        <w:rPr>
-          <w:sz w:val="24"/>
-          <w:szCs w:val="24"/>
-        </w:rPr>
-        <w:t xml:space="preserve"> od toga da li je LOW </w:t>
-      </w:r>
-      <w:proofErr w:type="spellStart"/>
-      <w:r>
-        <w:rPr>
-          <w:sz w:val="24"/>
-          <w:szCs w:val="24"/>
-        </w:rPr>
-        <w:t>ili</w:t>
-      </w:r>
-      <w:proofErr w:type="spellEnd"/>
-      <w:r>
-        <w:rPr>
-          <w:sz w:val="24"/>
-          <w:szCs w:val="24"/>
-        </w:rPr>
-        <w:t xml:space="preserve"> HIGH </w:t>
-      </w:r>
-      <w:proofErr w:type="spellStart"/>
-      <w:r>
-        <w:rPr>
-          <w:sz w:val="24"/>
-          <w:szCs w:val="24"/>
-        </w:rPr>
-        <w:t>vrednost</w:t>
-      </w:r>
-      <w:proofErr w:type="spellEnd"/>
-      <w:r>
-        <w:rPr>
-          <w:sz w:val="24"/>
-          <w:szCs w:val="24"/>
-        </w:rPr>
-        <w:t xml:space="preserve">, </w:t>
-      </w:r>
-      <w:proofErr w:type="spellStart"/>
-      <w:r>
-        <w:rPr>
-          <w:sz w:val="24"/>
-          <w:szCs w:val="24"/>
-        </w:rPr>
-        <w:t>šalje</w:t>
-      </w:r>
-      <w:proofErr w:type="spellEnd"/>
-      <w:r>
-        <w:rPr>
-          <w:sz w:val="24"/>
-          <w:szCs w:val="24"/>
-        </w:rPr>
-        <w:t xml:space="preserve"> </w:t>
-      </w:r>
-      <w:proofErr w:type="spellStart"/>
-      <w:r>
-        <w:rPr>
-          <w:sz w:val="24"/>
-          <w:szCs w:val="24"/>
-        </w:rPr>
-        <w:t>poruku</w:t>
-      </w:r>
-      <w:proofErr w:type="spellEnd"/>
-      <w:r>
-        <w:rPr>
-          <w:sz w:val="24"/>
-          <w:szCs w:val="24"/>
-        </w:rPr>
-        <w:t xml:space="preserve"> </w:t>
-      </w:r>
-      <w:proofErr w:type="spellStart"/>
-      <w:r>
-        <w:rPr>
-          <w:sz w:val="24"/>
-          <w:szCs w:val="24"/>
-        </w:rPr>
-        <w:t>što</w:t>
-      </w:r>
-      <w:proofErr w:type="spellEnd"/>
-      <w:r>
-        <w:rPr>
-          <w:sz w:val="24"/>
-          <w:szCs w:val="24"/>
-        </w:rPr>
-        <w:t xml:space="preserve"> </w:t>
-      </w:r>
-      <w:proofErr w:type="spellStart"/>
-      <w:r>
-        <w:rPr>
-          <w:sz w:val="24"/>
-          <w:szCs w:val="24"/>
-        </w:rPr>
-        <w:t>će</w:t>
-      </w:r>
-      <w:proofErr w:type="spellEnd"/>
-      <w:r>
-        <w:rPr>
-          <w:sz w:val="24"/>
-          <w:szCs w:val="24"/>
-        </w:rPr>
-        <w:t xml:space="preserve"> </w:t>
-      </w:r>
-      <w:proofErr w:type="spellStart"/>
-      <w:r>
-        <w:rPr>
-          <w:sz w:val="24"/>
-          <w:szCs w:val="24"/>
-        </w:rPr>
-        <w:t>učitati</w:t>
-      </w:r>
-      <w:proofErr w:type="spellEnd"/>
-      <w:r>
-        <w:rPr>
-          <w:sz w:val="24"/>
-          <w:szCs w:val="24"/>
-        </w:rPr>
-        <w:t xml:space="preserve"> </w:t>
-      </w:r>
-      <w:proofErr w:type="spellStart"/>
-      <w:r>
-        <w:rPr>
-          <w:sz w:val="24"/>
-          <w:szCs w:val="24"/>
-        </w:rPr>
-        <w:t>prvi</w:t>
-      </w:r>
-      <w:proofErr w:type="spellEnd"/>
-      <w:r>
-        <w:rPr>
-          <w:sz w:val="24"/>
-          <w:szCs w:val="24"/>
-        </w:rPr>
-        <w:t xml:space="preserve"> </w:t>
-      </w:r>
-      <w:proofErr w:type="spellStart"/>
-      <w:r>
-        <w:rPr>
-          <w:sz w:val="24"/>
-          <w:szCs w:val="24"/>
-        </w:rPr>
-        <w:t>arduino</w:t>
-      </w:r>
-      <w:proofErr w:type="spellEnd"/>
-      <w:r>
-        <w:rPr>
-          <w:sz w:val="24"/>
-          <w:szCs w:val="24"/>
-        </w:rPr>
-        <w:t xml:space="preserve"> </w:t>
-      </w:r>
-      <w:proofErr w:type="spellStart"/>
-      <w:r>
-        <w:rPr>
-          <w:sz w:val="24"/>
-          <w:szCs w:val="24"/>
-        </w:rPr>
-        <w:t>kao</w:t>
-      </w:r>
-      <w:proofErr w:type="spellEnd"/>
-      <w:r>
-        <w:rPr>
-          <w:sz w:val="24"/>
-          <w:szCs w:val="24"/>
-        </w:rPr>
-        <w:t xml:space="preserve"> </w:t>
-      </w:r>
-      <w:proofErr w:type="spellStart"/>
-      <w:r>
-        <w:rPr>
-          <w:sz w:val="24"/>
-          <w:szCs w:val="24"/>
-        </w:rPr>
-        <w:t>promenu</w:t>
-      </w:r>
-      <w:proofErr w:type="spellEnd"/>
-      <w:r>
-        <w:rPr>
-          <w:sz w:val="24"/>
-          <w:szCs w:val="24"/>
-        </w:rPr>
-        <w:t xml:space="preserve"> </w:t>
-      </w:r>
-      <w:proofErr w:type="spellStart"/>
-      <w:r>
-        <w:rPr>
-          <w:sz w:val="24"/>
-          <w:szCs w:val="24"/>
-        </w:rPr>
-        <w:t>stanja</w:t>
-      </w:r>
-      <w:proofErr w:type="spellEnd"/>
-      <w:r>
-        <w:rPr>
-          <w:sz w:val="24"/>
-          <w:szCs w:val="24"/>
-        </w:rPr>
-        <w:t>.</w:t>
+        <w:t>).</w:t>
       </w:r>
     </w:p>
     <w:p>
@@ -13449,972 +14450,14 @@
         </w:rPr>
       </w:pPr>
       <w:r>
-        <w:lastRenderedPageBreak/>
+        <w:rPr>
+          <w:noProof/>
+          <w:sz w:val="24"/>
+          <w:szCs w:val="24"/>
+        </w:rPr>
         <w:drawing>
-          <wp:inline distT="0" distB="0" distL="0" distR="0" wp14:anchorId="2ECDFE38" wp14:editId="66BECD48">
-            <wp:extent cx="5279666" cy="789305"/>
-            <wp:effectExtent l="0" t="0" r="0" b="0"/>
-            <wp:docPr id="10" name="Picture 10"/>
-            <wp:cNvGraphicFramePr>
-              <a:graphicFrameLocks xmlns:a="http://schemas.openxmlformats.org/drawingml/2006/main" noChangeAspect="1"/>
-            </wp:cNvGraphicFramePr>
-            <a:graphic xmlns:a="http://schemas.openxmlformats.org/drawingml/2006/main">
-              <a:graphicData uri="http://schemas.openxmlformats.org/drawingml/2006/picture">
-                <pic:pic xmlns:pic="http://schemas.openxmlformats.org/drawingml/2006/picture">
-                  <pic:nvPicPr>
-                    <pic:cNvPr id="1" name=""/>
-                    <pic:cNvPicPr/>
-                  </pic:nvPicPr>
-                  <pic:blipFill>
-                    <a:blip r:embed="rId15"/>
-                    <a:stretch>
-                      <a:fillRect/>
-                    </a:stretch>
-                  </pic:blipFill>
-                  <pic:spPr>
-                    <a:xfrm>
-                      <a:off x="0" y="0"/>
-                      <a:ext cx="5853672" cy="875118"/>
-                    </a:xfrm>
-                    <a:prstGeom prst="rect">
-                      <a:avLst/>
-                    </a:prstGeom>
-                  </pic:spPr>
-                </pic:pic>
-              </a:graphicData>
-            </a:graphic>
-          </wp:inline>
-        </w:drawing>
-      </w:r>
-    </w:p>
-    <w:p>
-      <w:pPr>
-        <w:spacing w:after="0"/>
-        <w:rPr>
-          <w:sz w:val="24"/>
-          <w:szCs w:val="24"/>
-        </w:rPr>
-      </w:pPr>
-      <w:r>
-        <w:rPr>
-          <w:sz w:val="24"/>
-          <w:szCs w:val="24"/>
-        </w:rPr>
-        <w:t xml:space="preserve">Na </w:t>
-      </w:r>
-      <w:proofErr w:type="spellStart"/>
-      <w:r>
-        <w:rPr>
-          <w:sz w:val="24"/>
-          <w:szCs w:val="24"/>
-        </w:rPr>
-        <w:t>početku</w:t>
-      </w:r>
-      <w:proofErr w:type="spellEnd"/>
-      <w:r>
-        <w:rPr>
-          <w:sz w:val="24"/>
-          <w:szCs w:val="24"/>
-        </w:rPr>
-        <w:t xml:space="preserve"> je </w:t>
-      </w:r>
-      <w:proofErr w:type="spellStart"/>
-      <w:r>
-        <w:rPr>
-          <w:sz w:val="24"/>
-          <w:szCs w:val="24"/>
-        </w:rPr>
-        <w:t>inicijalziovana</w:t>
-      </w:r>
-      <w:proofErr w:type="spellEnd"/>
-      <w:r>
-        <w:rPr>
-          <w:sz w:val="24"/>
-          <w:szCs w:val="24"/>
-        </w:rPr>
-        <w:t xml:space="preserve"> </w:t>
-      </w:r>
-      <w:proofErr w:type="spellStart"/>
-      <w:r>
-        <w:rPr>
-          <w:sz w:val="24"/>
-          <w:szCs w:val="24"/>
-        </w:rPr>
-        <w:t>serijska</w:t>
-      </w:r>
-      <w:proofErr w:type="spellEnd"/>
-      <w:r>
-        <w:rPr>
-          <w:sz w:val="24"/>
-          <w:szCs w:val="24"/>
-        </w:rPr>
-        <w:t xml:space="preserve"> </w:t>
-      </w:r>
-      <w:proofErr w:type="spellStart"/>
-      <w:r>
-        <w:rPr>
-          <w:sz w:val="24"/>
-          <w:szCs w:val="24"/>
-        </w:rPr>
-        <w:t>komunikacija</w:t>
-      </w:r>
-      <w:proofErr w:type="spellEnd"/>
-      <w:r>
-        <w:rPr>
-          <w:sz w:val="24"/>
-          <w:szCs w:val="24"/>
-        </w:rPr>
-        <w:t xml:space="preserve"> </w:t>
-      </w:r>
-      <w:proofErr w:type="spellStart"/>
-      <w:r>
-        <w:rPr>
-          <w:sz w:val="24"/>
-          <w:szCs w:val="24"/>
-        </w:rPr>
-        <w:t>sa</w:t>
-      </w:r>
-      <w:proofErr w:type="spellEnd"/>
-      <w:r>
-        <w:rPr>
-          <w:sz w:val="24"/>
-          <w:szCs w:val="24"/>
-        </w:rPr>
-        <w:t xml:space="preserve"> 9600 </w:t>
-      </w:r>
-      <w:proofErr w:type="spellStart"/>
-      <w:r>
-        <w:rPr>
-          <w:sz w:val="24"/>
-          <w:szCs w:val="24"/>
-        </w:rPr>
-        <w:t>bitova</w:t>
-      </w:r>
-      <w:proofErr w:type="spellEnd"/>
-      <w:r>
-        <w:rPr>
-          <w:sz w:val="24"/>
-          <w:szCs w:val="24"/>
-        </w:rPr>
-        <w:t xml:space="preserve"> po </w:t>
-      </w:r>
-      <w:proofErr w:type="spellStart"/>
-      <w:r>
-        <w:rPr>
-          <w:sz w:val="24"/>
-          <w:szCs w:val="24"/>
-        </w:rPr>
-        <w:t>sekundi</w:t>
-      </w:r>
-      <w:proofErr w:type="spellEnd"/>
-      <w:r>
-        <w:rPr>
-          <w:sz w:val="24"/>
-          <w:szCs w:val="24"/>
-        </w:rPr>
-        <w:t xml:space="preserve">, </w:t>
-      </w:r>
-      <w:proofErr w:type="spellStart"/>
-      <w:r>
-        <w:rPr>
-          <w:sz w:val="24"/>
-          <w:szCs w:val="24"/>
-        </w:rPr>
-        <w:t>pinovi</w:t>
-      </w:r>
-      <w:proofErr w:type="spellEnd"/>
-      <w:r>
-        <w:rPr>
-          <w:sz w:val="24"/>
-          <w:szCs w:val="24"/>
-        </w:rPr>
-        <w:t xml:space="preserve"> </w:t>
-      </w:r>
-      <w:proofErr w:type="spellStart"/>
-      <w:r>
-        <w:rPr>
-          <w:sz w:val="24"/>
-          <w:szCs w:val="24"/>
-        </w:rPr>
-        <w:t>sa</w:t>
-      </w:r>
-      <w:proofErr w:type="spellEnd"/>
-      <w:r>
-        <w:rPr>
-          <w:sz w:val="24"/>
-          <w:szCs w:val="24"/>
-        </w:rPr>
-        <w:t xml:space="preserve"> </w:t>
-      </w:r>
-      <w:proofErr w:type="spellStart"/>
-      <w:r>
-        <w:rPr>
-          <w:sz w:val="24"/>
-          <w:szCs w:val="24"/>
-        </w:rPr>
-        <w:t>izlaznim</w:t>
-      </w:r>
-      <w:proofErr w:type="spellEnd"/>
-      <w:r>
-        <w:rPr>
-          <w:sz w:val="24"/>
-          <w:szCs w:val="24"/>
-        </w:rPr>
-        <w:t xml:space="preserve"> </w:t>
-      </w:r>
-      <w:proofErr w:type="spellStart"/>
-      <w:r>
-        <w:rPr>
-          <w:sz w:val="24"/>
-          <w:szCs w:val="24"/>
-        </w:rPr>
-        <w:t>modom</w:t>
-      </w:r>
-      <w:proofErr w:type="spellEnd"/>
-      <w:r>
-        <w:rPr>
-          <w:sz w:val="24"/>
-          <w:szCs w:val="24"/>
-        </w:rPr>
-        <w:t xml:space="preserve"> </w:t>
-      </w:r>
-      <w:proofErr w:type="spellStart"/>
-      <w:r>
-        <w:rPr>
-          <w:sz w:val="24"/>
-          <w:szCs w:val="24"/>
-        </w:rPr>
-        <w:t>i</w:t>
-      </w:r>
-      <w:proofErr w:type="spellEnd"/>
-      <w:r>
-        <w:rPr>
-          <w:sz w:val="24"/>
-          <w:szCs w:val="24"/>
-        </w:rPr>
-        <w:t xml:space="preserve"> </w:t>
-      </w:r>
-      <w:proofErr w:type="spellStart"/>
-      <w:r>
-        <w:rPr>
-          <w:sz w:val="24"/>
-          <w:szCs w:val="24"/>
-        </w:rPr>
-        <w:t>dugme</w:t>
-      </w:r>
-      <w:proofErr w:type="spellEnd"/>
-      <w:r>
-        <w:rPr>
-          <w:sz w:val="24"/>
-          <w:szCs w:val="24"/>
-        </w:rPr>
-        <w:t xml:space="preserve"> </w:t>
-      </w:r>
-      <w:proofErr w:type="spellStart"/>
-      <w:r>
-        <w:rPr>
-          <w:sz w:val="24"/>
-          <w:szCs w:val="24"/>
-        </w:rPr>
-        <w:t>sa</w:t>
-      </w:r>
-      <w:proofErr w:type="spellEnd"/>
-      <w:r>
-        <w:rPr>
-          <w:sz w:val="24"/>
-          <w:szCs w:val="24"/>
-        </w:rPr>
-        <w:t xml:space="preserve"> </w:t>
-      </w:r>
-      <w:proofErr w:type="spellStart"/>
-      <w:r>
-        <w:rPr>
-          <w:sz w:val="24"/>
-          <w:szCs w:val="24"/>
-        </w:rPr>
-        <w:t>ulaznim</w:t>
-      </w:r>
-      <w:proofErr w:type="spellEnd"/>
-      <w:r>
-        <w:rPr>
-          <w:sz w:val="24"/>
-          <w:szCs w:val="24"/>
-        </w:rPr>
-        <w:t xml:space="preserve"> </w:t>
-      </w:r>
-      <w:proofErr w:type="spellStart"/>
-      <w:r>
-        <w:rPr>
-          <w:sz w:val="24"/>
-          <w:szCs w:val="24"/>
-        </w:rPr>
-        <w:t>i</w:t>
-      </w:r>
-      <w:proofErr w:type="spellEnd"/>
-      <w:r>
-        <w:rPr>
-          <w:sz w:val="24"/>
-          <w:szCs w:val="24"/>
-        </w:rPr>
-        <w:t xml:space="preserve"> </w:t>
-      </w:r>
-      <w:proofErr w:type="spellStart"/>
-      <w:r>
-        <w:rPr>
-          <w:sz w:val="24"/>
-          <w:szCs w:val="24"/>
-        </w:rPr>
-        <w:t>nakačen</w:t>
-      </w:r>
-      <w:proofErr w:type="spellEnd"/>
-      <w:r>
-        <w:rPr>
-          <w:sz w:val="24"/>
-          <w:szCs w:val="24"/>
-        </w:rPr>
-        <w:t xml:space="preserve"> je </w:t>
-      </w:r>
-      <w:proofErr w:type="spellStart"/>
-      <w:r>
-        <w:rPr>
-          <w:sz w:val="24"/>
-          <w:szCs w:val="24"/>
-        </w:rPr>
-        <w:t>sistemski</w:t>
-      </w:r>
-      <w:proofErr w:type="spellEnd"/>
-      <w:r>
-        <w:rPr>
-          <w:sz w:val="24"/>
-          <w:szCs w:val="24"/>
-        </w:rPr>
-        <w:t xml:space="preserve"> </w:t>
-      </w:r>
-      <w:proofErr w:type="spellStart"/>
-      <w:r>
-        <w:rPr>
-          <w:sz w:val="24"/>
-          <w:szCs w:val="24"/>
-        </w:rPr>
-        <w:t>prekid</w:t>
-      </w:r>
-      <w:proofErr w:type="spellEnd"/>
-      <w:r>
-        <w:rPr>
-          <w:sz w:val="24"/>
-          <w:szCs w:val="24"/>
-        </w:rPr>
-        <w:t xml:space="preserve"> za </w:t>
-      </w:r>
-      <w:proofErr w:type="spellStart"/>
-      <w:r>
-        <w:rPr>
-          <w:sz w:val="24"/>
-          <w:szCs w:val="24"/>
-        </w:rPr>
-        <w:t>dugme</w:t>
-      </w:r>
-      <w:proofErr w:type="spellEnd"/>
-      <w:r>
-        <w:rPr>
-          <w:sz w:val="24"/>
-          <w:szCs w:val="24"/>
-        </w:rPr>
-        <w:t xml:space="preserve"> </w:t>
-      </w:r>
-      <w:proofErr w:type="spellStart"/>
-      <w:r>
-        <w:rPr>
-          <w:sz w:val="24"/>
-          <w:szCs w:val="24"/>
-        </w:rPr>
-        <w:t>koji</w:t>
-      </w:r>
-      <w:proofErr w:type="spellEnd"/>
-      <w:r>
-        <w:rPr>
-          <w:sz w:val="24"/>
-          <w:szCs w:val="24"/>
-        </w:rPr>
-        <w:t xml:space="preserve"> </w:t>
-      </w:r>
-      <w:proofErr w:type="spellStart"/>
-      <w:r>
-        <w:rPr>
-          <w:sz w:val="24"/>
-          <w:szCs w:val="24"/>
-        </w:rPr>
-        <w:t>poziva</w:t>
-      </w:r>
-      <w:proofErr w:type="spellEnd"/>
-      <w:r>
-        <w:rPr>
-          <w:sz w:val="24"/>
-          <w:szCs w:val="24"/>
-        </w:rPr>
-        <w:t xml:space="preserve"> </w:t>
-      </w:r>
-      <w:proofErr w:type="spellStart"/>
-      <w:r>
-        <w:rPr>
-          <w:sz w:val="24"/>
-          <w:szCs w:val="24"/>
-        </w:rPr>
-        <w:t>funkciju</w:t>
-      </w:r>
-      <w:proofErr w:type="spellEnd"/>
-      <w:r>
-        <w:rPr>
-          <w:sz w:val="24"/>
-          <w:szCs w:val="24"/>
-        </w:rPr>
-        <w:t xml:space="preserve"> </w:t>
-      </w:r>
-      <w:proofErr w:type="spellStart"/>
-      <w:r>
-        <w:rPr>
-          <w:b/>
-          <w:sz w:val="24"/>
-          <w:szCs w:val="24"/>
-        </w:rPr>
-        <w:t>promeniStanje</w:t>
-      </w:r>
-      <w:proofErr w:type="spellEnd"/>
-      <w:r>
-        <w:rPr>
-          <w:sz w:val="24"/>
-          <w:szCs w:val="24"/>
-        </w:rPr>
-        <w:t>.</w:t>
-      </w:r>
-      <w:r>
-        <w:rPr>
-          <w:sz w:val="24"/>
-          <w:szCs w:val="24"/>
-        </w:rPr>
-        <w:t xml:space="preserve"> </w:t>
-      </w:r>
-      <w:proofErr w:type="spellStart"/>
-      <w:r>
-        <w:rPr>
-          <w:sz w:val="24"/>
-          <w:szCs w:val="24"/>
-        </w:rPr>
-        <w:t>Prvi</w:t>
-      </w:r>
-      <w:proofErr w:type="spellEnd"/>
-      <w:r>
-        <w:rPr>
-          <w:sz w:val="24"/>
-          <w:szCs w:val="24"/>
-        </w:rPr>
-        <w:t xml:space="preserve"> parameter </w:t>
-      </w:r>
-      <w:proofErr w:type="spellStart"/>
-      <w:r>
-        <w:rPr>
-          <w:sz w:val="24"/>
-          <w:szCs w:val="24"/>
-        </w:rPr>
-        <w:t>prekida</w:t>
-      </w:r>
-      <w:proofErr w:type="spellEnd"/>
-      <w:r>
-        <w:rPr>
-          <w:sz w:val="24"/>
-          <w:szCs w:val="24"/>
-        </w:rPr>
-        <w:t xml:space="preserve"> je </w:t>
-      </w:r>
-      <w:proofErr w:type="spellStart"/>
-      <w:r>
-        <w:rPr>
-          <w:sz w:val="24"/>
-          <w:szCs w:val="24"/>
-        </w:rPr>
-        <w:t>broj</w:t>
-      </w:r>
-      <w:proofErr w:type="spellEnd"/>
-      <w:r>
-        <w:rPr>
-          <w:sz w:val="24"/>
-          <w:szCs w:val="24"/>
-        </w:rPr>
-        <w:t xml:space="preserve"> </w:t>
-      </w:r>
-      <w:proofErr w:type="spellStart"/>
-      <w:r>
-        <w:rPr>
-          <w:sz w:val="24"/>
-          <w:szCs w:val="24"/>
-        </w:rPr>
-        <w:t>prekida</w:t>
-      </w:r>
-      <w:proofErr w:type="spellEnd"/>
-      <w:r>
-        <w:rPr>
-          <w:sz w:val="24"/>
-          <w:szCs w:val="24"/>
-        </w:rPr>
-        <w:t xml:space="preserve"> </w:t>
-      </w:r>
-      <w:proofErr w:type="spellStart"/>
-      <w:r>
-        <w:rPr>
-          <w:sz w:val="24"/>
-          <w:szCs w:val="24"/>
-        </w:rPr>
-        <w:t>i</w:t>
-      </w:r>
-      <w:proofErr w:type="spellEnd"/>
-      <w:r>
-        <w:rPr>
-          <w:sz w:val="24"/>
-          <w:szCs w:val="24"/>
-        </w:rPr>
-        <w:t xml:space="preserve"> </w:t>
-      </w:r>
-      <w:proofErr w:type="spellStart"/>
-      <w:r>
-        <w:rPr>
-          <w:sz w:val="24"/>
-          <w:szCs w:val="24"/>
-        </w:rPr>
-        <w:t>uglavnom</w:t>
-      </w:r>
-      <w:proofErr w:type="spellEnd"/>
-      <w:r>
-        <w:rPr>
-          <w:sz w:val="24"/>
-          <w:szCs w:val="24"/>
-        </w:rPr>
-        <w:t xml:space="preserve"> se </w:t>
-      </w:r>
-      <w:proofErr w:type="spellStart"/>
-      <w:r>
-        <w:rPr>
-          <w:sz w:val="24"/>
-          <w:szCs w:val="24"/>
-        </w:rPr>
-        <w:t>koristi</w:t>
-      </w:r>
-      <w:proofErr w:type="spellEnd"/>
-      <w:r>
-        <w:rPr>
-          <w:sz w:val="24"/>
-          <w:szCs w:val="24"/>
-        </w:rPr>
-        <w:t xml:space="preserve"> </w:t>
-      </w:r>
-      <w:proofErr w:type="spellStart"/>
-      <w:r>
-        <w:rPr>
-          <w:sz w:val="24"/>
-          <w:szCs w:val="24"/>
-        </w:rPr>
-        <w:t>digitalPinToInterrupt</w:t>
-      </w:r>
-      <w:proofErr w:type="spellEnd"/>
-      <w:r>
-        <w:rPr>
-          <w:sz w:val="24"/>
-          <w:szCs w:val="24"/>
-        </w:rPr>
-        <w:t xml:space="preserve"> da za </w:t>
-      </w:r>
-      <w:proofErr w:type="spellStart"/>
-      <w:r>
-        <w:rPr>
-          <w:sz w:val="24"/>
-          <w:szCs w:val="24"/>
-        </w:rPr>
-        <w:t>određeni</w:t>
-      </w:r>
-      <w:proofErr w:type="spellEnd"/>
-      <w:r>
-        <w:rPr>
-          <w:sz w:val="24"/>
-          <w:szCs w:val="24"/>
-        </w:rPr>
-        <w:t xml:space="preserve"> </w:t>
-      </w:r>
-      <w:proofErr w:type="spellStart"/>
-      <w:r>
-        <w:rPr>
-          <w:sz w:val="24"/>
-          <w:szCs w:val="24"/>
-        </w:rPr>
-        <w:t>broj</w:t>
-      </w:r>
-      <w:proofErr w:type="spellEnd"/>
-      <w:r>
-        <w:rPr>
-          <w:sz w:val="24"/>
-          <w:szCs w:val="24"/>
-        </w:rPr>
-        <w:t xml:space="preserve"> pina </w:t>
-      </w:r>
-      <w:proofErr w:type="spellStart"/>
-      <w:r>
-        <w:rPr>
-          <w:sz w:val="24"/>
-          <w:szCs w:val="24"/>
-        </w:rPr>
-        <w:t>prebaci</w:t>
-      </w:r>
-      <w:proofErr w:type="spellEnd"/>
-      <w:r>
-        <w:rPr>
-          <w:sz w:val="24"/>
-          <w:szCs w:val="24"/>
-        </w:rPr>
-        <w:t xml:space="preserve"> u </w:t>
-      </w:r>
-      <w:proofErr w:type="spellStart"/>
-      <w:r>
-        <w:rPr>
-          <w:sz w:val="24"/>
-          <w:szCs w:val="24"/>
-        </w:rPr>
-        <w:t>odgovarajući</w:t>
-      </w:r>
-      <w:proofErr w:type="spellEnd"/>
-      <w:r>
-        <w:rPr>
-          <w:sz w:val="24"/>
-          <w:szCs w:val="24"/>
-        </w:rPr>
-        <w:t xml:space="preserve"> </w:t>
-      </w:r>
-      <w:proofErr w:type="spellStart"/>
-      <w:r>
-        <w:rPr>
-          <w:sz w:val="24"/>
-          <w:szCs w:val="24"/>
-        </w:rPr>
-        <w:t>broj</w:t>
-      </w:r>
-      <w:proofErr w:type="spellEnd"/>
-      <w:r>
-        <w:rPr>
-          <w:sz w:val="24"/>
-          <w:szCs w:val="24"/>
-        </w:rPr>
-        <w:t xml:space="preserve"> </w:t>
-      </w:r>
-      <w:proofErr w:type="spellStart"/>
-      <w:r>
-        <w:rPr>
-          <w:sz w:val="24"/>
-          <w:szCs w:val="24"/>
-        </w:rPr>
-        <w:t>sistemskog</w:t>
-      </w:r>
-      <w:proofErr w:type="spellEnd"/>
-      <w:r>
-        <w:rPr>
-          <w:sz w:val="24"/>
-          <w:szCs w:val="24"/>
-        </w:rPr>
-        <w:t xml:space="preserve"> </w:t>
-      </w:r>
-      <w:proofErr w:type="spellStart"/>
-      <w:r>
-        <w:rPr>
-          <w:sz w:val="24"/>
-          <w:szCs w:val="24"/>
-        </w:rPr>
-        <w:t>prekida</w:t>
-      </w:r>
-      <w:proofErr w:type="spellEnd"/>
-      <w:r>
-        <w:rPr>
-          <w:sz w:val="24"/>
-          <w:szCs w:val="24"/>
-        </w:rPr>
-        <w:t xml:space="preserve">, </w:t>
-      </w:r>
-      <w:proofErr w:type="spellStart"/>
-      <w:r>
-        <w:rPr>
-          <w:sz w:val="24"/>
-          <w:szCs w:val="24"/>
-        </w:rPr>
-        <w:t>dok</w:t>
-      </w:r>
-      <w:proofErr w:type="spellEnd"/>
-      <w:r>
-        <w:rPr>
-          <w:sz w:val="24"/>
-          <w:szCs w:val="24"/>
-        </w:rPr>
-        <w:t xml:space="preserve"> je </w:t>
-      </w:r>
-      <w:proofErr w:type="spellStart"/>
-      <w:r>
-        <w:rPr>
-          <w:sz w:val="24"/>
-          <w:szCs w:val="24"/>
-        </w:rPr>
-        <w:t>poslednji</w:t>
-      </w:r>
-      <w:proofErr w:type="spellEnd"/>
-      <w:r>
-        <w:rPr>
-          <w:sz w:val="24"/>
-          <w:szCs w:val="24"/>
-        </w:rPr>
-        <w:t xml:space="preserve"> </w:t>
-      </w:r>
-      <w:proofErr w:type="spellStart"/>
-      <w:r>
-        <w:rPr>
-          <w:sz w:val="24"/>
-          <w:szCs w:val="24"/>
-        </w:rPr>
-        <w:t>parametar</w:t>
-      </w:r>
-      <w:proofErr w:type="spellEnd"/>
-      <w:r>
-        <w:rPr>
-          <w:sz w:val="24"/>
-          <w:szCs w:val="24"/>
-        </w:rPr>
-        <w:t xml:space="preserve"> </w:t>
-      </w:r>
-      <w:r>
-        <w:rPr>
-          <w:sz w:val="24"/>
-          <w:szCs w:val="24"/>
-        </w:rPr>
-        <w:t xml:space="preserve">je mod </w:t>
-      </w:r>
-      <w:proofErr w:type="spellStart"/>
-      <w:r>
-        <w:rPr>
-          <w:sz w:val="24"/>
-          <w:szCs w:val="24"/>
-        </w:rPr>
-        <w:t>kada</w:t>
-      </w:r>
-      <w:proofErr w:type="spellEnd"/>
-      <w:r>
-        <w:rPr>
-          <w:sz w:val="24"/>
-          <w:szCs w:val="24"/>
-        </w:rPr>
-        <w:t xml:space="preserve"> se </w:t>
-      </w:r>
-      <w:proofErr w:type="spellStart"/>
-      <w:r>
-        <w:rPr>
-          <w:sz w:val="24"/>
-          <w:szCs w:val="24"/>
-        </w:rPr>
-        <w:t>dešava</w:t>
-      </w:r>
-      <w:proofErr w:type="spellEnd"/>
-      <w:r>
-        <w:rPr>
-          <w:sz w:val="24"/>
-          <w:szCs w:val="24"/>
-        </w:rPr>
-        <w:t xml:space="preserve"> </w:t>
-      </w:r>
-      <w:proofErr w:type="spellStart"/>
-      <w:r>
-        <w:rPr>
-          <w:sz w:val="24"/>
-          <w:szCs w:val="24"/>
-        </w:rPr>
-        <w:t>prekid</w:t>
-      </w:r>
-      <w:proofErr w:type="spellEnd"/>
-      <w:r>
-        <w:rPr>
-          <w:sz w:val="24"/>
-          <w:szCs w:val="24"/>
-        </w:rPr>
-        <w:t xml:space="preserve"> </w:t>
-      </w:r>
-      <w:proofErr w:type="spellStart"/>
-      <w:r>
-        <w:rPr>
-          <w:sz w:val="24"/>
-          <w:szCs w:val="24"/>
-        </w:rPr>
-        <w:t>i</w:t>
-      </w:r>
-      <w:proofErr w:type="spellEnd"/>
-      <w:r>
-        <w:rPr>
-          <w:sz w:val="24"/>
-          <w:szCs w:val="24"/>
-        </w:rPr>
-        <w:t xml:space="preserve"> u </w:t>
-      </w:r>
-      <w:proofErr w:type="spellStart"/>
-      <w:r>
-        <w:rPr>
-          <w:sz w:val="24"/>
-          <w:szCs w:val="24"/>
-        </w:rPr>
-        <w:t>ovom</w:t>
-      </w:r>
-      <w:proofErr w:type="spellEnd"/>
-      <w:r>
-        <w:rPr>
-          <w:sz w:val="24"/>
-          <w:szCs w:val="24"/>
-        </w:rPr>
-        <w:t xml:space="preserve"> </w:t>
-      </w:r>
-      <w:proofErr w:type="spellStart"/>
-      <w:r>
-        <w:rPr>
-          <w:sz w:val="24"/>
-          <w:szCs w:val="24"/>
-        </w:rPr>
-        <w:t>slučaju</w:t>
-      </w:r>
-      <w:proofErr w:type="spellEnd"/>
-      <w:r>
-        <w:rPr>
-          <w:sz w:val="24"/>
-          <w:szCs w:val="24"/>
-        </w:rPr>
-        <w:t xml:space="preserve"> je to </w:t>
-      </w:r>
-      <w:proofErr w:type="spellStart"/>
-      <w:r>
-        <w:rPr>
-          <w:sz w:val="24"/>
-          <w:szCs w:val="24"/>
-        </w:rPr>
-        <w:t>kada</w:t>
-      </w:r>
-      <w:proofErr w:type="spellEnd"/>
-      <w:r>
-        <w:rPr>
-          <w:sz w:val="24"/>
-          <w:szCs w:val="24"/>
-        </w:rPr>
-        <w:t xml:space="preserve"> se </w:t>
-      </w:r>
-      <w:proofErr w:type="spellStart"/>
-      <w:r>
-        <w:rPr>
-          <w:sz w:val="24"/>
-          <w:szCs w:val="24"/>
-        </w:rPr>
-        <w:t>stisne</w:t>
-      </w:r>
-      <w:proofErr w:type="spellEnd"/>
-      <w:r>
-        <w:rPr>
-          <w:sz w:val="24"/>
-          <w:szCs w:val="24"/>
-        </w:rPr>
-        <w:t xml:space="preserve"> </w:t>
-      </w:r>
-      <w:proofErr w:type="spellStart"/>
-      <w:r>
-        <w:rPr>
-          <w:sz w:val="24"/>
-          <w:szCs w:val="24"/>
-        </w:rPr>
-        <w:t>i</w:t>
-      </w:r>
-      <w:proofErr w:type="spellEnd"/>
-      <w:r>
-        <w:rPr>
-          <w:sz w:val="24"/>
-          <w:szCs w:val="24"/>
-        </w:rPr>
-        <w:t xml:space="preserve"> </w:t>
-      </w:r>
-      <w:proofErr w:type="spellStart"/>
-      <w:r>
-        <w:rPr>
-          <w:sz w:val="24"/>
-          <w:szCs w:val="24"/>
-        </w:rPr>
-        <w:t>pusti</w:t>
-      </w:r>
-      <w:proofErr w:type="spellEnd"/>
-      <w:r>
-        <w:rPr>
-          <w:sz w:val="24"/>
-          <w:szCs w:val="24"/>
-        </w:rPr>
-        <w:t xml:space="preserve"> </w:t>
-      </w:r>
-      <w:proofErr w:type="spellStart"/>
-      <w:r>
-        <w:rPr>
-          <w:sz w:val="24"/>
-          <w:szCs w:val="24"/>
-        </w:rPr>
-        <w:t>dugme</w:t>
-      </w:r>
-      <w:proofErr w:type="spellEnd"/>
-      <w:r>
-        <w:rPr>
-          <w:sz w:val="24"/>
-          <w:szCs w:val="24"/>
-        </w:rPr>
-        <w:t xml:space="preserve"> (</w:t>
-      </w:r>
-      <w:proofErr w:type="spellStart"/>
-      <w:r>
-        <w:rPr>
-          <w:sz w:val="24"/>
-          <w:szCs w:val="24"/>
-        </w:rPr>
-        <w:t>iz</w:t>
-      </w:r>
-      <w:proofErr w:type="spellEnd"/>
-      <w:r>
-        <w:rPr>
-          <w:sz w:val="24"/>
-          <w:szCs w:val="24"/>
-        </w:rPr>
-        <w:t xml:space="preserve"> LOW u HIGH </w:t>
-      </w:r>
-      <w:proofErr w:type="spellStart"/>
-      <w:r>
-        <w:rPr>
-          <w:sz w:val="24"/>
-          <w:szCs w:val="24"/>
-        </w:rPr>
-        <w:t>stanje</w:t>
-      </w:r>
-      <w:proofErr w:type="spellEnd"/>
-      <w:r>
-        <w:rPr>
-          <w:sz w:val="24"/>
-          <w:szCs w:val="24"/>
-        </w:rPr>
-        <w:t>).</w:t>
-      </w:r>
-    </w:p>
-    <w:p>
-      <w:pPr>
-        <w:spacing w:after="0"/>
-        <w:rPr>
-          <w:sz w:val="24"/>
-          <w:szCs w:val="24"/>
-        </w:rPr>
-      </w:pPr>
-      <w:r>
-        <w:rPr>
-          <w:noProof/>
-          <w:sz w:val="24"/>
-          <w:szCs w:val="24"/>
-        </w:rPr>
-        <w:drawing>
-          <wp:inline distT="0" distB="0" distL="0" distR="0" wp14:anchorId="55955BC3" wp14:editId="2601694B">
-            <wp:extent cx="5160397" cy="988378"/>
+          <wp:inline distT="0" distB="0" distL="0" distR="0" wp14:anchorId="55955BC3" wp14:editId="46DBADB9">
+            <wp:extent cx="5406887" cy="1208405"/>
             <wp:effectExtent l="0" t="0" r="0" b="0"/>
             <wp:docPr id="14" name="Picture 10" descr="C:\Users\Korisnik\Desktop\Faks- Softversko i Informaciono Inzenjerstvo\4. Godina\2. Semestar\Internet Stvari\Vezbe\Gradivo za 1. kolokvijum\Projekat - Sistem Semafora\slike koda\setup 2.arduino.JPG"/>
             <wp:cNvGraphicFramePr>
@@ -14430,7 +14473,7 @@
                     </pic:cNvPicPr>
                   </pic:nvPicPr>
                   <pic:blipFill>
-                    <a:blip r:embed="rId16" cstate="print"/>
+                    <a:blip r:embed="rId15" cstate="print"/>
                     <a:srcRect/>
                     <a:stretch>
                       <a:fillRect/>
@@ -14439,7 +14482,7 @@
                   <pic:spPr bwMode="auto">
                     <a:xfrm>
                       <a:off x="0" y="0"/>
-                      <a:ext cx="5283142" cy="1011888"/>
+                      <a:ext cx="5571855" cy="1245274"/>
                     </a:xfrm>
                     <a:prstGeom prst="rect">
                       <a:avLst/>
@@ -14997,8 +15040,8 @@
       </w:pPr>
       <w:r>
         <w:drawing>
-          <wp:inline distT="0" distB="0" distL="0" distR="0" wp14:anchorId="602CD819" wp14:editId="2DE218D6">
-            <wp:extent cx="4401818" cy="1447138"/>
+          <wp:inline distT="0" distB="0" distL="0" distR="0" wp14:anchorId="602CD819" wp14:editId="4D77BBB5">
+            <wp:extent cx="4909716" cy="1614114"/>
             <wp:effectExtent l="0" t="0" r="0" b="0"/>
             <wp:docPr id="15" name="Picture 15"/>
             <wp:cNvGraphicFramePr>
@@ -15012,7 +15055,7 @@
                     <pic:cNvPicPr/>
                   </pic:nvPicPr>
                   <pic:blipFill>
-                    <a:blip r:embed="rId17"/>
+                    <a:blip r:embed="rId16"/>
                     <a:stretch>
                       <a:fillRect/>
                     </a:stretch>
@@ -15020,7 +15063,7 @@
                   <pic:spPr>
                     <a:xfrm>
                       <a:off x="0" y="0"/>
-                      <a:ext cx="4661388" cy="1532474"/>
+                      <a:ext cx="5214845" cy="1714428"/>
                     </a:xfrm>
                     <a:prstGeom prst="rect">
                       <a:avLst/>
